--- a/materia.docx
+++ b/materia.docx
@@ -10,33 +10,11 @@
           <w:lang w:val="es-CL"/>
         </w:rPr>
       </w:pPr>
-      <w:proofErr w:type="spellStart"/>
-      <w:r>
-        <w:rPr>
-          <w:lang w:val="es-CL"/>
-        </w:rPr>
-        <w:t>Summary</w:t>
-      </w:r>
-      <w:proofErr w:type="spellEnd"/>
-      <w:r>
-        <w:rPr>
-          <w:lang w:val="es-CL"/>
-        </w:rPr>
-        <w:t xml:space="preserve"> </w:t>
-      </w:r>
-      <w:proofErr w:type="spellStart"/>
-      <w:r>
-        <w:rPr>
-          <w:lang w:val="es-CL"/>
-        </w:rPr>
-        <w:t>statistic</w:t>
-      </w:r>
-      <w:proofErr w:type="spellEnd"/>
-      <w:r>
-        <w:rPr>
-          <w:lang w:val="es-CL"/>
-        </w:rPr>
-        <w:t>: números que se usan para describir la data</w:t>
+      <w:r>
+        <w:rPr>
+          <w:lang w:val="es-CL"/>
+        </w:rPr>
+        <w:t>Summary statistic: números que se usan para describir la data</w:t>
       </w:r>
     </w:p>
     <w:p>
@@ -93,21 +71,7 @@
         <w:rPr>
           <w:lang w:val="es-CL"/>
         </w:rPr>
-        <w:t>Discreta: solo toma un conjunto de valores positivos con saltos (0,</w:t>
-      </w:r>
-      <w:proofErr w:type="gramStart"/>
-      <w:r>
-        <w:rPr>
-          <w:lang w:val="es-CL"/>
-        </w:rPr>
-        <w:t>1,2,…</w:t>
-      </w:r>
-      <w:proofErr w:type="gramEnd"/>
-      <w:r>
-        <w:rPr>
-          <w:lang w:val="es-CL"/>
-        </w:rPr>
-        <w:t>)</w:t>
+        <w:t>Discreta: solo toma un conjunto de valores positivos con saltos (0,1,2,…)</w:t>
       </w:r>
     </w:p>
     <w:p>
@@ -357,21 +321,7 @@
         <w:rPr>
           <w:lang w:val="es-CL"/>
         </w:rPr>
-        <w:t>Dispersión/</w:t>
-      </w:r>
-      <w:proofErr w:type="spellStart"/>
-      <w:r>
-        <w:rPr>
-          <w:lang w:val="es-CL"/>
-        </w:rPr>
-        <w:t>scatterplots</w:t>
-      </w:r>
-      <w:proofErr w:type="spellEnd"/>
-      <w:r>
-        <w:rPr>
-          <w:lang w:val="es-CL"/>
-        </w:rPr>
-        <w:t xml:space="preserve"> (pareada): muestran la relación entre 2 variables (lineal/no lineal)</w:t>
+        <w:t>Dispersión/scatterplots (pareada): muestran la relación entre 2 variables (lineal/no lineal)</w:t>
       </w:r>
     </w:p>
     <w:p>
@@ -411,21 +361,7 @@
         <w:rPr>
           <w:lang w:val="es-CL"/>
         </w:rPr>
-        <w:t xml:space="preserve">Box </w:t>
-      </w:r>
-      <w:proofErr w:type="spellStart"/>
-      <w:r>
-        <w:rPr>
-          <w:lang w:val="es-CL"/>
-        </w:rPr>
-        <w:t>plot</w:t>
-      </w:r>
-      <w:proofErr w:type="spellEnd"/>
-      <w:r>
-        <w:rPr>
-          <w:lang w:val="es-CL"/>
-        </w:rPr>
-        <w:t>: muestra los datos según los cuartiles.</w:t>
+        <w:t>Box plot: muestra los datos según los cuartiles.</w:t>
       </w:r>
       <w:r>
         <w:rPr>
@@ -722,14 +658,7 @@
             <w:rFonts w:ascii="Cambria Math" w:hAnsi="Cambria Math"/>
             <w:lang w:val="es-CL"/>
           </w:rPr>
-          <m:t>(x-u)/</m:t>
-        </m:r>
-        <m:r>
-          <w:rPr>
-            <w:rFonts w:ascii="Cambria Math" w:hAnsi="Cambria Math"/>
-            <w:lang w:val="es-CL"/>
-          </w:rPr>
-          <m:t>σ</m:t>
+          <m:t>(x-u)/σ</m:t>
         </m:r>
       </m:oMath>
       <w:r>
@@ -737,23 +666,7 @@
           <w:rFonts w:eastAsiaTheme="minorEastAsia"/>
           <w:lang w:val="es-CL"/>
         </w:rPr>
-        <w:t xml:space="preserve">  </w:t>
-      </w:r>
-      <w:proofErr w:type="gramStart"/>
-      <w:r>
-        <w:rPr>
-          <w:rFonts w:eastAsiaTheme="minorEastAsia"/>
-          <w:lang w:val="es-CL"/>
-        </w:rPr>
-        <w:t xml:space="preserve">  ;</w:t>
-      </w:r>
-      <w:proofErr w:type="gramEnd"/>
-      <w:r>
-        <w:rPr>
-          <w:rFonts w:eastAsiaTheme="minorEastAsia"/>
-          <w:lang w:val="es-CL"/>
-        </w:rPr>
-        <w:t xml:space="preserve">  </w:t>
+        <w:t xml:space="preserve">    ;  </w:t>
       </w:r>
       <m:oMath>
         <m:sSub>
@@ -911,21 +824,7 @@
         <w:rPr>
           <w:lang w:val="es-CL"/>
         </w:rPr>
-        <w:t xml:space="preserve">Error tipo 1: H0 es </w:t>
-      </w:r>
-      <w:proofErr w:type="gramStart"/>
-      <w:r>
-        <w:rPr>
-          <w:lang w:val="es-CL"/>
-        </w:rPr>
-        <w:t>verdadera</w:t>
-      </w:r>
-      <w:proofErr w:type="gramEnd"/>
-      <w:r>
-        <w:rPr>
-          <w:lang w:val="es-CL"/>
-        </w:rPr>
-        <w:t xml:space="preserve"> pero esta se rechaza.</w:t>
+        <w:t>Error tipo 1: H0 es verdadera pero esta se rechaza.</w:t>
       </w:r>
     </w:p>
     <w:p>
@@ -1040,6 +939,46 @@
           <w:lang w:val="es-CL"/>
         </w:rPr>
       </w:pPr>
+      <w:r>
+        <w:rPr>
+          <w:noProof/>
+        </w:rPr>
+        <w:drawing>
+          <wp:inline distT="0" distB="0" distL="0" distR="0" wp14:anchorId="7F98486F" wp14:editId="4A775FEA">
+            <wp:extent cx="6004560" cy="3708400"/>
+            <wp:effectExtent l="0" t="0" r="0" b="6350"/>
+            <wp:docPr id="3" name="Imagen 3"/>
+            <wp:cNvGraphicFramePr>
+              <a:graphicFrameLocks xmlns:a="http://schemas.openxmlformats.org/drawingml/2006/main" noChangeAspect="1"/>
+            </wp:cNvGraphicFramePr>
+            <a:graphic xmlns:a="http://schemas.openxmlformats.org/drawingml/2006/main">
+              <a:graphicData uri="http://schemas.openxmlformats.org/drawingml/2006/picture">
+                <pic:pic xmlns:pic="http://schemas.openxmlformats.org/drawingml/2006/picture">
+                  <pic:nvPicPr>
+                    <pic:cNvPr id="1" name=""/>
+                    <pic:cNvPicPr/>
+                  </pic:nvPicPr>
+                  <pic:blipFill>
+                    <a:blip r:embed="rId8"/>
+                    <a:stretch>
+                      <a:fillRect/>
+                    </a:stretch>
+                  </pic:blipFill>
+                  <pic:spPr>
+                    <a:xfrm>
+                      <a:off x="0" y="0"/>
+                      <a:ext cx="6006071" cy="3709333"/>
+                    </a:xfrm>
+                    <a:prstGeom prst="rect">
+                      <a:avLst/>
+                    </a:prstGeom>
+                  </pic:spPr>
+                </pic:pic>
+              </a:graphicData>
+            </a:graphic>
+          </wp:inline>
+        </w:drawing>
+      </w:r>
     </w:p>
     <w:p>
       <w:pPr>
@@ -1048,25 +987,20 @@
           <w:lang w:val="es-CL"/>
         </w:rPr>
       </w:pPr>
-      <w:r>
-        <w:rPr>
-          <w:lang w:val="es-CL"/>
-        </w:rPr>
-        <w:t xml:space="preserve">Teorema del </w:t>
-      </w:r>
-      <w:proofErr w:type="spellStart"/>
-      <w:r>
-        <w:rPr>
-          <w:lang w:val="es-CL"/>
-        </w:rPr>
-        <w:t>limite</w:t>
-      </w:r>
-      <w:proofErr w:type="spellEnd"/>
-      <w:r>
-        <w:rPr>
-          <w:lang w:val="es-CL"/>
-        </w:rPr>
-        <w:t xml:space="preserve"> central: </w:t>
+    </w:p>
+    <w:p>
+      <w:pPr>
+        <w:ind w:left="360"/>
+        <w:rPr>
+          <w:lang w:val="es-CL"/>
+        </w:rPr>
+      </w:pPr>
+      <w:r>
+        <w:rPr>
+          <w:lang w:val="es-CL"/>
+        </w:rPr>
+        <w:lastRenderedPageBreak/>
+        <w:t xml:space="preserve">Teorema del limite central: </w:t>
       </w:r>
       <w:r>
         <w:rPr>
@@ -1451,22 +1385,6 @@
     </w:p>
     <w:p>
       <w:pPr>
-        <w:rPr>
-          <w:rFonts w:eastAsiaTheme="minorEastAsia"/>
-          <w:lang w:val="es-CL"/>
-        </w:rPr>
-      </w:pPr>
-      <w:r>
-        <w:rPr>
-          <w:rFonts w:eastAsiaTheme="minorEastAsia"/>
-          <w:lang w:val="es-CL"/>
-        </w:rPr>
-        <w:br w:type="page"/>
-      </w:r>
-    </w:p>
-    <w:p>
-      <w:pPr>
-        <w:ind w:left="720"/>
         <w:jc w:val="center"/>
         <w:rPr>
           <w:rFonts w:eastAsiaTheme="minorEastAsia"/>
@@ -1480,7 +1398,6 @@
               <w:rFonts w:ascii="Cambria Math" w:eastAsiaTheme="minorEastAsia" w:hAnsi="Cambria Math"/>
               <w:lang w:val="es-CL"/>
             </w:rPr>
-            <w:lastRenderedPageBreak/>
             <m:t>S</m:t>
           </m:r>
           <m:sSub>
@@ -1539,14 +1456,7 @@
               <w:rFonts w:ascii="Cambria Math" w:eastAsiaTheme="minorEastAsia" w:hAnsi="Cambria Math"/>
               <w:lang w:val="es-CL"/>
             </w:rPr>
-            <m:t>=</m:t>
-          </m:r>
-          <m:r>
-            <w:rPr>
-              <w:rFonts w:ascii="Cambria Math" w:eastAsiaTheme="minorEastAsia" w:hAnsi="Cambria Math"/>
-              <w:lang w:val="es-CL"/>
-            </w:rPr>
-            <m:t>√(</m:t>
+            <m:t>=√(</m:t>
           </m:r>
           <m:f>
             <m:fPr>
@@ -1744,171 +1654,167 @@
     <w:p>
       <w:pPr>
         <w:ind w:left="720"/>
-        <w:rPr>
-          <w:rFonts w:eastAsiaTheme="minorEastAsia"/>
-          <w:lang w:val="es-CL"/>
-        </w:rPr>
-      </w:pPr>
-      <w:r>
-        <w:rPr>
-          <w:rFonts w:eastAsiaTheme="minorEastAsia"/>
-          <w:lang w:val="es-CL"/>
-        </w:rPr>
-        <w:tab/>
-      </w:r>
-      <m:oMath>
-        <m:r>
-          <w:rPr>
-            <w:rFonts w:ascii="Cambria Math" w:eastAsiaTheme="minorEastAsia" w:hAnsi="Cambria Math"/>
-            <w:lang w:val="es-CL"/>
-          </w:rPr>
-          <m:t>d</m:t>
-        </m:r>
-        <m:sSub>
-          <m:sSubPr>
-            <m:ctrlPr>
-              <w:rPr>
-                <w:rFonts w:ascii="Cambria Math" w:eastAsiaTheme="minorEastAsia" w:hAnsi="Cambria Math"/>
-                <w:i/>
-                <w:lang w:val="es-CL"/>
-              </w:rPr>
-            </m:ctrlPr>
-          </m:sSubPr>
-          <m:e>
-            <m:r>
-              <w:rPr>
-                <w:rFonts w:ascii="Cambria Math" w:eastAsiaTheme="minorEastAsia" w:hAnsi="Cambria Math"/>
-                <w:lang w:val="es-CL"/>
-              </w:rPr>
-              <m:t>f</m:t>
-            </m:r>
-          </m:e>
-          <m:sub>
-            <m:r>
-              <w:rPr>
-                <w:rFonts w:ascii="Cambria Math" w:eastAsiaTheme="minorEastAsia" w:hAnsi="Cambria Math"/>
-                <w:lang w:val="es-CL"/>
-              </w:rPr>
-              <m:t>totales</m:t>
-            </m:r>
-          </m:sub>
-        </m:sSub>
-        <m:r>
-          <w:rPr>
-            <w:rFonts w:ascii="Cambria Math" w:eastAsiaTheme="minorEastAsia" w:hAnsi="Cambria Math"/>
-            <w:lang w:val="es-CL"/>
-          </w:rPr>
-          <m:t>=d</m:t>
-        </m:r>
-        <m:sSub>
-          <m:sSubPr>
-            <m:ctrlPr>
-              <w:rPr>
-                <w:rFonts w:ascii="Cambria Math" w:eastAsiaTheme="minorEastAsia" w:hAnsi="Cambria Math"/>
-                <w:i/>
-                <w:lang w:val="es-CL"/>
-              </w:rPr>
-            </m:ctrlPr>
-          </m:sSubPr>
-          <m:e>
-            <m:r>
-              <w:rPr>
-                <w:rFonts w:ascii="Cambria Math" w:eastAsiaTheme="minorEastAsia" w:hAnsi="Cambria Math"/>
-                <w:lang w:val="es-CL"/>
-              </w:rPr>
-              <m:t>f</m:t>
-            </m:r>
-          </m:e>
-          <m:sub>
-            <m:r>
-              <w:rPr>
-                <w:rFonts w:ascii="Cambria Math" w:eastAsiaTheme="minorEastAsia" w:hAnsi="Cambria Math"/>
-                <w:lang w:val="es-CL"/>
-              </w:rPr>
-              <m:t>minimo</m:t>
-            </m:r>
-          </m:sub>
-        </m:sSub>
-        <m:r>
-          <w:rPr>
-            <w:rFonts w:ascii="Cambria Math" w:eastAsiaTheme="minorEastAsia" w:hAnsi="Cambria Math"/>
-            <w:lang w:val="es-CL"/>
-          </w:rPr>
-          <m:t>(</m:t>
-        </m:r>
-        <m:sSub>
-          <m:sSubPr>
-            <m:ctrlPr>
-              <w:rPr>
-                <w:rFonts w:ascii="Cambria Math" w:eastAsiaTheme="minorEastAsia" w:hAnsi="Cambria Math"/>
-                <w:i/>
-                <w:lang w:val="es-CL"/>
-              </w:rPr>
-            </m:ctrlPr>
-          </m:sSubPr>
-          <m:e>
-            <m:r>
-              <w:rPr>
-                <w:rFonts w:ascii="Cambria Math" w:eastAsiaTheme="minorEastAsia" w:hAnsi="Cambria Math"/>
-                <w:lang w:val="es-CL"/>
-              </w:rPr>
-              <m:t>n</m:t>
-            </m:r>
-          </m:e>
-          <m:sub>
-            <m:r>
-              <w:rPr>
-                <w:rFonts w:ascii="Cambria Math" w:eastAsiaTheme="minorEastAsia" w:hAnsi="Cambria Math"/>
-                <w:lang w:val="es-CL"/>
-              </w:rPr>
-              <m:t>1</m:t>
-            </m:r>
-          </m:sub>
-        </m:sSub>
-        <m:r>
-          <w:rPr>
-            <w:rFonts w:ascii="Cambria Math" w:eastAsiaTheme="minorEastAsia" w:hAnsi="Cambria Math"/>
-            <w:lang w:val="es-CL"/>
-          </w:rPr>
-          <m:t xml:space="preserve">-1, </m:t>
-        </m:r>
-        <m:sSub>
-          <m:sSubPr>
-            <m:ctrlPr>
-              <w:rPr>
-                <w:rFonts w:ascii="Cambria Math" w:eastAsiaTheme="minorEastAsia" w:hAnsi="Cambria Math"/>
-                <w:i/>
-                <w:lang w:val="es-CL"/>
-              </w:rPr>
-            </m:ctrlPr>
-          </m:sSubPr>
-          <m:e>
-            <m:r>
-              <w:rPr>
-                <w:rFonts w:ascii="Cambria Math" w:eastAsiaTheme="minorEastAsia" w:hAnsi="Cambria Math"/>
-                <w:lang w:val="es-CL"/>
-              </w:rPr>
-              <m:t>n</m:t>
-            </m:r>
-          </m:e>
-          <m:sub>
-            <m:r>
-              <w:rPr>
-                <w:rFonts w:ascii="Cambria Math" w:eastAsiaTheme="minorEastAsia" w:hAnsi="Cambria Math"/>
-                <w:lang w:val="es-CL"/>
-              </w:rPr>
-              <m:t>2</m:t>
-            </m:r>
-          </m:sub>
-        </m:sSub>
-        <m:r>
-          <w:rPr>
-            <w:rFonts w:ascii="Cambria Math" w:eastAsiaTheme="minorEastAsia" w:hAnsi="Cambria Math"/>
-            <w:lang w:val="es-CL"/>
-          </w:rPr>
-          <m:t>-1)</m:t>
-        </m:r>
-      </m:oMath>
+        <w:jc w:val="center"/>
+        <w:rPr>
+          <w:rFonts w:eastAsiaTheme="minorEastAsia"/>
+          <w:lang w:val="es-CL"/>
+        </w:rPr>
+      </w:pPr>
+      <m:oMathPara>
+        <m:oMath>
+          <m:r>
+            <w:rPr>
+              <w:rFonts w:ascii="Cambria Math" w:eastAsiaTheme="minorEastAsia" w:hAnsi="Cambria Math"/>
+              <w:lang w:val="es-CL"/>
+            </w:rPr>
+            <m:t>d</m:t>
+          </m:r>
+          <m:sSub>
+            <m:sSubPr>
+              <m:ctrlPr>
+                <w:rPr>
+                  <w:rFonts w:ascii="Cambria Math" w:eastAsiaTheme="minorEastAsia" w:hAnsi="Cambria Math"/>
+                  <w:i/>
+                  <w:lang w:val="es-CL"/>
+                </w:rPr>
+              </m:ctrlPr>
+            </m:sSubPr>
+            <m:e>
+              <m:r>
+                <w:rPr>
+                  <w:rFonts w:ascii="Cambria Math" w:eastAsiaTheme="minorEastAsia" w:hAnsi="Cambria Math"/>
+                  <w:lang w:val="es-CL"/>
+                </w:rPr>
+                <m:t>f</m:t>
+              </m:r>
+            </m:e>
+            <m:sub>
+              <m:r>
+                <w:rPr>
+                  <w:rFonts w:ascii="Cambria Math" w:eastAsiaTheme="minorEastAsia" w:hAnsi="Cambria Math"/>
+                  <w:lang w:val="es-CL"/>
+                </w:rPr>
+                <m:t>totales</m:t>
+              </m:r>
+            </m:sub>
+          </m:sSub>
+          <m:r>
+            <w:rPr>
+              <w:rFonts w:ascii="Cambria Math" w:eastAsiaTheme="minorEastAsia" w:hAnsi="Cambria Math"/>
+              <w:lang w:val="es-CL"/>
+            </w:rPr>
+            <m:t>=d</m:t>
+          </m:r>
+          <m:sSub>
+            <m:sSubPr>
+              <m:ctrlPr>
+                <w:rPr>
+                  <w:rFonts w:ascii="Cambria Math" w:eastAsiaTheme="minorEastAsia" w:hAnsi="Cambria Math"/>
+                  <w:i/>
+                  <w:lang w:val="es-CL"/>
+                </w:rPr>
+              </m:ctrlPr>
+            </m:sSubPr>
+            <m:e>
+              <m:r>
+                <w:rPr>
+                  <w:rFonts w:ascii="Cambria Math" w:eastAsiaTheme="minorEastAsia" w:hAnsi="Cambria Math"/>
+                  <w:lang w:val="es-CL"/>
+                </w:rPr>
+                <m:t>f</m:t>
+              </m:r>
+            </m:e>
+            <m:sub>
+              <m:r>
+                <w:rPr>
+                  <w:rFonts w:ascii="Cambria Math" w:eastAsiaTheme="minorEastAsia" w:hAnsi="Cambria Math"/>
+                  <w:lang w:val="es-CL"/>
+                </w:rPr>
+                <m:t>minimo</m:t>
+              </m:r>
+            </m:sub>
+          </m:sSub>
+          <m:r>
+            <w:rPr>
+              <w:rFonts w:ascii="Cambria Math" w:eastAsiaTheme="minorEastAsia" w:hAnsi="Cambria Math"/>
+              <w:lang w:val="es-CL"/>
+            </w:rPr>
+            <m:t>(</m:t>
+          </m:r>
+          <m:sSub>
+            <m:sSubPr>
+              <m:ctrlPr>
+                <w:rPr>
+                  <w:rFonts w:ascii="Cambria Math" w:eastAsiaTheme="minorEastAsia" w:hAnsi="Cambria Math"/>
+                  <w:i/>
+                  <w:lang w:val="es-CL"/>
+                </w:rPr>
+              </m:ctrlPr>
+            </m:sSubPr>
+            <m:e>
+              <m:r>
+                <w:rPr>
+                  <w:rFonts w:ascii="Cambria Math" w:eastAsiaTheme="minorEastAsia" w:hAnsi="Cambria Math"/>
+                  <w:lang w:val="es-CL"/>
+                </w:rPr>
+                <m:t>n</m:t>
+              </m:r>
+            </m:e>
+            <m:sub>
+              <m:r>
+                <w:rPr>
+                  <w:rFonts w:ascii="Cambria Math" w:eastAsiaTheme="minorEastAsia" w:hAnsi="Cambria Math"/>
+                  <w:lang w:val="es-CL"/>
+                </w:rPr>
+                <m:t>1</m:t>
+              </m:r>
+            </m:sub>
+          </m:sSub>
+          <m:r>
+            <w:rPr>
+              <w:rFonts w:ascii="Cambria Math" w:eastAsiaTheme="minorEastAsia" w:hAnsi="Cambria Math"/>
+              <w:lang w:val="es-CL"/>
+            </w:rPr>
+            <m:t xml:space="preserve">-1, </m:t>
+          </m:r>
+          <m:sSub>
+            <m:sSubPr>
+              <m:ctrlPr>
+                <w:rPr>
+                  <w:rFonts w:ascii="Cambria Math" w:eastAsiaTheme="minorEastAsia" w:hAnsi="Cambria Math"/>
+                  <w:i/>
+                  <w:lang w:val="es-CL"/>
+                </w:rPr>
+              </m:ctrlPr>
+            </m:sSubPr>
+            <m:e>
+              <m:r>
+                <w:rPr>
+                  <w:rFonts w:ascii="Cambria Math" w:eastAsiaTheme="minorEastAsia" w:hAnsi="Cambria Math"/>
+                  <w:lang w:val="es-CL"/>
+                </w:rPr>
+                <m:t>n</m:t>
+              </m:r>
+            </m:e>
+            <m:sub>
+              <m:r>
+                <w:rPr>
+                  <w:rFonts w:ascii="Cambria Math" w:eastAsiaTheme="minorEastAsia" w:hAnsi="Cambria Math"/>
+                  <w:lang w:val="es-CL"/>
+                </w:rPr>
+                <m:t>2</m:t>
+              </m:r>
+            </m:sub>
+          </m:sSub>
+          <m:r>
+            <w:rPr>
+              <w:rFonts w:ascii="Cambria Math" w:eastAsiaTheme="minorEastAsia" w:hAnsi="Cambria Math"/>
+              <w:lang w:val="es-CL"/>
+            </w:rPr>
+            <m:t>-1)</m:t>
+          </m:r>
+        </m:oMath>
+      </m:oMathPara>
     </w:p>
     <w:p>
       <w:pPr>
@@ -1948,14 +1854,7 @@
               <w:rFonts w:ascii="Cambria Math" w:hAnsi="Cambria Math"/>
               <w:lang w:val="es-CL"/>
             </w:rPr>
-            <m:t>varianza</m:t>
-          </m:r>
-          <m:r>
-            <w:rPr>
-              <w:rFonts w:ascii="Cambria Math" w:hAnsi="Cambria Math"/>
-              <w:lang w:val="es-CL"/>
-            </w:rPr>
-            <m:t>=</m:t>
+            <m:t>varianza=</m:t>
           </m:r>
           <m:f>
             <m:fPr>
@@ -2342,8 +2241,3533 @@
           <w:lang w:val="es-CL"/>
         </w:rPr>
       </w:pPr>
-      <w:bookmarkStart w:id="0" w:name="_GoBack"/>
-      <w:bookmarkEnd w:id="0"/>
+      <w:r>
+        <w:rPr>
+          <w:lang w:val="es-CL"/>
+        </w:rPr>
+        <w:t>Poder estadístico: que tan posible es el detectar un efecto que nos interese (rechazar H0)</w:t>
+      </w:r>
+    </w:p>
+    <w:p>
+      <w:pPr>
+        <w:ind w:left="360"/>
+        <w:rPr>
+          <w:rFonts w:eastAsiaTheme="minorEastAsia"/>
+          <w:lang w:val="es-CL"/>
+        </w:rPr>
+      </w:pPr>
+      <m:oMathPara>
+        <m:oMath>
+          <m:r>
+            <w:rPr>
+              <w:rFonts w:ascii="Cambria Math" w:hAnsi="Cambria Math"/>
+              <w:lang w:val="es-CL"/>
+            </w:rPr>
+            <m:t>z=</m:t>
+          </m:r>
+          <m:f>
+            <m:fPr>
+              <m:ctrlPr>
+                <w:rPr>
+                  <w:rFonts w:ascii="Cambria Math" w:hAnsi="Cambria Math"/>
+                  <w:i/>
+                  <w:lang w:val="es-CL"/>
+                </w:rPr>
+              </m:ctrlPr>
+            </m:fPr>
+            <m:num>
+              <m:sSub>
+                <m:sSubPr>
+                  <m:ctrlPr>
+                    <w:rPr>
+                      <w:rFonts w:ascii="Cambria Math" w:hAnsi="Cambria Math"/>
+                      <w:i/>
+                      <w:lang w:val="es-CL"/>
+                    </w:rPr>
+                  </m:ctrlPr>
+                </m:sSubPr>
+                <m:e>
+                  <m:r>
+                    <w:rPr>
+                      <w:rFonts w:ascii="Cambria Math" w:hAnsi="Cambria Math"/>
+                      <w:lang w:val="es-CL"/>
+                    </w:rPr>
+                    <m:t>±z</m:t>
+                  </m:r>
+                </m:e>
+                <m:sub>
+                  <m:r>
+                    <w:rPr>
+                      <w:rFonts w:ascii="Cambria Math" w:hAnsi="Cambria Math"/>
+                      <w:lang w:val="es-CL"/>
+                    </w:rPr>
+                    <m:t>α</m:t>
+                  </m:r>
+                </m:sub>
+              </m:sSub>
+              <m:r>
+                <w:rPr>
+                  <w:rFonts w:ascii="Cambria Math" w:hAnsi="Cambria Math"/>
+                  <w:lang w:val="es-CL"/>
+                </w:rPr>
+                <m:t>*S</m:t>
+              </m:r>
+              <m:sSub>
+                <m:sSubPr>
+                  <m:ctrlPr>
+                    <w:rPr>
+                      <w:rFonts w:ascii="Cambria Math" w:hAnsi="Cambria Math"/>
+                      <w:i/>
+                      <w:lang w:val="es-CL"/>
+                    </w:rPr>
+                  </m:ctrlPr>
+                </m:sSubPr>
+                <m:e>
+                  <m:r>
+                    <w:rPr>
+                      <w:rFonts w:ascii="Cambria Math" w:hAnsi="Cambria Math"/>
+                      <w:lang w:val="es-CL"/>
+                    </w:rPr>
+                    <m:t>E</m:t>
+                  </m:r>
+                </m:e>
+                <m:sub>
+                  <m:r>
+                    <w:rPr>
+                      <w:rFonts w:ascii="Cambria Math" w:hAnsi="Cambria Math"/>
+                      <w:lang w:val="es-CL"/>
+                    </w:rPr>
+                    <m:t>total</m:t>
+                  </m:r>
+                </m:sub>
+              </m:sSub>
+              <m:r>
+                <w:rPr>
+                  <w:rFonts w:ascii="Cambria Math" w:hAnsi="Cambria Math"/>
+                  <w:lang w:val="es-CL"/>
+                </w:rPr>
+                <m:t>-</m:t>
+              </m:r>
+              <m:d>
+                <m:dPr>
+                  <m:ctrlPr>
+                    <w:rPr>
+                      <w:rFonts w:ascii="Cambria Math" w:hAnsi="Cambria Math"/>
+                      <w:i/>
+                      <w:lang w:val="es-CL"/>
+                    </w:rPr>
+                  </m:ctrlPr>
+                </m:dPr>
+                <m:e>
+                  <m:sSub>
+                    <m:sSubPr>
+                      <m:ctrlPr>
+                        <w:rPr>
+                          <w:rFonts w:ascii="Cambria Math" w:hAnsi="Cambria Math"/>
+                          <w:i/>
+                          <w:lang w:val="es-CL"/>
+                        </w:rPr>
+                      </m:ctrlPr>
+                    </m:sSubPr>
+                    <m:e>
+                      <m:r>
+                        <w:rPr>
+                          <w:rFonts w:ascii="Cambria Math" w:hAnsi="Cambria Math"/>
+                          <w:lang w:val="es-CL"/>
+                        </w:rPr>
+                        <m:t>u</m:t>
+                      </m:r>
+                    </m:e>
+                    <m:sub>
+                      <m:r>
+                        <w:rPr>
+                          <w:rFonts w:ascii="Cambria Math" w:hAnsi="Cambria Math"/>
+                          <w:lang w:val="es-CL"/>
+                        </w:rPr>
+                        <m:t>1</m:t>
+                      </m:r>
+                    </m:sub>
+                  </m:sSub>
+                  <m:r>
+                    <w:rPr>
+                      <w:rFonts w:ascii="Cambria Math" w:hAnsi="Cambria Math"/>
+                      <w:lang w:val="es-CL"/>
+                    </w:rPr>
+                    <m:t>-</m:t>
+                  </m:r>
+                  <m:sSub>
+                    <m:sSubPr>
+                      <m:ctrlPr>
+                        <w:rPr>
+                          <w:rFonts w:ascii="Cambria Math" w:hAnsi="Cambria Math"/>
+                          <w:i/>
+                          <w:lang w:val="es-CL"/>
+                        </w:rPr>
+                      </m:ctrlPr>
+                    </m:sSubPr>
+                    <m:e>
+                      <m:r>
+                        <w:rPr>
+                          <w:rFonts w:ascii="Cambria Math" w:hAnsi="Cambria Math"/>
+                          <w:lang w:val="es-CL"/>
+                        </w:rPr>
+                        <m:t>u</m:t>
+                      </m:r>
+                    </m:e>
+                    <m:sub>
+                      <m:r>
+                        <w:rPr>
+                          <w:rFonts w:ascii="Cambria Math" w:hAnsi="Cambria Math"/>
+                          <w:lang w:val="es-CL"/>
+                        </w:rPr>
+                        <m:t>2</m:t>
+                      </m:r>
+                    </m:sub>
+                  </m:sSub>
+                </m:e>
+              </m:d>
+            </m:num>
+            <m:den>
+              <m:r>
+                <w:rPr>
+                  <w:rFonts w:ascii="Cambria Math" w:hAnsi="Cambria Math"/>
+                  <w:lang w:val="es-CL"/>
+                </w:rPr>
+                <m:t>S</m:t>
+              </m:r>
+              <m:sSub>
+                <m:sSubPr>
+                  <m:ctrlPr>
+                    <w:rPr>
+                      <w:rFonts w:ascii="Cambria Math" w:hAnsi="Cambria Math"/>
+                      <w:i/>
+                      <w:lang w:val="es-CL"/>
+                    </w:rPr>
+                  </m:ctrlPr>
+                </m:sSubPr>
+                <m:e>
+                  <m:r>
+                    <w:rPr>
+                      <w:rFonts w:ascii="Cambria Math" w:hAnsi="Cambria Math"/>
+                      <w:lang w:val="es-CL"/>
+                    </w:rPr>
+                    <m:t>E</m:t>
+                  </m:r>
+                </m:e>
+                <m:sub>
+                  <m:r>
+                    <w:rPr>
+                      <w:rFonts w:ascii="Cambria Math" w:hAnsi="Cambria Math"/>
+                      <w:lang w:val="es-CL"/>
+                    </w:rPr>
+                    <m:t>total</m:t>
+                  </m:r>
+                </m:sub>
+              </m:sSub>
+            </m:den>
+          </m:f>
+        </m:oMath>
+      </m:oMathPara>
+    </w:p>
+    <w:p>
+      <w:pPr>
+        <w:ind w:left="360"/>
+        <w:jc w:val="center"/>
+        <w:rPr>
+          <w:rFonts w:eastAsiaTheme="minorEastAsia"/>
+          <w:lang w:val="es-CL"/>
+        </w:rPr>
+      </w:pPr>
+      <w:r>
+        <w:rPr>
+          <w:rFonts w:eastAsiaTheme="minorEastAsia"/>
+          <w:lang w:val="es-CL"/>
+        </w:rPr>
+        <w:t>Poder=z*100%</w:t>
+      </w:r>
+    </w:p>
+    <w:p>
+      <w:pPr>
+        <w:ind w:left="360"/>
+        <w:rPr>
+          <w:rFonts w:eastAsiaTheme="minorEastAsia"/>
+          <w:lang w:val="es-CL"/>
+        </w:rPr>
+      </w:pPr>
+      <w:r>
+        <w:rPr>
+          <w:rFonts w:eastAsiaTheme="minorEastAsia"/>
+          <w:lang w:val="es-CL"/>
+        </w:rPr>
+        <w:t>Inverso: (poder de x%)</w:t>
+      </w:r>
+    </w:p>
+    <w:p>
+      <w:pPr>
+        <w:ind w:left="360"/>
+        <w:rPr>
+          <w:rFonts w:eastAsiaTheme="minorEastAsia"/>
+          <w:lang w:val="es-CL"/>
+        </w:rPr>
+      </w:pPr>
+      <m:oMathPara>
+        <m:oMath>
+          <m:r>
+            <w:rPr>
+              <w:rFonts w:ascii="Cambria Math" w:eastAsiaTheme="minorEastAsia" w:hAnsi="Cambria Math"/>
+              <w:lang w:val="es-CL"/>
+            </w:rPr>
+            <m:t>±z-score=Z*S</m:t>
+          </m:r>
+          <m:sSub>
+            <m:sSubPr>
+              <m:ctrlPr>
+                <w:rPr>
+                  <w:rFonts w:ascii="Cambria Math" w:eastAsiaTheme="minorEastAsia" w:hAnsi="Cambria Math"/>
+                  <w:i/>
+                  <w:lang w:val="es-CL"/>
+                </w:rPr>
+              </m:ctrlPr>
+            </m:sSubPr>
+            <m:e>
+              <m:r>
+                <w:rPr>
+                  <w:rFonts w:ascii="Cambria Math" w:eastAsiaTheme="minorEastAsia" w:hAnsi="Cambria Math"/>
+                  <w:lang w:val="es-CL"/>
+                </w:rPr>
+                <m:t>E</m:t>
+              </m:r>
+            </m:e>
+            <m:sub>
+              <m:r>
+                <w:rPr>
+                  <w:rFonts w:ascii="Cambria Math" w:eastAsiaTheme="minorEastAsia" w:hAnsi="Cambria Math"/>
+                  <w:lang w:val="es-CL"/>
+                </w:rPr>
+                <m:t>total</m:t>
+              </m:r>
+            </m:sub>
+          </m:sSub>
+          <m:r>
+            <w:rPr>
+              <w:rFonts w:ascii="Cambria Math" w:eastAsiaTheme="minorEastAsia" w:hAnsi="Cambria Math"/>
+              <w:lang w:val="es-CL"/>
+            </w:rPr>
+            <m:t>+(</m:t>
+          </m:r>
+          <m:sSub>
+            <m:sSubPr>
+              <m:ctrlPr>
+                <w:rPr>
+                  <w:rFonts w:ascii="Cambria Math" w:eastAsiaTheme="minorEastAsia" w:hAnsi="Cambria Math"/>
+                  <w:i/>
+                  <w:lang w:val="es-CL"/>
+                </w:rPr>
+              </m:ctrlPr>
+            </m:sSubPr>
+            <m:e>
+              <m:r>
+                <w:rPr>
+                  <w:rFonts w:ascii="Cambria Math" w:eastAsiaTheme="minorEastAsia" w:hAnsi="Cambria Math"/>
+                  <w:lang w:val="es-CL"/>
+                </w:rPr>
+                <m:t>u</m:t>
+              </m:r>
+            </m:e>
+            <m:sub>
+              <m:r>
+                <w:rPr>
+                  <w:rFonts w:ascii="Cambria Math" w:eastAsiaTheme="minorEastAsia" w:hAnsi="Cambria Math"/>
+                  <w:lang w:val="es-CL"/>
+                </w:rPr>
+                <m:t>1</m:t>
+              </m:r>
+            </m:sub>
+          </m:sSub>
+          <m:r>
+            <w:rPr>
+              <w:rFonts w:ascii="Cambria Math" w:eastAsiaTheme="minorEastAsia" w:hAnsi="Cambria Math"/>
+              <w:lang w:val="es-CL"/>
+            </w:rPr>
+            <m:t>-</m:t>
+          </m:r>
+          <m:sSub>
+            <m:sSubPr>
+              <m:ctrlPr>
+                <w:rPr>
+                  <w:rFonts w:ascii="Cambria Math" w:eastAsiaTheme="minorEastAsia" w:hAnsi="Cambria Math"/>
+                  <w:i/>
+                  <w:lang w:val="es-CL"/>
+                </w:rPr>
+              </m:ctrlPr>
+            </m:sSubPr>
+            <m:e>
+              <m:r>
+                <w:rPr>
+                  <w:rFonts w:ascii="Cambria Math" w:eastAsiaTheme="minorEastAsia" w:hAnsi="Cambria Math"/>
+                  <w:lang w:val="es-CL"/>
+                </w:rPr>
+                <m:t>u</m:t>
+              </m:r>
+            </m:e>
+            <m:sub>
+              <m:r>
+                <w:rPr>
+                  <w:rFonts w:ascii="Cambria Math" w:eastAsiaTheme="minorEastAsia" w:hAnsi="Cambria Math"/>
+                  <w:lang w:val="es-CL"/>
+                </w:rPr>
+                <m:t>2</m:t>
+              </m:r>
+            </m:sub>
+          </m:sSub>
+          <m:r>
+            <w:rPr>
+              <w:rFonts w:ascii="Cambria Math" w:eastAsiaTheme="minorEastAsia" w:hAnsi="Cambria Math"/>
+              <w:lang w:val="es-CL"/>
+            </w:rPr>
+            <m:t>)</m:t>
+          </m:r>
+        </m:oMath>
+      </m:oMathPara>
+    </w:p>
+    <w:p>
+      <w:pPr>
+        <w:ind w:left="360"/>
+        <w:rPr>
+          <w:rFonts w:eastAsiaTheme="minorEastAsia"/>
+          <w:lang w:val="es-CL"/>
+        </w:rPr>
+      </w:pPr>
+      <m:oMathPara>
+        <m:oMath>
+          <m:sSub>
+            <m:sSubPr>
+              <m:ctrlPr>
+                <w:rPr>
+                  <w:rFonts w:ascii="Cambria Math" w:eastAsiaTheme="minorEastAsia" w:hAnsi="Cambria Math"/>
+                  <w:i/>
+                  <w:lang w:val="es-CL"/>
+                </w:rPr>
+              </m:ctrlPr>
+            </m:sSubPr>
+            <m:e>
+              <m:r>
+                <w:rPr>
+                  <w:rFonts w:ascii="Cambria Math" w:eastAsiaTheme="minorEastAsia" w:hAnsi="Cambria Math"/>
+                  <w:lang w:val="es-CL"/>
+                </w:rPr>
+                <m:t>u</m:t>
+              </m:r>
+            </m:e>
+            <m:sub>
+              <m:r>
+                <w:rPr>
+                  <w:rFonts w:ascii="Cambria Math" w:eastAsiaTheme="minorEastAsia" w:hAnsi="Cambria Math"/>
+                  <w:lang w:val="es-CL"/>
+                </w:rPr>
+                <m:t>1</m:t>
+              </m:r>
+            </m:sub>
+          </m:sSub>
+          <m:r>
+            <w:rPr>
+              <w:rFonts w:ascii="Cambria Math" w:eastAsiaTheme="minorEastAsia" w:hAnsi="Cambria Math"/>
+              <w:lang w:val="es-CL"/>
+            </w:rPr>
+            <m:t>-</m:t>
+          </m:r>
+          <m:sSub>
+            <m:sSubPr>
+              <m:ctrlPr>
+                <w:rPr>
+                  <w:rFonts w:ascii="Cambria Math" w:eastAsiaTheme="minorEastAsia" w:hAnsi="Cambria Math"/>
+                  <w:i/>
+                  <w:lang w:val="es-CL"/>
+                </w:rPr>
+              </m:ctrlPr>
+            </m:sSubPr>
+            <m:e>
+              <m:r>
+                <w:rPr>
+                  <w:rFonts w:ascii="Cambria Math" w:eastAsiaTheme="minorEastAsia" w:hAnsi="Cambria Math"/>
+                  <w:lang w:val="es-CL"/>
+                </w:rPr>
+                <m:t>u</m:t>
+              </m:r>
+            </m:e>
+            <m:sub>
+              <m:r>
+                <w:rPr>
+                  <w:rFonts w:ascii="Cambria Math" w:eastAsiaTheme="minorEastAsia" w:hAnsi="Cambria Math"/>
+                  <w:lang w:val="es-CL"/>
+                </w:rPr>
+                <m:t>2</m:t>
+              </m:r>
+            </m:sub>
+          </m:sSub>
+          <m:r>
+            <w:rPr>
+              <w:rFonts w:ascii="Cambria Math" w:eastAsiaTheme="minorEastAsia" w:hAnsi="Cambria Math"/>
+              <w:lang w:val="es-CL"/>
+            </w:rPr>
+            <m:t>=</m:t>
+          </m:r>
+          <m:sSub>
+            <m:sSubPr>
+              <m:ctrlPr>
+                <w:rPr>
+                  <w:rFonts w:ascii="Cambria Math" w:eastAsiaTheme="minorEastAsia" w:hAnsi="Cambria Math"/>
+                  <w:i/>
+                  <w:lang w:val="es-CL"/>
+                </w:rPr>
+              </m:ctrlPr>
+            </m:sSubPr>
+            <m:e>
+              <m:r>
+                <w:rPr>
+                  <w:rFonts w:ascii="Cambria Math" w:eastAsiaTheme="minorEastAsia" w:hAnsi="Cambria Math"/>
+                  <w:lang w:val="es-CL"/>
+                </w:rPr>
+                <m:t>(Z</m:t>
+              </m:r>
+            </m:e>
+            <m:sub>
+              <m:r>
+                <w:rPr>
+                  <w:rFonts w:ascii="Cambria Math" w:eastAsiaTheme="minorEastAsia" w:hAnsi="Cambria Math"/>
+                  <w:lang w:val="es-CL"/>
+                </w:rPr>
+                <m:t>α</m:t>
+              </m:r>
+            </m:sub>
+          </m:sSub>
+          <m:r>
+            <w:rPr>
+              <w:rFonts w:ascii="Cambria Math" w:eastAsiaTheme="minorEastAsia" w:hAnsi="Cambria Math"/>
+              <w:lang w:val="es-CL"/>
+            </w:rPr>
+            <m:t>+</m:t>
+          </m:r>
+          <m:sSub>
+            <m:sSubPr>
+              <m:ctrlPr>
+                <w:rPr>
+                  <w:rFonts w:ascii="Cambria Math" w:eastAsiaTheme="minorEastAsia" w:hAnsi="Cambria Math"/>
+                  <w:i/>
+                  <w:lang w:val="es-CL"/>
+                </w:rPr>
+              </m:ctrlPr>
+            </m:sSubPr>
+            <m:e>
+              <m:r>
+                <w:rPr>
+                  <w:rFonts w:ascii="Cambria Math" w:eastAsiaTheme="minorEastAsia" w:hAnsi="Cambria Math"/>
+                  <w:lang w:val="es-CL"/>
+                </w:rPr>
+                <m:t>Z</m:t>
+              </m:r>
+            </m:e>
+            <m:sub>
+              <m:r>
+                <w:rPr>
+                  <w:rFonts w:ascii="Cambria Math" w:eastAsiaTheme="minorEastAsia" w:hAnsi="Cambria Math"/>
+                  <w:lang w:val="es-CL"/>
+                </w:rPr>
+                <m:t>x</m:t>
+              </m:r>
+            </m:sub>
+          </m:sSub>
+          <m:r>
+            <w:rPr>
+              <w:rFonts w:ascii="Cambria Math" w:eastAsiaTheme="minorEastAsia" w:hAnsi="Cambria Math"/>
+              <w:lang w:val="es-CL"/>
+            </w:rPr>
+            <m:t>)* SE</m:t>
+          </m:r>
+        </m:oMath>
+      </m:oMathPara>
+    </w:p>
+    <w:p>
+      <w:pPr>
+        <w:ind w:left="360"/>
+        <w:rPr>
+          <w:rFonts w:eastAsiaTheme="minorEastAsia"/>
+          <w:lang w:val="es-CL"/>
+        </w:rPr>
+      </w:pPr>
+      <m:oMathPara>
+        <m:oMath>
+          <m:r>
+            <w:rPr>
+              <w:rFonts w:ascii="Cambria Math" w:eastAsiaTheme="minorEastAsia" w:hAnsi="Cambria Math"/>
+              <w:lang w:val="es-CL"/>
+            </w:rPr>
+            <m:t xml:space="preserve">n= </m:t>
+          </m:r>
+          <m:sSup>
+            <m:sSupPr>
+              <m:ctrlPr>
+                <w:rPr>
+                  <w:rFonts w:ascii="Cambria Math" w:eastAsiaTheme="minorEastAsia" w:hAnsi="Cambria Math"/>
+                  <w:i/>
+                  <w:lang w:val="es-CL"/>
+                </w:rPr>
+              </m:ctrlPr>
+            </m:sSupPr>
+            <m:e>
+              <m:r>
+                <w:rPr>
+                  <w:rFonts w:ascii="Cambria Math" w:eastAsiaTheme="minorEastAsia" w:hAnsi="Cambria Math"/>
+                  <w:lang w:val="es-CL"/>
+                </w:rPr>
+                <m:t>[</m:t>
+              </m:r>
+              <m:f>
+                <m:fPr>
+                  <m:ctrlPr>
+                    <w:rPr>
+                      <w:rFonts w:ascii="Cambria Math" w:eastAsiaTheme="minorEastAsia" w:hAnsi="Cambria Math"/>
+                      <w:i/>
+                      <w:lang w:val="es-CL"/>
+                    </w:rPr>
+                  </m:ctrlPr>
+                </m:fPr>
+                <m:num>
+                  <m:sSub>
+                    <m:sSubPr>
+                      <m:ctrlPr>
+                        <w:rPr>
+                          <w:rFonts w:ascii="Cambria Math" w:eastAsiaTheme="minorEastAsia" w:hAnsi="Cambria Math"/>
+                          <w:i/>
+                          <w:lang w:val="es-CL"/>
+                        </w:rPr>
+                      </m:ctrlPr>
+                    </m:sSubPr>
+                    <m:e>
+                      <m:r>
+                        <w:rPr>
+                          <w:rFonts w:ascii="Cambria Math" w:eastAsiaTheme="minorEastAsia" w:hAnsi="Cambria Math"/>
+                          <w:lang w:val="es-CL"/>
+                        </w:rPr>
+                        <m:t>(Z</m:t>
+                      </m:r>
+                    </m:e>
+                    <m:sub>
+                      <m:r>
+                        <w:rPr>
+                          <w:rFonts w:ascii="Cambria Math" w:eastAsiaTheme="minorEastAsia" w:hAnsi="Cambria Math"/>
+                          <w:lang w:val="es-CL"/>
+                        </w:rPr>
+                        <m:t>α</m:t>
+                      </m:r>
+                    </m:sub>
+                  </m:sSub>
+                  <m:r>
+                    <w:rPr>
+                      <w:rFonts w:ascii="Cambria Math" w:eastAsiaTheme="minorEastAsia" w:hAnsi="Cambria Math"/>
+                      <w:lang w:val="es-CL"/>
+                    </w:rPr>
+                    <m:t>+</m:t>
+                  </m:r>
+                  <m:sSub>
+                    <m:sSubPr>
+                      <m:ctrlPr>
+                        <w:rPr>
+                          <w:rFonts w:ascii="Cambria Math" w:eastAsiaTheme="minorEastAsia" w:hAnsi="Cambria Math"/>
+                          <w:i/>
+                          <w:lang w:val="es-CL"/>
+                        </w:rPr>
+                      </m:ctrlPr>
+                    </m:sSubPr>
+                    <m:e>
+                      <m:r>
+                        <w:rPr>
+                          <w:rFonts w:ascii="Cambria Math" w:eastAsiaTheme="minorEastAsia" w:hAnsi="Cambria Math"/>
+                          <w:lang w:val="es-CL"/>
+                        </w:rPr>
+                        <m:t>Z</m:t>
+                      </m:r>
+                    </m:e>
+                    <m:sub>
+                      <m:r>
+                        <w:rPr>
+                          <w:rFonts w:ascii="Cambria Math" w:eastAsiaTheme="minorEastAsia" w:hAnsi="Cambria Math"/>
+                          <w:lang w:val="es-CL"/>
+                        </w:rPr>
+                        <m:t>x</m:t>
+                      </m:r>
+                    </m:sub>
+                  </m:sSub>
+                  <m:r>
+                    <w:rPr>
+                      <w:rFonts w:ascii="Cambria Math" w:eastAsiaTheme="minorEastAsia" w:hAnsi="Cambria Math"/>
+                      <w:lang w:val="es-CL"/>
+                    </w:rPr>
+                    <m:t>)</m:t>
+                  </m:r>
+                </m:num>
+                <m:den>
+                  <m:sSub>
+                    <m:sSubPr>
+                      <m:ctrlPr>
+                        <w:rPr>
+                          <w:rFonts w:ascii="Cambria Math" w:eastAsiaTheme="minorEastAsia" w:hAnsi="Cambria Math"/>
+                          <w:i/>
+                          <w:lang w:val="es-CL"/>
+                        </w:rPr>
+                      </m:ctrlPr>
+                    </m:sSubPr>
+                    <m:e>
+                      <m:r>
+                        <w:rPr>
+                          <w:rFonts w:ascii="Cambria Math" w:eastAsiaTheme="minorEastAsia" w:hAnsi="Cambria Math"/>
+                          <w:lang w:val="es-CL"/>
+                        </w:rPr>
+                        <m:t>u</m:t>
+                      </m:r>
+                    </m:e>
+                    <m:sub>
+                      <m:r>
+                        <w:rPr>
+                          <w:rFonts w:ascii="Cambria Math" w:eastAsiaTheme="minorEastAsia" w:hAnsi="Cambria Math"/>
+                          <w:lang w:val="es-CL"/>
+                        </w:rPr>
+                        <m:t>1</m:t>
+                      </m:r>
+                    </m:sub>
+                  </m:sSub>
+                  <m:r>
+                    <w:rPr>
+                      <w:rFonts w:ascii="Cambria Math" w:eastAsiaTheme="minorEastAsia" w:hAnsi="Cambria Math"/>
+                      <w:lang w:val="es-CL"/>
+                    </w:rPr>
+                    <m:t>-</m:t>
+                  </m:r>
+                  <m:sSub>
+                    <m:sSubPr>
+                      <m:ctrlPr>
+                        <w:rPr>
+                          <w:rFonts w:ascii="Cambria Math" w:eastAsiaTheme="minorEastAsia" w:hAnsi="Cambria Math"/>
+                          <w:i/>
+                          <w:lang w:val="es-CL"/>
+                        </w:rPr>
+                      </m:ctrlPr>
+                    </m:sSubPr>
+                    <m:e>
+                      <m:r>
+                        <w:rPr>
+                          <w:rFonts w:ascii="Cambria Math" w:eastAsiaTheme="minorEastAsia" w:hAnsi="Cambria Math"/>
+                          <w:lang w:val="es-CL"/>
+                        </w:rPr>
+                        <m:t>u</m:t>
+                      </m:r>
+                    </m:e>
+                    <m:sub>
+                      <m:r>
+                        <w:rPr>
+                          <w:rFonts w:ascii="Cambria Math" w:eastAsiaTheme="minorEastAsia" w:hAnsi="Cambria Math"/>
+                          <w:lang w:val="es-CL"/>
+                        </w:rPr>
+                        <m:t>2</m:t>
+                      </m:r>
+                    </m:sub>
+                  </m:sSub>
+                </m:den>
+              </m:f>
+              <m:r>
+                <w:rPr>
+                  <w:rFonts w:ascii="Cambria Math" w:eastAsiaTheme="minorEastAsia" w:hAnsi="Cambria Math"/>
+                  <w:lang w:val="es-CL"/>
+                </w:rPr>
+                <m:t>]</m:t>
+              </m:r>
+            </m:e>
+            <m:sup>
+              <m:r>
+                <w:rPr>
+                  <w:rFonts w:ascii="Cambria Math" w:eastAsiaTheme="minorEastAsia" w:hAnsi="Cambria Math"/>
+                  <w:lang w:val="es-CL"/>
+                </w:rPr>
+                <m:t>2</m:t>
+              </m:r>
+            </m:sup>
+          </m:sSup>
+          <m:r>
+            <w:rPr>
+              <w:rFonts w:ascii="Cambria Math" w:eastAsiaTheme="minorEastAsia" w:hAnsi="Cambria Math"/>
+              <w:lang w:val="es-CL"/>
+            </w:rPr>
+            <m:t>*(</m:t>
+          </m:r>
+          <m:sSubSup>
+            <m:sSubSupPr>
+              <m:ctrlPr>
+                <w:rPr>
+                  <w:rFonts w:ascii="Cambria Math" w:eastAsiaTheme="minorEastAsia" w:hAnsi="Cambria Math"/>
+                  <w:i/>
+                  <w:lang w:val="es-CL"/>
+                </w:rPr>
+              </m:ctrlPr>
+            </m:sSubSupPr>
+            <m:e>
+              <m:r>
+                <w:rPr>
+                  <w:rFonts w:ascii="Cambria Math" w:eastAsiaTheme="minorEastAsia" w:hAnsi="Cambria Math"/>
+                  <w:lang w:val="es-CL"/>
+                </w:rPr>
+                <m:t>s</m:t>
+              </m:r>
+              <m:sSub>
+                <m:sSubPr>
+                  <m:ctrlPr>
+                    <w:rPr>
+                      <w:rFonts w:ascii="Cambria Math" w:eastAsiaTheme="minorEastAsia" w:hAnsi="Cambria Math"/>
+                      <w:i/>
+                      <w:lang w:val="es-CL"/>
+                    </w:rPr>
+                  </m:ctrlPr>
+                </m:sSubPr>
+                <m:e>
+                  <m:r>
+                    <w:rPr>
+                      <w:rFonts w:ascii="Cambria Math" w:eastAsiaTheme="minorEastAsia" w:hAnsi="Cambria Math"/>
+                      <w:lang w:val="es-CL"/>
+                    </w:rPr>
+                    <m:t>d</m:t>
+                  </m:r>
+                </m:e>
+                <m:sub>
+                  <m:r>
+                    <w:rPr>
+                      <w:rFonts w:ascii="Cambria Math" w:eastAsiaTheme="minorEastAsia" w:hAnsi="Cambria Math"/>
+                      <w:lang w:val="es-CL"/>
+                    </w:rPr>
+                    <m:t>1</m:t>
+                  </m:r>
+                </m:sub>
+              </m:sSub>
+            </m:e>
+            <m:sub>
+              <m:r>
+                <w:rPr>
+                  <w:rFonts w:ascii="Cambria Math" w:eastAsiaTheme="minorEastAsia" w:hAnsi="Cambria Math"/>
+                  <w:lang w:val="es-CL"/>
+                </w:rPr>
+                <m:t xml:space="preserve"> </m:t>
+              </m:r>
+            </m:sub>
+            <m:sup>
+              <m:r>
+                <w:rPr>
+                  <w:rFonts w:ascii="Cambria Math" w:eastAsiaTheme="minorEastAsia" w:hAnsi="Cambria Math"/>
+                  <w:lang w:val="es-CL"/>
+                </w:rPr>
+                <m:t>2</m:t>
+              </m:r>
+            </m:sup>
+          </m:sSubSup>
+          <m:r>
+            <w:rPr>
+              <w:rFonts w:ascii="Cambria Math" w:eastAsiaTheme="minorEastAsia" w:hAnsi="Cambria Math"/>
+              <w:lang w:val="es-CL"/>
+            </w:rPr>
+            <m:t>+</m:t>
+          </m:r>
+          <m:sSubSup>
+            <m:sSubSupPr>
+              <m:ctrlPr>
+                <w:rPr>
+                  <w:rFonts w:ascii="Cambria Math" w:eastAsiaTheme="minorEastAsia" w:hAnsi="Cambria Math"/>
+                  <w:i/>
+                  <w:lang w:val="es-CL"/>
+                </w:rPr>
+              </m:ctrlPr>
+            </m:sSubSupPr>
+            <m:e>
+              <m:r>
+                <w:rPr>
+                  <w:rFonts w:ascii="Cambria Math" w:eastAsiaTheme="minorEastAsia" w:hAnsi="Cambria Math"/>
+                  <w:lang w:val="es-CL"/>
+                </w:rPr>
+                <m:t>sd</m:t>
+              </m:r>
+            </m:e>
+            <m:sub>
+              <m:r>
+                <w:rPr>
+                  <w:rFonts w:ascii="Cambria Math" w:eastAsiaTheme="minorEastAsia" w:hAnsi="Cambria Math"/>
+                  <w:lang w:val="es-CL"/>
+                </w:rPr>
+                <m:t>2</m:t>
+              </m:r>
+            </m:sub>
+            <m:sup>
+              <m:r>
+                <w:rPr>
+                  <w:rFonts w:ascii="Cambria Math" w:eastAsiaTheme="minorEastAsia" w:hAnsi="Cambria Math"/>
+                  <w:lang w:val="es-CL"/>
+                </w:rPr>
+                <m:t>2</m:t>
+              </m:r>
+            </m:sup>
+          </m:sSubSup>
+          <m:r>
+            <w:rPr>
+              <w:rFonts w:ascii="Cambria Math" w:eastAsiaTheme="minorEastAsia" w:hAnsi="Cambria Math"/>
+              <w:lang w:val="es-CL"/>
+            </w:rPr>
+            <m:t>)</m:t>
+          </m:r>
+        </m:oMath>
+      </m:oMathPara>
+    </w:p>
+    <w:p>
+      <w:pPr>
+        <w:ind w:left="360"/>
+        <w:rPr>
+          <w:rFonts w:eastAsiaTheme="minorEastAsia"/>
+          <w:lang w:val="es-CL"/>
+        </w:rPr>
+      </w:pPr>
+      <w:r>
+        <w:rPr>
+          <w:rFonts w:eastAsiaTheme="minorEastAsia"/>
+          <w:lang w:val="es-CL"/>
+        </w:rPr>
+        <w:t>Nivel de significación: probabilidad de realizar un error de tipo 1</w:t>
+      </w:r>
+    </w:p>
+    <w:p>
+      <w:pPr>
+        <w:ind w:left="360"/>
+        <w:rPr>
+          <w:rFonts w:eastAsiaTheme="minorEastAsia"/>
+          <w:lang w:val="es-CL"/>
+        </w:rPr>
+      </w:pPr>
+      <w:r>
+        <w:rPr>
+          <w:rFonts w:eastAsiaTheme="minorEastAsia"/>
+          <w:lang w:val="es-CL"/>
+        </w:rPr>
+        <w:lastRenderedPageBreak/>
+        <w:t>Tamaño del efecto: muestras pequeñas provocan error del tipo 2</w:t>
+      </w:r>
+    </w:p>
+    <w:p>
+      <w:pPr>
+        <w:ind w:left="360"/>
+        <w:rPr>
+          <w:rFonts w:eastAsiaTheme="minorEastAsia"/>
+          <w:u w:val="single"/>
+          <w:lang w:val="es-CL"/>
+        </w:rPr>
+      </w:pPr>
+      <w:r>
+        <w:rPr>
+          <w:rFonts w:eastAsiaTheme="minorEastAsia"/>
+          <w:u w:val="single"/>
+          <w:lang w:val="es-CL"/>
+        </w:rPr>
+        <w:t>Proporciones</w:t>
+      </w:r>
+    </w:p>
+    <w:p>
+      <w:pPr>
+        <w:ind w:left="360"/>
+        <w:rPr>
+          <w:rFonts w:eastAsiaTheme="minorEastAsia"/>
+          <w:lang w:val="es-CL"/>
+        </w:rPr>
+      </w:pPr>
+      <w:r>
+        <w:rPr>
+          <w:rFonts w:eastAsiaTheme="minorEastAsia"/>
+          <w:lang w:val="es-CL"/>
+        </w:rPr>
+        <w:t>La distribución es casi moral cuando la distribución de 0´s y 1´s no esta muy cargada hacia un lado.</w:t>
+      </w:r>
+    </w:p>
+    <w:p>
+      <w:pPr>
+        <w:ind w:firstLine="360"/>
+        <w:rPr>
+          <w:rFonts w:eastAsiaTheme="minorEastAsia"/>
+          <w:lang w:val="es-CL"/>
+        </w:rPr>
+      </w:pPr>
+      <w:r>
+        <w:rPr>
+          <w:rFonts w:eastAsiaTheme="minorEastAsia"/>
+          <w:lang w:val="es-CL"/>
+        </w:rPr>
+        <w:t>Condiciones:</w:t>
+      </w:r>
+    </w:p>
+    <w:p>
+      <w:pPr>
+        <w:pStyle w:val="Prrafodelista"/>
+        <w:numPr>
+          <w:ilvl w:val="0"/>
+          <w:numId w:val="12"/>
+        </w:numPr>
+        <w:rPr>
+          <w:rFonts w:eastAsiaTheme="minorEastAsia"/>
+          <w:lang w:val="es-CL"/>
+        </w:rPr>
+      </w:pPr>
+      <w:r>
+        <w:rPr>
+          <w:rFonts w:eastAsiaTheme="minorEastAsia"/>
+          <w:lang w:val="es-CL"/>
+        </w:rPr>
+        <w:t>Muestra independiente</w:t>
+      </w:r>
+    </w:p>
+    <w:p>
+      <w:pPr>
+        <w:pStyle w:val="Prrafodelista"/>
+        <w:numPr>
+          <w:ilvl w:val="0"/>
+          <w:numId w:val="12"/>
+        </w:numPr>
+        <w:rPr>
+          <w:rFonts w:eastAsiaTheme="minorEastAsia"/>
+          <w:lang w:val="es-CL"/>
+        </w:rPr>
+      </w:pPr>
+      <w:r>
+        <w:rPr>
+          <w:rFonts w:eastAsiaTheme="minorEastAsia"/>
+          <w:lang w:val="es-CL"/>
+        </w:rPr>
+        <w:t>Al menos 10 éxitos (1) y 10 fallos (0), esto se conoce como condición de éxito-fallo</w:t>
+      </w:r>
+    </w:p>
+    <w:p>
+      <w:pPr>
+        <w:rPr>
+          <w:rFonts w:eastAsiaTheme="minorEastAsia"/>
+          <w:lang w:val="es-CL"/>
+        </w:rPr>
+      </w:pPr>
+      <w:r>
+        <w:rPr>
+          <w:rFonts w:eastAsiaTheme="minorEastAsia"/>
+          <w:lang w:val="es-CL"/>
+        </w:rPr>
+        <w:t xml:space="preserve">       Si se cumple, la muestra tiene media p y error estándar:</w:t>
+      </w:r>
+    </w:p>
+    <w:p>
+      <w:pPr>
+        <w:jc w:val="center"/>
+        <w:rPr>
+          <w:rFonts w:eastAsiaTheme="minorEastAsia"/>
+          <w:lang w:val="es-CL"/>
+        </w:rPr>
+      </w:pPr>
+      <m:oMathPara>
+        <m:oMath>
+          <m:r>
+            <w:rPr>
+              <w:rFonts w:ascii="Cambria Math" w:eastAsiaTheme="minorEastAsia" w:hAnsi="Cambria Math"/>
+              <w:lang w:val="es-CL"/>
+            </w:rPr>
+            <m:t>S</m:t>
+          </m:r>
+          <m:sSub>
+            <m:sSubPr>
+              <m:ctrlPr>
+                <w:rPr>
+                  <w:rFonts w:ascii="Cambria Math" w:eastAsiaTheme="minorEastAsia" w:hAnsi="Cambria Math"/>
+                  <w:i/>
+                  <w:lang w:val="es-CL"/>
+                </w:rPr>
+              </m:ctrlPr>
+            </m:sSubPr>
+            <m:e>
+              <m:r>
+                <w:rPr>
+                  <w:rFonts w:ascii="Cambria Math" w:eastAsiaTheme="minorEastAsia" w:hAnsi="Cambria Math"/>
+                  <w:lang w:val="es-CL"/>
+                </w:rPr>
+                <m:t>E</m:t>
+              </m:r>
+            </m:e>
+            <m:sub>
+              <m:r>
+                <w:rPr>
+                  <w:rFonts w:ascii="Cambria Math" w:eastAsiaTheme="minorEastAsia" w:hAnsi="Cambria Math"/>
+                  <w:lang w:val="es-CL"/>
+                </w:rPr>
+                <m:t>p</m:t>
+              </m:r>
+            </m:sub>
+          </m:sSub>
+          <m:r>
+            <w:rPr>
+              <w:rFonts w:ascii="Cambria Math" w:eastAsiaTheme="minorEastAsia" w:hAnsi="Cambria Math"/>
+              <w:lang w:val="es-CL"/>
+            </w:rPr>
+            <m:t>= √(</m:t>
+          </m:r>
+          <m:f>
+            <m:fPr>
+              <m:ctrlPr>
+                <w:rPr>
+                  <w:rFonts w:ascii="Cambria Math" w:eastAsiaTheme="minorEastAsia" w:hAnsi="Cambria Math"/>
+                  <w:i/>
+                  <w:lang w:val="es-CL"/>
+                </w:rPr>
+              </m:ctrlPr>
+            </m:fPr>
+            <m:num>
+              <m:r>
+                <w:rPr>
+                  <w:rFonts w:ascii="Cambria Math" w:eastAsiaTheme="minorEastAsia" w:hAnsi="Cambria Math"/>
+                  <w:lang w:val="es-CL"/>
+                </w:rPr>
+                <m:t>p</m:t>
+              </m:r>
+              <m:d>
+                <m:dPr>
+                  <m:ctrlPr>
+                    <w:rPr>
+                      <w:rFonts w:ascii="Cambria Math" w:eastAsiaTheme="minorEastAsia" w:hAnsi="Cambria Math"/>
+                      <w:i/>
+                      <w:lang w:val="es-CL"/>
+                    </w:rPr>
+                  </m:ctrlPr>
+                </m:dPr>
+                <m:e>
+                  <m:r>
+                    <w:rPr>
+                      <w:rFonts w:ascii="Cambria Math" w:eastAsiaTheme="minorEastAsia" w:hAnsi="Cambria Math"/>
+                      <w:lang w:val="es-CL"/>
+                    </w:rPr>
+                    <m:t>1-p</m:t>
+                  </m:r>
+                </m:e>
+              </m:d>
+            </m:num>
+            <m:den>
+              <m:r>
+                <w:rPr>
+                  <w:rFonts w:ascii="Cambria Math" w:eastAsiaTheme="minorEastAsia" w:hAnsi="Cambria Math"/>
+                  <w:lang w:val="es-CL"/>
+                </w:rPr>
+                <m:t>n</m:t>
+              </m:r>
+            </m:den>
+          </m:f>
+          <m:r>
+            <w:rPr>
+              <w:rFonts w:ascii="Cambria Math" w:eastAsiaTheme="minorEastAsia" w:hAnsi="Cambria Math"/>
+              <w:lang w:val="es-CL"/>
+            </w:rPr>
+            <m:t>)</m:t>
+          </m:r>
+        </m:oMath>
+      </m:oMathPara>
+    </w:p>
+    <w:p>
+      <w:pPr>
+        <w:ind w:left="360"/>
+        <w:rPr>
+          <w:rFonts w:eastAsiaTheme="minorEastAsia"/>
+          <w:lang w:val="es-CL"/>
+        </w:rPr>
+      </w:pPr>
+      <w:r>
+        <w:rPr>
+          <w:rFonts w:eastAsiaTheme="minorEastAsia"/>
+          <w:lang w:val="es-CL"/>
+        </w:rPr>
+        <w:t>Intervalo de confianza:</w:t>
+      </w:r>
+    </w:p>
+    <w:p>
+      <w:pPr>
+        <w:ind w:left="360"/>
+        <w:rPr>
+          <w:rFonts w:eastAsiaTheme="minorEastAsia"/>
+          <w:lang w:val="es-CL"/>
+        </w:rPr>
+      </w:pPr>
+      <m:oMathPara>
+        <m:oMath>
+          <m:r>
+            <w:rPr>
+              <w:rFonts w:ascii="Cambria Math" w:eastAsiaTheme="minorEastAsia" w:hAnsi="Cambria Math"/>
+              <w:lang w:val="es-CL"/>
+            </w:rPr>
+            <m:t>p ±Z*S</m:t>
+          </m:r>
+          <m:sSub>
+            <m:sSubPr>
+              <m:ctrlPr>
+                <w:rPr>
+                  <w:rFonts w:ascii="Cambria Math" w:eastAsiaTheme="minorEastAsia" w:hAnsi="Cambria Math"/>
+                  <w:i/>
+                  <w:lang w:val="es-CL"/>
+                </w:rPr>
+              </m:ctrlPr>
+            </m:sSubPr>
+            <m:e>
+              <m:r>
+                <w:rPr>
+                  <w:rFonts w:ascii="Cambria Math" w:eastAsiaTheme="minorEastAsia" w:hAnsi="Cambria Math"/>
+                  <w:lang w:val="es-CL"/>
+                </w:rPr>
+                <m:t>E</m:t>
+              </m:r>
+            </m:e>
+            <m:sub>
+              <m:r>
+                <w:rPr>
+                  <w:rFonts w:ascii="Cambria Math" w:eastAsiaTheme="minorEastAsia" w:hAnsi="Cambria Math"/>
+                  <w:lang w:val="es-CL"/>
+                </w:rPr>
+                <m:t>p</m:t>
+              </m:r>
+            </m:sub>
+          </m:sSub>
+        </m:oMath>
+      </m:oMathPara>
+    </w:p>
+    <w:p>
+      <w:pPr>
+        <w:ind w:left="360"/>
+        <w:rPr>
+          <w:rFonts w:eastAsiaTheme="minorEastAsia"/>
+          <w:lang w:val="es-CL"/>
+        </w:rPr>
+      </w:pPr>
+      <m:oMathPara>
+        <m:oMath>
+          <m:r>
+            <w:rPr>
+              <w:rFonts w:ascii="Cambria Math" w:eastAsiaTheme="minorEastAsia" w:hAnsi="Cambria Math"/>
+              <w:lang w:val="es-CL"/>
+            </w:rPr>
+            <m:t>Z=</m:t>
+          </m:r>
+          <m:f>
+            <m:fPr>
+              <m:ctrlPr>
+                <w:rPr>
+                  <w:rFonts w:ascii="Cambria Math" w:eastAsiaTheme="minorEastAsia" w:hAnsi="Cambria Math"/>
+                  <w:i/>
+                  <w:lang w:val="es-CL"/>
+                </w:rPr>
+              </m:ctrlPr>
+            </m:fPr>
+            <m:num>
+              <m:r>
+                <w:rPr>
+                  <w:rFonts w:ascii="Cambria Math" w:eastAsiaTheme="minorEastAsia" w:hAnsi="Cambria Math"/>
+                  <w:lang w:val="es-CL"/>
+                </w:rPr>
+                <m:t>p-</m:t>
+              </m:r>
+              <m:sSub>
+                <m:sSubPr>
+                  <m:ctrlPr>
+                    <w:rPr>
+                      <w:rFonts w:ascii="Cambria Math" w:eastAsiaTheme="minorEastAsia" w:hAnsi="Cambria Math"/>
+                      <w:i/>
+                      <w:lang w:val="es-CL"/>
+                    </w:rPr>
+                  </m:ctrlPr>
+                </m:sSubPr>
+                <m:e>
+                  <m:r>
+                    <w:rPr>
+                      <w:rFonts w:ascii="Cambria Math" w:eastAsiaTheme="minorEastAsia" w:hAnsi="Cambria Math"/>
+                      <w:lang w:val="es-CL"/>
+                    </w:rPr>
+                    <m:t>p</m:t>
+                  </m:r>
+                </m:e>
+                <m:sub>
+                  <m:r>
+                    <w:rPr>
+                      <w:rFonts w:ascii="Cambria Math" w:eastAsiaTheme="minorEastAsia" w:hAnsi="Cambria Math"/>
+                      <w:lang w:val="es-CL"/>
+                    </w:rPr>
+                    <m:t>0</m:t>
+                  </m:r>
+                </m:sub>
+              </m:sSub>
+            </m:num>
+            <m:den>
+              <m:r>
+                <w:rPr>
+                  <w:rFonts w:ascii="Cambria Math" w:eastAsiaTheme="minorEastAsia" w:hAnsi="Cambria Math"/>
+                  <w:lang w:val="es-CL"/>
+                </w:rPr>
+                <m:t>SE</m:t>
+              </m:r>
+            </m:den>
+          </m:f>
+        </m:oMath>
+      </m:oMathPara>
+    </w:p>
+    <w:p>
+      <w:pPr>
+        <w:ind w:left="360"/>
+        <w:rPr>
+          <w:rFonts w:eastAsiaTheme="minorEastAsia"/>
+          <w:lang w:val="es-CL"/>
+        </w:rPr>
+      </w:pPr>
+      <w:r>
+        <w:rPr>
+          <w:rFonts w:eastAsiaTheme="minorEastAsia"/>
+          <w:lang w:val="es-CL"/>
+        </w:rPr>
+        <w:t>Margen de error</w:t>
+      </w:r>
+    </w:p>
+    <w:p>
+      <w:pPr>
+        <w:ind w:left="360"/>
+        <w:rPr>
+          <w:rFonts w:eastAsiaTheme="minorEastAsia"/>
+          <w:lang w:val="es-CL"/>
+        </w:rPr>
+      </w:pPr>
+      <m:oMathPara>
+        <m:oMath>
+          <m:r>
+            <w:rPr>
+              <w:rFonts w:ascii="Cambria Math" w:eastAsiaTheme="minorEastAsia" w:hAnsi="Cambria Math"/>
+              <w:lang w:val="es-CL"/>
+            </w:rPr>
+            <m:t>m&lt;Z*S</m:t>
+          </m:r>
+          <m:sSub>
+            <m:sSubPr>
+              <m:ctrlPr>
+                <w:rPr>
+                  <w:rFonts w:ascii="Cambria Math" w:eastAsiaTheme="minorEastAsia" w:hAnsi="Cambria Math"/>
+                  <w:i/>
+                  <w:lang w:val="es-CL"/>
+                </w:rPr>
+              </m:ctrlPr>
+            </m:sSubPr>
+            <m:e>
+              <m:r>
+                <w:rPr>
+                  <w:rFonts w:ascii="Cambria Math" w:eastAsiaTheme="minorEastAsia" w:hAnsi="Cambria Math"/>
+                  <w:lang w:val="es-CL"/>
+                </w:rPr>
+                <m:t>E</m:t>
+              </m:r>
+            </m:e>
+            <m:sub>
+              <m:r>
+                <w:rPr>
+                  <w:rFonts w:ascii="Cambria Math" w:eastAsiaTheme="minorEastAsia" w:hAnsi="Cambria Math"/>
+                  <w:lang w:val="es-CL"/>
+                </w:rPr>
+                <m:t>p</m:t>
+              </m:r>
+            </m:sub>
+          </m:sSub>
+        </m:oMath>
+      </m:oMathPara>
+    </w:p>
+    <w:p>
+      <w:pPr>
+        <w:ind w:left="360"/>
+        <w:rPr>
+          <w:rFonts w:eastAsiaTheme="minorEastAsia"/>
+          <w:u w:val="single"/>
+          <w:lang w:val="es-CL"/>
+        </w:rPr>
+      </w:pPr>
+      <w:r>
+        <w:rPr>
+          <w:rFonts w:eastAsiaTheme="minorEastAsia"/>
+          <w:u w:val="single"/>
+          <w:lang w:val="es-CL"/>
+        </w:rPr>
+        <w:t>Diferencia de 2 proporciones</w:t>
+      </w:r>
+    </w:p>
+    <w:p>
+      <w:pPr>
+        <w:ind w:left="360"/>
+        <w:rPr>
+          <w:rFonts w:eastAsiaTheme="minorEastAsia"/>
+          <w:lang w:val="es-CL"/>
+        </w:rPr>
+      </w:pPr>
+      <w:r>
+        <w:rPr>
+          <w:rFonts w:eastAsiaTheme="minorEastAsia"/>
+          <w:lang w:val="es-CL"/>
+        </w:rPr>
+        <w:t>Condiciones:</w:t>
+      </w:r>
+    </w:p>
+    <w:p>
+      <w:pPr>
+        <w:pStyle w:val="Prrafodelista"/>
+        <w:numPr>
+          <w:ilvl w:val="0"/>
+          <w:numId w:val="13"/>
+        </w:numPr>
+        <w:rPr>
+          <w:rFonts w:eastAsiaTheme="minorEastAsia"/>
+          <w:lang w:val="es-CL"/>
+        </w:rPr>
+      </w:pPr>
+      <w:r>
+        <w:rPr>
+          <w:rFonts w:eastAsiaTheme="minorEastAsia"/>
+          <w:lang w:val="es-CL"/>
+        </w:rPr>
+        <w:t>Distribución aproximadamente normal</w:t>
+      </w:r>
+    </w:p>
+    <w:p>
+      <w:pPr>
+        <w:pStyle w:val="Prrafodelista"/>
+        <w:numPr>
+          <w:ilvl w:val="0"/>
+          <w:numId w:val="13"/>
+        </w:numPr>
+        <w:rPr>
+          <w:rFonts w:eastAsiaTheme="minorEastAsia"/>
+          <w:lang w:val="es-CL"/>
+        </w:rPr>
+      </w:pPr>
+      <w:r>
+        <w:rPr>
+          <w:rFonts w:eastAsiaTheme="minorEastAsia"/>
+          <w:lang w:val="es-CL"/>
+        </w:rPr>
+        <w:t>Las 2 muestras deben ser independientes entre si</w:t>
+      </w:r>
+    </w:p>
+    <w:p>
+      <w:pPr>
+        <w:ind w:left="360"/>
+        <w:rPr>
+          <w:rFonts w:eastAsiaTheme="minorEastAsia"/>
+          <w:lang w:val="es-CL"/>
+        </w:rPr>
+      </w:pPr>
+      <m:oMathPara>
+        <m:oMath>
+          <m:r>
+            <w:rPr>
+              <w:rFonts w:ascii="Cambria Math" w:eastAsiaTheme="minorEastAsia" w:hAnsi="Cambria Math"/>
+              <w:lang w:val="es-CL"/>
+            </w:rPr>
+            <m:t>S</m:t>
+          </m:r>
+          <m:sSub>
+            <m:sSubPr>
+              <m:ctrlPr>
+                <w:rPr>
+                  <w:rFonts w:ascii="Cambria Math" w:eastAsiaTheme="minorEastAsia" w:hAnsi="Cambria Math"/>
+                  <w:i/>
+                  <w:lang w:val="es-CL"/>
+                </w:rPr>
+              </m:ctrlPr>
+            </m:sSubPr>
+            <m:e>
+              <m:r>
+                <w:rPr>
+                  <w:rFonts w:ascii="Cambria Math" w:eastAsiaTheme="minorEastAsia" w:hAnsi="Cambria Math"/>
+                  <w:lang w:val="es-CL"/>
+                </w:rPr>
+                <m:t>E</m:t>
+              </m:r>
+            </m:e>
+            <m:sub>
+              <m:sSub>
+                <m:sSubPr>
+                  <m:ctrlPr>
+                    <w:rPr>
+                      <w:rFonts w:ascii="Cambria Math" w:eastAsiaTheme="minorEastAsia" w:hAnsi="Cambria Math"/>
+                      <w:i/>
+                      <w:lang w:val="es-CL"/>
+                    </w:rPr>
+                  </m:ctrlPr>
+                </m:sSubPr>
+                <m:e>
+                  <m:r>
+                    <w:rPr>
+                      <w:rFonts w:ascii="Cambria Math" w:eastAsiaTheme="minorEastAsia" w:hAnsi="Cambria Math"/>
+                      <w:lang w:val="es-CL"/>
+                    </w:rPr>
+                    <m:t>p</m:t>
+                  </m:r>
+                </m:e>
+                <m:sub>
+                  <m:r>
+                    <w:rPr>
+                      <w:rFonts w:ascii="Cambria Math" w:eastAsiaTheme="minorEastAsia" w:hAnsi="Cambria Math"/>
+                      <w:lang w:val="es-CL"/>
+                    </w:rPr>
+                    <m:t>1</m:t>
+                  </m:r>
+                </m:sub>
+              </m:sSub>
+              <m:r>
+                <w:rPr>
+                  <w:rFonts w:ascii="Cambria Math" w:eastAsiaTheme="minorEastAsia" w:hAnsi="Cambria Math"/>
+                  <w:lang w:val="es-CL"/>
+                </w:rPr>
+                <m:t>-</m:t>
+              </m:r>
+              <m:sSub>
+                <m:sSubPr>
+                  <m:ctrlPr>
+                    <w:rPr>
+                      <w:rFonts w:ascii="Cambria Math" w:eastAsiaTheme="minorEastAsia" w:hAnsi="Cambria Math"/>
+                      <w:i/>
+                      <w:lang w:val="es-CL"/>
+                    </w:rPr>
+                  </m:ctrlPr>
+                </m:sSubPr>
+                <m:e>
+                  <m:r>
+                    <w:rPr>
+                      <w:rFonts w:ascii="Cambria Math" w:eastAsiaTheme="minorEastAsia" w:hAnsi="Cambria Math"/>
+                      <w:lang w:val="es-CL"/>
+                    </w:rPr>
+                    <m:t>p</m:t>
+                  </m:r>
+                </m:e>
+                <m:sub>
+                  <m:r>
+                    <w:rPr>
+                      <w:rFonts w:ascii="Cambria Math" w:eastAsiaTheme="minorEastAsia" w:hAnsi="Cambria Math"/>
+                      <w:lang w:val="es-CL"/>
+                    </w:rPr>
+                    <m:t>2</m:t>
+                  </m:r>
+                </m:sub>
+              </m:sSub>
+            </m:sub>
+          </m:sSub>
+          <m:r>
+            <w:rPr>
+              <w:rFonts w:ascii="Cambria Math" w:eastAsiaTheme="minorEastAsia" w:hAnsi="Cambria Math"/>
+              <w:lang w:val="es-CL"/>
+            </w:rPr>
+            <m:t>=</m:t>
+          </m:r>
+          <m:r>
+            <w:rPr>
+              <w:rFonts w:ascii="Cambria Math" w:eastAsiaTheme="minorEastAsia" w:hAnsi="Cambria Math"/>
+              <w:lang w:val="es-CL"/>
+            </w:rPr>
+            <m:t xml:space="preserve"> </m:t>
+          </m:r>
+          <m:rad>
+            <m:radPr>
+              <m:degHide m:val="1"/>
+              <m:ctrlPr>
+                <w:rPr>
+                  <w:rFonts w:ascii="Cambria Math" w:eastAsiaTheme="minorEastAsia" w:hAnsi="Cambria Math"/>
+                  <w:i/>
+                  <w:lang w:val="es-CL"/>
+                </w:rPr>
+              </m:ctrlPr>
+            </m:radPr>
+            <m:deg/>
+            <m:e>
+              <m:sSubSup>
+                <m:sSubSupPr>
+                  <m:ctrlPr>
+                    <w:rPr>
+                      <w:rFonts w:ascii="Cambria Math" w:eastAsiaTheme="minorEastAsia" w:hAnsi="Cambria Math"/>
+                      <w:i/>
+                      <w:lang w:val="es-CL"/>
+                    </w:rPr>
+                  </m:ctrlPr>
+                </m:sSubSupPr>
+                <m:e>
+                  <m:r>
+                    <w:rPr>
+                      <w:rFonts w:ascii="Cambria Math" w:eastAsiaTheme="minorEastAsia" w:hAnsi="Cambria Math"/>
+                      <w:lang w:val="es-CL"/>
+                    </w:rPr>
+                    <m:t>(SE</m:t>
+                  </m:r>
+                </m:e>
+                <m:sub>
+                  <m:sSub>
+                    <m:sSubPr>
+                      <m:ctrlPr>
+                        <w:rPr>
+                          <w:rFonts w:ascii="Cambria Math" w:eastAsiaTheme="minorEastAsia" w:hAnsi="Cambria Math"/>
+                          <w:i/>
+                          <w:lang w:val="es-CL"/>
+                        </w:rPr>
+                      </m:ctrlPr>
+                    </m:sSubPr>
+                    <m:e>
+                      <m:r>
+                        <w:rPr>
+                          <w:rFonts w:ascii="Cambria Math" w:eastAsiaTheme="minorEastAsia" w:hAnsi="Cambria Math"/>
+                          <w:lang w:val="es-CL"/>
+                        </w:rPr>
+                        <m:t>p</m:t>
+                      </m:r>
+                    </m:e>
+                    <m:sub>
+                      <m:r>
+                        <w:rPr>
+                          <w:rFonts w:ascii="Cambria Math" w:eastAsiaTheme="minorEastAsia" w:hAnsi="Cambria Math"/>
+                          <w:lang w:val="es-CL"/>
+                        </w:rPr>
+                        <m:t>1</m:t>
+                      </m:r>
+                    </m:sub>
+                  </m:sSub>
+                </m:sub>
+                <m:sup>
+                  <m:r>
+                    <w:rPr>
+                      <w:rFonts w:ascii="Cambria Math" w:eastAsiaTheme="minorEastAsia" w:hAnsi="Cambria Math"/>
+                      <w:lang w:val="es-CL"/>
+                    </w:rPr>
+                    <m:t>2</m:t>
+                  </m:r>
+                </m:sup>
+              </m:sSubSup>
+            </m:e>
+          </m:rad>
+          <m:r>
+            <w:rPr>
+              <w:rFonts w:ascii="Cambria Math" w:eastAsiaTheme="minorEastAsia" w:hAnsi="Cambria Math"/>
+              <w:lang w:val="es-CL"/>
+            </w:rPr>
+            <m:t>+</m:t>
+          </m:r>
+          <m:sSubSup>
+            <m:sSubSupPr>
+              <m:ctrlPr>
+                <w:rPr>
+                  <w:rFonts w:ascii="Cambria Math" w:eastAsiaTheme="minorEastAsia" w:hAnsi="Cambria Math"/>
+                  <w:i/>
+                  <w:lang w:val="es-CL"/>
+                </w:rPr>
+              </m:ctrlPr>
+            </m:sSubSupPr>
+            <m:e>
+              <m:r>
+                <w:rPr>
+                  <w:rFonts w:ascii="Cambria Math" w:eastAsiaTheme="minorEastAsia" w:hAnsi="Cambria Math"/>
+                  <w:lang w:val="es-CL"/>
+                </w:rPr>
+                <m:t>SE</m:t>
+              </m:r>
+            </m:e>
+            <m:sub>
+              <m:sSub>
+                <m:sSubPr>
+                  <m:ctrlPr>
+                    <w:rPr>
+                      <w:rFonts w:ascii="Cambria Math" w:eastAsiaTheme="minorEastAsia" w:hAnsi="Cambria Math"/>
+                      <w:i/>
+                      <w:lang w:val="es-CL"/>
+                    </w:rPr>
+                  </m:ctrlPr>
+                </m:sSubPr>
+                <m:e>
+                  <m:r>
+                    <w:rPr>
+                      <w:rFonts w:ascii="Cambria Math" w:eastAsiaTheme="minorEastAsia" w:hAnsi="Cambria Math"/>
+                      <w:lang w:val="es-CL"/>
+                    </w:rPr>
+                    <m:t>p</m:t>
+                  </m:r>
+                </m:e>
+                <m:sub>
+                  <m:r>
+                    <w:rPr>
+                      <w:rFonts w:ascii="Cambria Math" w:eastAsiaTheme="minorEastAsia" w:hAnsi="Cambria Math"/>
+                      <w:lang w:val="es-CL"/>
+                    </w:rPr>
+                    <m:t>2</m:t>
+                  </m:r>
+                </m:sub>
+              </m:sSub>
+            </m:sub>
+            <m:sup>
+              <m:r>
+                <w:rPr>
+                  <w:rFonts w:ascii="Cambria Math" w:eastAsiaTheme="minorEastAsia" w:hAnsi="Cambria Math"/>
+                  <w:lang w:val="es-CL"/>
+                </w:rPr>
+                <m:t>2</m:t>
+              </m:r>
+            </m:sup>
+          </m:sSubSup>
+          <m:r>
+            <w:rPr>
+              <w:rFonts w:ascii="Cambria Math" w:eastAsiaTheme="minorEastAsia" w:hAnsi="Cambria Math"/>
+              <w:lang w:val="es-CL"/>
+            </w:rPr>
+            <m:t>)</m:t>
+          </m:r>
+        </m:oMath>
+      </m:oMathPara>
+    </w:p>
+    <w:p>
+      <w:pPr>
+        <w:ind w:left="360"/>
+        <w:rPr>
+          <w:rFonts w:eastAsiaTheme="minorEastAsia"/>
+          <w:lang w:val="es-CL"/>
+        </w:rPr>
+      </w:pPr>
+      <m:oMathPara>
+        <m:oMath>
+          <m:r>
+            <w:rPr>
+              <w:rFonts w:ascii="Cambria Math" w:eastAsiaTheme="minorEastAsia" w:hAnsi="Cambria Math"/>
+              <w:lang w:val="es-CL"/>
+            </w:rPr>
+            <m:t>p=</m:t>
+          </m:r>
+          <m:f>
+            <m:fPr>
+              <m:ctrlPr>
+                <w:rPr>
+                  <w:rFonts w:ascii="Cambria Math" w:eastAsiaTheme="minorEastAsia" w:hAnsi="Cambria Math"/>
+                  <w:i/>
+                  <w:lang w:val="es-CL"/>
+                </w:rPr>
+              </m:ctrlPr>
+            </m:fPr>
+            <m:num>
+              <m:r>
+                <w:rPr>
+                  <w:rFonts w:ascii="Cambria Math" w:eastAsiaTheme="minorEastAsia" w:hAnsi="Cambria Math"/>
+                  <w:lang w:val="es-CL"/>
+                </w:rPr>
+                <m:t>exitos</m:t>
+              </m:r>
+            </m:num>
+            <m:den>
+              <m:r>
+                <w:rPr>
+                  <w:rFonts w:ascii="Cambria Math" w:eastAsiaTheme="minorEastAsia" w:hAnsi="Cambria Math"/>
+                  <w:lang w:val="es-CL"/>
+                </w:rPr>
+                <m:t>casos</m:t>
+              </m:r>
+            </m:den>
+          </m:f>
+          <m:r>
+            <w:rPr>
+              <w:rFonts w:ascii="Cambria Math" w:eastAsiaTheme="minorEastAsia" w:hAnsi="Cambria Math"/>
+              <w:lang w:val="es-CL"/>
+            </w:rPr>
+            <m:t xml:space="preserve">= </m:t>
+          </m:r>
+          <m:f>
+            <m:fPr>
+              <m:ctrlPr>
+                <w:rPr>
+                  <w:rFonts w:ascii="Cambria Math" w:eastAsiaTheme="minorEastAsia" w:hAnsi="Cambria Math"/>
+                  <w:i/>
+                  <w:lang w:val="es-CL"/>
+                </w:rPr>
+              </m:ctrlPr>
+            </m:fPr>
+            <m:num>
+              <m:sSub>
+                <m:sSubPr>
+                  <m:ctrlPr>
+                    <w:rPr>
+                      <w:rFonts w:ascii="Cambria Math" w:eastAsiaTheme="minorEastAsia" w:hAnsi="Cambria Math"/>
+                      <w:i/>
+                      <w:lang w:val="es-CL"/>
+                    </w:rPr>
+                  </m:ctrlPr>
+                </m:sSubPr>
+                <m:e>
+                  <m:r>
+                    <w:rPr>
+                      <w:rFonts w:ascii="Cambria Math" w:eastAsiaTheme="minorEastAsia" w:hAnsi="Cambria Math"/>
+                      <w:lang w:val="es-CL"/>
+                    </w:rPr>
+                    <m:t>p</m:t>
+                  </m:r>
+                </m:e>
+                <m:sub>
+                  <m:r>
+                    <w:rPr>
+                      <w:rFonts w:ascii="Cambria Math" w:eastAsiaTheme="minorEastAsia" w:hAnsi="Cambria Math"/>
+                      <w:lang w:val="es-CL"/>
+                    </w:rPr>
+                    <m:t>1</m:t>
+                  </m:r>
+                </m:sub>
+              </m:sSub>
+              <m:r>
+                <w:rPr>
+                  <w:rFonts w:ascii="Cambria Math" w:eastAsiaTheme="minorEastAsia" w:hAnsi="Cambria Math"/>
+                  <w:lang w:val="es-CL"/>
+                </w:rPr>
+                <m:t>*</m:t>
+              </m:r>
+              <m:sSub>
+                <m:sSubPr>
+                  <m:ctrlPr>
+                    <w:rPr>
+                      <w:rFonts w:ascii="Cambria Math" w:eastAsiaTheme="minorEastAsia" w:hAnsi="Cambria Math"/>
+                      <w:i/>
+                      <w:lang w:val="es-CL"/>
+                    </w:rPr>
+                  </m:ctrlPr>
+                </m:sSubPr>
+                <m:e>
+                  <m:r>
+                    <w:rPr>
+                      <w:rFonts w:ascii="Cambria Math" w:eastAsiaTheme="minorEastAsia" w:hAnsi="Cambria Math"/>
+                      <w:lang w:val="es-CL"/>
+                    </w:rPr>
+                    <m:t>n</m:t>
+                  </m:r>
+                </m:e>
+                <m:sub>
+                  <m:r>
+                    <w:rPr>
+                      <w:rFonts w:ascii="Cambria Math" w:eastAsiaTheme="minorEastAsia" w:hAnsi="Cambria Math"/>
+                      <w:lang w:val="es-CL"/>
+                    </w:rPr>
+                    <m:t>1</m:t>
+                  </m:r>
+                </m:sub>
+              </m:sSub>
+              <m:r>
+                <w:rPr>
+                  <w:rFonts w:ascii="Cambria Math" w:eastAsiaTheme="minorEastAsia" w:hAnsi="Cambria Math"/>
+                  <w:lang w:val="es-CL"/>
+                </w:rPr>
+                <m:t>+</m:t>
+              </m:r>
+              <m:sSub>
+                <m:sSubPr>
+                  <m:ctrlPr>
+                    <w:rPr>
+                      <w:rFonts w:ascii="Cambria Math" w:eastAsiaTheme="minorEastAsia" w:hAnsi="Cambria Math"/>
+                      <w:i/>
+                      <w:lang w:val="es-CL"/>
+                    </w:rPr>
+                  </m:ctrlPr>
+                </m:sSubPr>
+                <m:e>
+                  <m:r>
+                    <w:rPr>
+                      <w:rFonts w:ascii="Cambria Math" w:eastAsiaTheme="minorEastAsia" w:hAnsi="Cambria Math"/>
+                      <w:lang w:val="es-CL"/>
+                    </w:rPr>
+                    <m:t>p</m:t>
+                  </m:r>
+                </m:e>
+                <m:sub>
+                  <m:r>
+                    <w:rPr>
+                      <w:rFonts w:ascii="Cambria Math" w:eastAsiaTheme="minorEastAsia" w:hAnsi="Cambria Math"/>
+                      <w:lang w:val="es-CL"/>
+                    </w:rPr>
+                    <m:t>2</m:t>
+                  </m:r>
+                </m:sub>
+              </m:sSub>
+              <m:r>
+                <w:rPr>
+                  <w:rFonts w:ascii="Cambria Math" w:eastAsiaTheme="minorEastAsia" w:hAnsi="Cambria Math"/>
+                  <w:lang w:val="es-CL"/>
+                </w:rPr>
+                <m:t>*</m:t>
+              </m:r>
+              <m:sSub>
+                <m:sSubPr>
+                  <m:ctrlPr>
+                    <w:rPr>
+                      <w:rFonts w:ascii="Cambria Math" w:eastAsiaTheme="minorEastAsia" w:hAnsi="Cambria Math"/>
+                      <w:i/>
+                      <w:lang w:val="es-CL"/>
+                    </w:rPr>
+                  </m:ctrlPr>
+                </m:sSubPr>
+                <m:e>
+                  <m:r>
+                    <w:rPr>
+                      <w:rFonts w:ascii="Cambria Math" w:eastAsiaTheme="minorEastAsia" w:hAnsi="Cambria Math"/>
+                      <w:lang w:val="es-CL"/>
+                    </w:rPr>
+                    <m:t>n</m:t>
+                  </m:r>
+                </m:e>
+                <m:sub>
+                  <m:r>
+                    <w:rPr>
+                      <w:rFonts w:ascii="Cambria Math" w:eastAsiaTheme="minorEastAsia" w:hAnsi="Cambria Math"/>
+                      <w:lang w:val="es-CL"/>
+                    </w:rPr>
+                    <m:t>2</m:t>
+                  </m:r>
+                </m:sub>
+              </m:sSub>
+            </m:num>
+            <m:den>
+              <m:sSub>
+                <m:sSubPr>
+                  <m:ctrlPr>
+                    <w:rPr>
+                      <w:rFonts w:ascii="Cambria Math" w:eastAsiaTheme="minorEastAsia" w:hAnsi="Cambria Math"/>
+                      <w:i/>
+                      <w:lang w:val="es-CL"/>
+                    </w:rPr>
+                  </m:ctrlPr>
+                </m:sSubPr>
+                <m:e>
+                  <m:r>
+                    <w:rPr>
+                      <w:rFonts w:ascii="Cambria Math" w:eastAsiaTheme="minorEastAsia" w:hAnsi="Cambria Math"/>
+                      <w:lang w:val="es-CL"/>
+                    </w:rPr>
+                    <m:t>n</m:t>
+                  </m:r>
+                </m:e>
+                <m:sub>
+                  <m:r>
+                    <w:rPr>
+                      <w:rFonts w:ascii="Cambria Math" w:eastAsiaTheme="minorEastAsia" w:hAnsi="Cambria Math"/>
+                      <w:lang w:val="es-CL"/>
+                    </w:rPr>
+                    <m:t>1</m:t>
+                  </m:r>
+                </m:sub>
+              </m:sSub>
+              <m:r>
+                <w:rPr>
+                  <w:rFonts w:ascii="Cambria Math" w:eastAsiaTheme="minorEastAsia" w:hAnsi="Cambria Math"/>
+                  <w:lang w:val="es-CL"/>
+                </w:rPr>
+                <m:t>+</m:t>
+              </m:r>
+              <m:sSub>
+                <m:sSubPr>
+                  <m:ctrlPr>
+                    <w:rPr>
+                      <w:rFonts w:ascii="Cambria Math" w:eastAsiaTheme="minorEastAsia" w:hAnsi="Cambria Math"/>
+                      <w:i/>
+                      <w:lang w:val="es-CL"/>
+                    </w:rPr>
+                  </m:ctrlPr>
+                </m:sSubPr>
+                <m:e>
+                  <m:r>
+                    <w:rPr>
+                      <w:rFonts w:ascii="Cambria Math" w:eastAsiaTheme="minorEastAsia" w:hAnsi="Cambria Math"/>
+                      <w:lang w:val="es-CL"/>
+                    </w:rPr>
+                    <m:t>n</m:t>
+                  </m:r>
+                </m:e>
+                <m:sub>
+                  <m:r>
+                    <w:rPr>
+                      <w:rFonts w:ascii="Cambria Math" w:eastAsiaTheme="minorEastAsia" w:hAnsi="Cambria Math"/>
+                      <w:lang w:val="es-CL"/>
+                    </w:rPr>
+                    <m:t>2</m:t>
+                  </m:r>
+                </m:sub>
+              </m:sSub>
+            </m:den>
+          </m:f>
+        </m:oMath>
+      </m:oMathPara>
+    </w:p>
+    <w:p>
+      <w:pPr>
+        <w:ind w:left="360"/>
+        <w:rPr>
+          <w:rFonts w:eastAsiaTheme="minorEastAsia"/>
+          <w:lang w:val="es-CL"/>
+        </w:rPr>
+      </w:pPr>
+      <m:oMathPara>
+        <m:oMath>
+          <m:sSub>
+            <m:sSubPr>
+              <m:ctrlPr>
+                <w:rPr>
+                  <w:rFonts w:ascii="Cambria Math" w:eastAsiaTheme="minorEastAsia" w:hAnsi="Cambria Math"/>
+                  <w:i/>
+                  <w:lang w:val="es-CL"/>
+                </w:rPr>
+              </m:ctrlPr>
+            </m:sSubPr>
+            <m:e>
+              <m:r>
+                <w:rPr>
+                  <w:rFonts w:ascii="Cambria Math" w:eastAsiaTheme="minorEastAsia" w:hAnsi="Cambria Math"/>
+                  <w:lang w:val="es-CL"/>
+                </w:rPr>
+                <m:t>p</m:t>
+              </m:r>
+            </m:e>
+            <m:sub>
+              <m:r>
+                <w:rPr>
+                  <w:rFonts w:ascii="Cambria Math" w:eastAsiaTheme="minorEastAsia" w:hAnsi="Cambria Math"/>
+                  <w:lang w:val="es-CL"/>
+                </w:rPr>
+                <m:t>x</m:t>
+              </m:r>
+            </m:sub>
+          </m:sSub>
+          <m:r>
+            <w:rPr>
+              <w:rFonts w:ascii="Cambria Math" w:eastAsiaTheme="minorEastAsia" w:hAnsi="Cambria Math"/>
+              <w:lang w:val="es-CL"/>
+            </w:rPr>
+            <m:t>=</m:t>
+          </m:r>
+          <m:f>
+            <m:fPr>
+              <m:ctrlPr>
+                <w:rPr>
+                  <w:rFonts w:ascii="Cambria Math" w:eastAsiaTheme="minorEastAsia" w:hAnsi="Cambria Math"/>
+                  <w:i/>
+                  <w:lang w:val="es-CL"/>
+                </w:rPr>
+              </m:ctrlPr>
+            </m:fPr>
+            <m:num>
+              <m:r>
+                <w:rPr>
+                  <w:rFonts w:ascii="Cambria Math" w:eastAsiaTheme="minorEastAsia" w:hAnsi="Cambria Math"/>
+                  <w:lang w:val="es-CL"/>
+                </w:rPr>
+                <m:t>exito</m:t>
+              </m:r>
+              <m:sSub>
+                <m:sSubPr>
+                  <m:ctrlPr>
+                    <w:rPr>
+                      <w:rFonts w:ascii="Cambria Math" w:eastAsiaTheme="minorEastAsia" w:hAnsi="Cambria Math"/>
+                      <w:i/>
+                      <w:lang w:val="es-CL"/>
+                    </w:rPr>
+                  </m:ctrlPr>
+                </m:sSubPr>
+                <m:e>
+                  <m:r>
+                    <w:rPr>
+                      <w:rFonts w:ascii="Cambria Math" w:eastAsiaTheme="minorEastAsia" w:hAnsi="Cambria Math"/>
+                      <w:lang w:val="es-CL"/>
+                    </w:rPr>
+                    <m:t>s</m:t>
+                  </m:r>
+                </m:e>
+                <m:sub>
+                  <m:r>
+                    <w:rPr>
+                      <w:rFonts w:ascii="Cambria Math" w:eastAsiaTheme="minorEastAsia" w:hAnsi="Cambria Math"/>
+                      <w:lang w:val="es-CL"/>
+                    </w:rPr>
+                    <m:t>x</m:t>
+                  </m:r>
+                </m:sub>
+              </m:sSub>
+            </m:num>
+            <m:den>
+              <m:r>
+                <w:rPr>
+                  <w:rFonts w:ascii="Cambria Math" w:eastAsiaTheme="minorEastAsia" w:hAnsi="Cambria Math"/>
+                  <w:lang w:val="es-CL"/>
+                </w:rPr>
+                <m:t>caso</m:t>
+              </m:r>
+              <m:sSub>
+                <m:sSubPr>
+                  <m:ctrlPr>
+                    <w:rPr>
+                      <w:rFonts w:ascii="Cambria Math" w:eastAsiaTheme="minorEastAsia" w:hAnsi="Cambria Math"/>
+                      <w:i/>
+                      <w:lang w:val="es-CL"/>
+                    </w:rPr>
+                  </m:ctrlPr>
+                </m:sSubPr>
+                <m:e>
+                  <m:r>
+                    <w:rPr>
+                      <w:rFonts w:ascii="Cambria Math" w:eastAsiaTheme="minorEastAsia" w:hAnsi="Cambria Math"/>
+                      <w:lang w:val="es-CL"/>
+                    </w:rPr>
+                    <m:t>s</m:t>
+                  </m:r>
+                </m:e>
+                <m:sub>
+                  <m:r>
+                    <w:rPr>
+                      <w:rFonts w:ascii="Cambria Math" w:eastAsiaTheme="minorEastAsia" w:hAnsi="Cambria Math"/>
+                      <w:lang w:val="es-CL"/>
+                    </w:rPr>
+                    <m:t>x</m:t>
+                  </m:r>
+                </m:sub>
+              </m:sSub>
+            </m:den>
+          </m:f>
+        </m:oMath>
+      </m:oMathPara>
+    </w:p>
+    <w:p>
+      <w:pPr>
+        <w:ind w:left="360"/>
+        <w:rPr>
+          <w:rFonts w:eastAsiaTheme="minorEastAsia"/>
+          <w:lang w:val="es-CL"/>
+        </w:rPr>
+      </w:pPr>
+      <w:r>
+        <w:rPr>
+          <w:rFonts w:eastAsiaTheme="minorEastAsia"/>
+          <w:lang w:val="es-CL"/>
+        </w:rPr>
+        <w:t xml:space="preserve">Punto estimado: </w:t>
+      </w:r>
+      <m:oMath>
+        <m:sSub>
+          <m:sSubPr>
+            <m:ctrlPr>
+              <w:rPr>
+                <w:rFonts w:ascii="Cambria Math" w:eastAsiaTheme="minorEastAsia" w:hAnsi="Cambria Math"/>
+                <w:i/>
+                <w:lang w:val="es-CL"/>
+              </w:rPr>
+            </m:ctrlPr>
+          </m:sSubPr>
+          <m:e>
+            <m:r>
+              <w:rPr>
+                <w:rFonts w:ascii="Cambria Math" w:eastAsiaTheme="minorEastAsia" w:hAnsi="Cambria Math"/>
+                <w:lang w:val="es-CL"/>
+              </w:rPr>
+              <m:t>p</m:t>
+            </m:r>
+          </m:e>
+          <m:sub>
+            <m:r>
+              <w:rPr>
+                <w:rFonts w:ascii="Cambria Math" w:eastAsiaTheme="minorEastAsia" w:hAnsi="Cambria Math"/>
+                <w:lang w:val="es-CL"/>
+              </w:rPr>
+              <m:t>1</m:t>
+            </m:r>
+          </m:sub>
+        </m:sSub>
+        <m:r>
+          <w:rPr>
+            <w:rFonts w:ascii="Cambria Math" w:eastAsiaTheme="minorEastAsia" w:hAnsi="Cambria Math"/>
+            <w:lang w:val="es-CL"/>
+          </w:rPr>
+          <m:t>-</m:t>
+        </m:r>
+        <m:sSub>
+          <m:sSubPr>
+            <m:ctrlPr>
+              <w:rPr>
+                <w:rFonts w:ascii="Cambria Math" w:eastAsiaTheme="minorEastAsia" w:hAnsi="Cambria Math"/>
+                <w:i/>
+                <w:lang w:val="es-CL"/>
+              </w:rPr>
+            </m:ctrlPr>
+          </m:sSubPr>
+          <m:e>
+            <m:r>
+              <w:rPr>
+                <w:rFonts w:ascii="Cambria Math" w:eastAsiaTheme="minorEastAsia" w:hAnsi="Cambria Math"/>
+                <w:lang w:val="es-CL"/>
+              </w:rPr>
+              <m:t>p</m:t>
+            </m:r>
+          </m:e>
+          <m:sub>
+            <m:r>
+              <w:rPr>
+                <w:rFonts w:ascii="Cambria Math" w:eastAsiaTheme="minorEastAsia" w:hAnsi="Cambria Math"/>
+                <w:lang w:val="es-CL"/>
+              </w:rPr>
+              <m:t>2</m:t>
+            </m:r>
+          </m:sub>
+        </m:sSub>
+      </m:oMath>
+    </w:p>
+    <w:p>
+      <w:pPr>
+        <w:ind w:left="360"/>
+        <w:rPr>
+          <w:rFonts w:eastAsiaTheme="minorEastAsia"/>
+          <w:lang w:val="es-CL"/>
+        </w:rPr>
+      </w:pPr>
+      <w:r>
+        <w:rPr>
+          <w:rFonts w:eastAsiaTheme="minorEastAsia"/>
+          <w:u w:val="single"/>
+          <w:lang w:val="es-CL"/>
+        </w:rPr>
+        <w:t>Fisher</w:t>
+      </w:r>
+    </w:p>
+    <w:p>
+      <w:pPr>
+        <w:ind w:left="360"/>
+        <w:rPr>
+          <w:rFonts w:eastAsiaTheme="minorEastAsia"/>
+          <w:lang w:val="es-CL"/>
+        </w:rPr>
+      </w:pPr>
+      <w:r>
+        <w:rPr>
+          <w:rFonts w:eastAsiaTheme="minorEastAsia"/>
+          <w:lang w:val="es-CL"/>
+        </w:rPr>
+        <w:t>asociación entre 2 variables asociativas</w:t>
+      </w:r>
+    </w:p>
+    <w:p>
+      <w:pPr>
+        <w:ind w:left="360"/>
+        <w:rPr>
+          <w:rFonts w:eastAsiaTheme="minorEastAsia"/>
+          <w:lang w:val="es-CL"/>
+        </w:rPr>
+      </w:pPr>
+      <w:r>
+        <w:rPr>
+          <w:rFonts w:eastAsiaTheme="minorEastAsia"/>
+          <w:lang w:val="es-CL"/>
+        </w:rPr>
+        <w:t>Condiciones:</w:t>
+      </w:r>
+    </w:p>
+    <w:p>
+      <w:pPr>
+        <w:pStyle w:val="Prrafodelista"/>
+        <w:numPr>
+          <w:ilvl w:val="0"/>
+          <w:numId w:val="14"/>
+        </w:numPr>
+        <w:rPr>
+          <w:rFonts w:eastAsiaTheme="minorEastAsia"/>
+          <w:lang w:val="es-CL"/>
+        </w:rPr>
+      </w:pPr>
+      <w:r>
+        <w:rPr>
+          <w:rFonts w:eastAsiaTheme="minorEastAsia"/>
+          <w:lang w:val="es-CL"/>
+        </w:rPr>
+        <w:t>Muestras independientes</w:t>
+      </w:r>
+    </w:p>
+    <w:p>
+      <w:pPr>
+        <w:pStyle w:val="Prrafodelista"/>
+        <w:numPr>
+          <w:ilvl w:val="0"/>
+          <w:numId w:val="14"/>
+        </w:numPr>
+        <w:rPr>
+          <w:rFonts w:eastAsiaTheme="minorEastAsia"/>
+          <w:lang w:val="es-CL"/>
+        </w:rPr>
+      </w:pPr>
+      <w:r>
+        <w:rPr>
+          <w:rFonts w:eastAsiaTheme="minorEastAsia"/>
+          <w:lang w:val="es-CL"/>
+        </w:rPr>
+        <w:t>Muestras aleatorias</w:t>
+      </w:r>
+    </w:p>
+    <w:p>
+      <w:pPr>
+        <w:pStyle w:val="Prrafodelista"/>
+        <w:numPr>
+          <w:ilvl w:val="0"/>
+          <w:numId w:val="14"/>
+        </w:numPr>
+        <w:rPr>
+          <w:rFonts w:eastAsiaTheme="minorEastAsia"/>
+          <w:lang w:val="es-CL"/>
+        </w:rPr>
+      </w:pPr>
+      <w:r>
+        <w:rPr>
+          <w:rFonts w:eastAsiaTheme="minorEastAsia"/>
+          <w:lang w:val="es-CL"/>
+        </w:rPr>
+        <w:t>Muestras &lt; 10% de la población</w:t>
+      </w:r>
+    </w:p>
+    <w:p>
+      <w:pPr>
+        <w:pStyle w:val="Prrafodelista"/>
+        <w:numPr>
+          <w:ilvl w:val="0"/>
+          <w:numId w:val="14"/>
+        </w:numPr>
+        <w:rPr>
+          <w:rFonts w:eastAsiaTheme="minorEastAsia"/>
+          <w:lang w:val="es-CL"/>
+        </w:rPr>
+      </w:pPr>
+      <w:r>
+        <w:rPr>
+          <w:rFonts w:eastAsiaTheme="minorEastAsia"/>
+          <w:lang w:val="es-CL"/>
+        </w:rPr>
+        <w:lastRenderedPageBreak/>
+        <w:t>Cada observación debe estar solo en una muestra.</w:t>
+      </w:r>
+    </w:p>
+    <w:p>
+      <w:pPr>
+        <w:ind w:left="360"/>
+        <w:rPr>
+          <w:rFonts w:eastAsiaTheme="minorEastAsia"/>
+          <w:u w:val="single"/>
+          <w:lang w:val="es-CL"/>
+        </w:rPr>
+      </w:pPr>
+      <w:r>
+        <w:rPr>
+          <w:rFonts w:eastAsiaTheme="minorEastAsia"/>
+          <w:u w:val="single"/>
+          <w:lang w:val="es-CL"/>
+        </w:rPr>
+        <w:t>Mc Nemar</w:t>
+      </w:r>
+    </w:p>
+    <w:p>
+      <w:pPr>
+        <w:ind w:left="360"/>
+        <w:rPr>
+          <w:rFonts w:eastAsiaTheme="minorEastAsia"/>
+          <w:lang w:val="es-CL"/>
+        </w:rPr>
+      </w:pPr>
+      <w:r>
+        <w:rPr>
+          <w:rFonts w:eastAsiaTheme="minorEastAsia"/>
+          <w:lang w:val="es-CL"/>
+        </w:rPr>
+        <w:t>Comparar el cambio en la distribución de proporciones entre dos mediciones de una variable dicotómica.</w:t>
+      </w:r>
+    </w:p>
+    <w:p>
+      <w:pPr>
+        <w:ind w:left="360"/>
+        <w:rPr>
+          <w:rFonts w:eastAsiaTheme="minorEastAsia"/>
+          <w:lang w:val="es-CL"/>
+        </w:rPr>
+      </w:pPr>
+      <w:r>
+        <w:rPr>
+          <w:rFonts w:eastAsiaTheme="minorEastAsia"/>
+          <w:lang w:val="es-CL"/>
+        </w:rPr>
+        <w:t>Condiciones:</w:t>
+      </w:r>
+    </w:p>
+    <w:p>
+      <w:pPr>
+        <w:pStyle w:val="Prrafodelista"/>
+        <w:numPr>
+          <w:ilvl w:val="0"/>
+          <w:numId w:val="15"/>
+        </w:numPr>
+        <w:rPr>
+          <w:rFonts w:eastAsiaTheme="minorEastAsia"/>
+          <w:lang w:val="es-CL"/>
+        </w:rPr>
+      </w:pPr>
+      <w:r>
+        <w:rPr>
+          <w:rFonts w:eastAsiaTheme="minorEastAsia"/>
+          <w:lang w:val="es-CL"/>
+        </w:rPr>
+        <w:t>Al azar</w:t>
+      </w:r>
+    </w:p>
+    <w:p>
+      <w:pPr>
+        <w:pStyle w:val="Prrafodelista"/>
+        <w:numPr>
+          <w:ilvl w:val="0"/>
+          <w:numId w:val="15"/>
+        </w:numPr>
+        <w:rPr>
+          <w:rFonts w:eastAsiaTheme="minorEastAsia"/>
+          <w:lang w:val="es-CL"/>
+        </w:rPr>
+      </w:pPr>
+      <w:r>
+        <w:rPr>
+          <w:rFonts w:eastAsiaTheme="minorEastAsia"/>
+          <w:lang w:val="es-CL"/>
+        </w:rPr>
+        <w:t>Datos pareados</w:t>
+      </w:r>
+    </w:p>
+    <w:p>
+      <w:pPr>
+        <w:pStyle w:val="Prrafodelista"/>
+        <w:numPr>
+          <w:ilvl w:val="0"/>
+          <w:numId w:val="15"/>
+        </w:numPr>
+        <w:rPr>
+          <w:rFonts w:eastAsiaTheme="minorEastAsia"/>
+          <w:lang w:val="es-CL"/>
+        </w:rPr>
+      </w:pPr>
+      <w:r>
+        <w:rPr>
+          <w:rFonts w:eastAsiaTheme="minorEastAsia"/>
+          <w:lang w:val="es-CL"/>
+        </w:rPr>
+        <w:t>Se estudian 2 variables</w:t>
+      </w:r>
+    </w:p>
+    <w:p>
+      <w:pPr>
+        <w:pStyle w:val="Prrafodelista"/>
+        <w:numPr>
+          <w:ilvl w:val="0"/>
+          <w:numId w:val="15"/>
+        </w:numPr>
+        <w:rPr>
+          <w:rFonts w:eastAsiaTheme="minorEastAsia"/>
+          <w:lang w:val="es-CL"/>
+        </w:rPr>
+      </w:pPr>
+      <w:r>
+        <w:rPr>
+          <w:rFonts w:eastAsiaTheme="minorEastAsia"/>
+          <w:lang w:val="es-CL"/>
+        </w:rPr>
+        <w:t>Suma de negativo a positivo y de positivo a negativo sean mayores a 25</w:t>
+      </w:r>
+    </w:p>
+    <w:p>
+      <w:pPr>
+        <w:rPr>
+          <w:rFonts w:eastAsiaTheme="minorEastAsia"/>
+          <w:u w:val="single"/>
+          <w:lang w:val="es-CL"/>
+        </w:rPr>
+      </w:pPr>
+      <w:r>
+        <w:rPr>
+          <w:rFonts w:eastAsiaTheme="minorEastAsia"/>
+          <w:u w:val="single"/>
+          <w:lang w:val="es-CL"/>
+        </w:rPr>
+        <w:t>Test chi cuadrado</w:t>
+      </w:r>
+    </w:p>
+    <w:p>
+      <w:pPr>
+        <w:rPr>
+          <w:rFonts w:eastAsiaTheme="minorEastAsia"/>
+          <w:lang w:val="es-CL"/>
+        </w:rPr>
+      </w:pPr>
+      <w:r>
+        <w:rPr>
+          <w:rFonts w:eastAsiaTheme="minorEastAsia"/>
+          <w:lang w:val="es-CL"/>
+        </w:rPr>
+        <w:t>Se usa para:</w:t>
+      </w:r>
+    </w:p>
+    <w:p>
+      <w:pPr>
+        <w:pStyle w:val="Prrafodelista"/>
+        <w:numPr>
+          <w:ilvl w:val="0"/>
+          <w:numId w:val="16"/>
+        </w:numPr>
+        <w:rPr>
+          <w:rFonts w:eastAsiaTheme="minorEastAsia"/>
+          <w:lang w:val="es-CL"/>
+        </w:rPr>
+      </w:pPr>
+      <w:r>
+        <w:rPr>
+          <w:rFonts w:eastAsiaTheme="minorEastAsia"/>
+          <w:lang w:val="es-CL"/>
+        </w:rPr>
+        <w:t>Dada una muestra que puede ser muchos grupos, se revisa si es representativa</w:t>
+      </w:r>
+    </w:p>
+    <w:p>
+      <w:pPr>
+        <w:pStyle w:val="Prrafodelista"/>
+        <w:numPr>
+          <w:ilvl w:val="0"/>
+          <w:numId w:val="16"/>
+        </w:numPr>
+        <w:rPr>
+          <w:rFonts w:eastAsiaTheme="minorEastAsia"/>
+          <w:lang w:val="es-CL"/>
+        </w:rPr>
+      </w:pPr>
+      <w:r>
+        <w:rPr>
+          <w:rFonts w:eastAsiaTheme="minorEastAsia"/>
+          <w:lang w:val="es-CL"/>
+        </w:rPr>
+        <w:t>Se ve si pertenece a alguna distribución</w:t>
+      </w:r>
+    </w:p>
+    <w:p>
+      <w:pPr>
+        <w:rPr>
+          <w:rFonts w:eastAsiaTheme="minorEastAsia"/>
+          <w:lang w:val="es-CL"/>
+        </w:rPr>
+      </w:pPr>
+      <w:r>
+        <w:rPr>
+          <w:rFonts w:eastAsiaTheme="minorEastAsia"/>
+          <w:lang w:val="es-CL"/>
+        </w:rPr>
+        <w:t>Condiciones:</w:t>
+      </w:r>
+    </w:p>
+    <w:p>
+      <w:pPr>
+        <w:pStyle w:val="Prrafodelista"/>
+        <w:numPr>
+          <w:ilvl w:val="0"/>
+          <w:numId w:val="19"/>
+        </w:numPr>
+        <w:rPr>
+          <w:rFonts w:eastAsiaTheme="minorEastAsia"/>
+          <w:lang w:val="es-CL"/>
+        </w:rPr>
+      </w:pPr>
+      <m:oMath>
+        <m:sSub>
+          <m:sSubPr>
+            <m:ctrlPr>
+              <w:rPr>
+                <w:rFonts w:ascii="Cambria Math" w:eastAsiaTheme="minorEastAsia" w:hAnsi="Cambria Math"/>
+                <w:i/>
+                <w:lang w:val="es-CL"/>
+              </w:rPr>
+            </m:ctrlPr>
+          </m:sSubPr>
+          <m:e>
+            <m:r>
+              <w:rPr>
+                <w:rFonts w:ascii="Cambria Math" w:eastAsiaTheme="minorEastAsia" w:hAnsi="Cambria Math"/>
+                <w:lang w:val="es-CL"/>
+              </w:rPr>
+              <m:t>n</m:t>
+            </m:r>
+          </m:e>
+          <m:sub>
+            <m:r>
+              <w:rPr>
+                <w:rFonts w:ascii="Cambria Math" w:eastAsiaTheme="minorEastAsia" w:hAnsi="Cambria Math"/>
+                <w:lang w:val="es-CL"/>
+              </w:rPr>
+              <m:t>i</m:t>
+            </m:r>
+          </m:sub>
+        </m:sSub>
+        <m:r>
+          <w:rPr>
+            <w:rFonts w:ascii="Cambria Math" w:eastAsiaTheme="minorEastAsia" w:hAnsi="Cambria Math"/>
+            <w:lang w:val="es-CL"/>
+          </w:rPr>
+          <m:t>&gt;5</m:t>
+        </m:r>
+      </m:oMath>
+    </w:p>
+    <w:p>
+      <w:pPr>
+        <w:pStyle w:val="Prrafodelista"/>
+        <w:numPr>
+          <w:ilvl w:val="0"/>
+          <w:numId w:val="19"/>
+        </w:numPr>
+        <w:rPr>
+          <w:rFonts w:eastAsiaTheme="minorEastAsia"/>
+          <w:lang w:val="es-CL"/>
+        </w:rPr>
+      </w:pPr>
+      <w:r>
+        <w:rPr>
+          <w:rFonts w:eastAsiaTheme="minorEastAsia"/>
+          <w:lang w:val="es-CL"/>
+        </w:rPr>
+        <w:t>Independencia</w:t>
+      </w:r>
+    </w:p>
+    <w:p>
+      <w:pPr>
+        <w:rPr>
+          <w:rFonts w:eastAsiaTheme="minorEastAsia"/>
+          <w:lang w:val="es-CL"/>
+        </w:rPr>
+      </w:pPr>
+      <w:r>
+        <w:rPr>
+          <w:rFonts w:eastAsiaTheme="minorEastAsia"/>
+          <w:lang w:val="es-CL"/>
+        </w:rPr>
+        <w:t>Ejemplo de hipotesis:</w:t>
+      </w:r>
+    </w:p>
+    <w:p>
+      <w:pPr>
+        <w:rPr>
+          <w:rFonts w:eastAsiaTheme="minorEastAsia"/>
+          <w:lang w:val="es-CL"/>
+        </w:rPr>
+      </w:pPr>
+      <w:r>
+        <w:rPr>
+          <w:rFonts w:eastAsiaTheme="minorEastAsia"/>
+          <w:lang w:val="es-CL"/>
+        </w:rPr>
+        <w:t>H0: son elegidos al azar</w:t>
+      </w:r>
+    </w:p>
+    <w:p>
+      <w:pPr>
+        <w:rPr>
+          <w:rFonts w:eastAsiaTheme="minorEastAsia"/>
+          <w:lang w:val="es-CL"/>
+        </w:rPr>
+      </w:pPr>
+      <w:r>
+        <w:rPr>
+          <w:rFonts w:eastAsiaTheme="minorEastAsia"/>
+          <w:lang w:val="es-CL"/>
+        </w:rPr>
+        <w:t>HA: no son elegidos al azar</w:t>
+      </w:r>
+    </w:p>
+    <w:p>
+      <w:pPr>
+        <w:rPr>
+          <w:rFonts w:eastAsiaTheme="minorEastAsia"/>
+          <w:lang w:val="es-CL"/>
+        </w:rPr>
+      </w:pPr>
+      <m:oMathPara>
+        <m:oMath>
+          <m:r>
+            <w:rPr>
+              <w:rFonts w:ascii="Cambria Math" w:eastAsiaTheme="minorEastAsia" w:hAnsi="Cambria Math"/>
+              <w:lang w:val="es-CL"/>
+            </w:rPr>
+            <m:t>Z=</m:t>
+          </m:r>
+          <m:f>
+            <m:fPr>
+              <m:ctrlPr>
+                <w:rPr>
+                  <w:rFonts w:ascii="Cambria Math" w:eastAsiaTheme="minorEastAsia" w:hAnsi="Cambria Math"/>
+                  <w:i/>
+                  <w:lang w:val="es-CL"/>
+                </w:rPr>
+              </m:ctrlPr>
+            </m:fPr>
+            <m:num>
+              <m:r>
+                <w:rPr>
+                  <w:rFonts w:ascii="Cambria Math" w:eastAsiaTheme="minorEastAsia" w:hAnsi="Cambria Math"/>
+                  <w:lang w:val="es-CL"/>
+                </w:rPr>
+                <m:t>observado-esperado</m:t>
+              </m:r>
+            </m:num>
+            <m:den>
+              <m:r>
+                <w:rPr>
+                  <w:rFonts w:ascii="Cambria Math" w:eastAsiaTheme="minorEastAsia" w:hAnsi="Cambria Math"/>
+                  <w:lang w:val="es-CL"/>
+                </w:rPr>
+                <m:t>S</m:t>
+              </m:r>
+              <m:sSub>
+                <m:sSubPr>
+                  <m:ctrlPr>
+                    <w:rPr>
+                      <w:rFonts w:ascii="Cambria Math" w:eastAsiaTheme="minorEastAsia" w:hAnsi="Cambria Math"/>
+                      <w:i/>
+                      <w:lang w:val="es-CL"/>
+                    </w:rPr>
+                  </m:ctrlPr>
+                </m:sSubPr>
+                <m:e>
+                  <m:r>
+                    <w:rPr>
+                      <w:rFonts w:ascii="Cambria Math" w:eastAsiaTheme="minorEastAsia" w:hAnsi="Cambria Math"/>
+                      <w:lang w:val="es-CL"/>
+                    </w:rPr>
+                    <m:t>E</m:t>
+                  </m:r>
+                </m:e>
+                <m:sub>
+                  <m:r>
+                    <w:rPr>
+                      <w:rFonts w:ascii="Cambria Math" w:eastAsiaTheme="minorEastAsia" w:hAnsi="Cambria Math"/>
+                      <w:lang w:val="es-CL"/>
+                    </w:rPr>
+                    <m:t>observado</m:t>
+                  </m:r>
+                </m:sub>
+              </m:sSub>
+            </m:den>
+          </m:f>
+        </m:oMath>
+      </m:oMathPara>
+    </w:p>
+    <w:p>
+      <w:pPr>
+        <w:rPr>
+          <w:rFonts w:eastAsiaTheme="minorEastAsia"/>
+          <w:lang w:val="es-CL"/>
+        </w:rPr>
+      </w:pPr>
+      <m:oMathPara>
+        <m:oMath>
+          <m:r>
+            <w:rPr>
+              <w:rFonts w:ascii="Cambria Math" w:eastAsiaTheme="minorEastAsia" w:hAnsi="Cambria Math"/>
+              <w:lang w:val="es-CL"/>
+            </w:rPr>
+            <m:t>S</m:t>
+          </m:r>
+          <m:sSub>
+            <m:sSubPr>
+              <m:ctrlPr>
+                <w:rPr>
+                  <w:rFonts w:ascii="Cambria Math" w:eastAsiaTheme="minorEastAsia" w:hAnsi="Cambria Math"/>
+                  <w:i/>
+                  <w:lang w:val="es-CL"/>
+                </w:rPr>
+              </m:ctrlPr>
+            </m:sSubPr>
+            <m:e>
+              <m:r>
+                <w:rPr>
+                  <w:rFonts w:ascii="Cambria Math" w:eastAsiaTheme="minorEastAsia" w:hAnsi="Cambria Math"/>
+                  <w:lang w:val="es-CL"/>
+                </w:rPr>
+                <m:t>E</m:t>
+              </m:r>
+            </m:e>
+            <m:sub>
+              <m:r>
+                <w:rPr>
+                  <w:rFonts w:ascii="Cambria Math" w:eastAsiaTheme="minorEastAsia" w:hAnsi="Cambria Math"/>
+                  <w:lang w:val="es-CL"/>
+                </w:rPr>
+                <m:t>observado</m:t>
+              </m:r>
+            </m:sub>
+          </m:sSub>
+          <m:r>
+            <w:rPr>
+              <w:rFonts w:ascii="Cambria Math" w:eastAsiaTheme="minorEastAsia" w:hAnsi="Cambria Math"/>
+              <w:lang w:val="es-CL"/>
+            </w:rPr>
+            <m:t>= √esperado</m:t>
+          </m:r>
+          <m:r>
+            <w:rPr>
+              <w:rFonts w:eastAsiaTheme="minorEastAsia"/>
+              <w:lang w:val="es-CL"/>
+            </w:rPr>
+            <w:br/>
+          </m:r>
+        </m:oMath>
+        <m:oMath>
+          <m:sSup>
+            <m:sSupPr>
+              <m:ctrlPr>
+                <w:rPr>
+                  <w:rFonts w:ascii="Cambria Math" w:eastAsiaTheme="minorEastAsia" w:hAnsi="Cambria Math"/>
+                  <w:i/>
+                  <w:lang w:val="es-CL"/>
+                </w:rPr>
+              </m:ctrlPr>
+            </m:sSupPr>
+            <m:e>
+              <m:r>
+                <w:rPr>
+                  <w:rFonts w:ascii="Cambria Math" w:eastAsiaTheme="minorEastAsia" w:hAnsi="Cambria Math"/>
+                  <w:lang w:val="es-CL"/>
+                </w:rPr>
+                <m:t>χ</m:t>
+              </m:r>
+            </m:e>
+            <m:sup>
+              <m:r>
+                <w:rPr>
+                  <w:rFonts w:ascii="Cambria Math" w:eastAsiaTheme="minorEastAsia" w:hAnsi="Cambria Math"/>
+                  <w:lang w:val="es-CL"/>
+                </w:rPr>
+                <m:t>2</m:t>
+              </m:r>
+            </m:sup>
+          </m:sSup>
+          <m:r>
+            <w:rPr>
+              <w:rFonts w:ascii="Cambria Math" w:eastAsiaTheme="minorEastAsia" w:hAnsi="Cambria Math"/>
+              <w:lang w:val="es-CL"/>
+            </w:rPr>
+            <m:t xml:space="preserve">= </m:t>
+          </m:r>
+          <m:nary>
+            <m:naryPr>
+              <m:chr m:val="∑"/>
+              <m:limLoc m:val="undOvr"/>
+              <m:subHide m:val="1"/>
+              <m:supHide m:val="1"/>
+              <m:ctrlPr>
+                <w:rPr>
+                  <w:rFonts w:ascii="Cambria Math" w:eastAsiaTheme="minorEastAsia" w:hAnsi="Cambria Math"/>
+                  <w:i/>
+                  <w:lang w:val="es-CL"/>
+                </w:rPr>
+              </m:ctrlPr>
+            </m:naryPr>
+            <m:sub/>
+            <m:sup/>
+            <m:e>
+              <m:sSubSup>
+                <m:sSubSupPr>
+                  <m:ctrlPr>
+                    <w:rPr>
+                      <w:rFonts w:ascii="Cambria Math" w:eastAsiaTheme="minorEastAsia" w:hAnsi="Cambria Math"/>
+                      <w:i/>
+                      <w:lang w:val="es-CL"/>
+                    </w:rPr>
+                  </m:ctrlPr>
+                </m:sSubSupPr>
+                <m:e>
+                  <m:r>
+                    <w:rPr>
+                      <w:rFonts w:ascii="Cambria Math" w:eastAsiaTheme="minorEastAsia" w:hAnsi="Cambria Math"/>
+                      <w:lang w:val="es-CL"/>
+                    </w:rPr>
+                    <m:t>Z</m:t>
+                  </m:r>
+                </m:e>
+                <m:sub>
+                  <m:r>
+                    <w:rPr>
+                      <w:rFonts w:ascii="Cambria Math" w:eastAsiaTheme="minorEastAsia" w:hAnsi="Cambria Math"/>
+                      <w:lang w:val="es-CL"/>
+                    </w:rPr>
+                    <m:t>i</m:t>
+                  </m:r>
+                </m:sub>
+                <m:sup>
+                  <m:r>
+                    <w:rPr>
+                      <w:rFonts w:ascii="Cambria Math" w:eastAsiaTheme="minorEastAsia" w:hAnsi="Cambria Math"/>
+                      <w:lang w:val="es-CL"/>
+                    </w:rPr>
+                    <m:t>2</m:t>
+                  </m:r>
+                </m:sup>
+              </m:sSubSup>
+            </m:e>
+          </m:nary>
+        </m:oMath>
+      </m:oMathPara>
+    </w:p>
+    <w:p>
+      <w:pPr>
+        <w:rPr>
+          <w:rFonts w:eastAsiaTheme="minorEastAsia"/>
+          <w:lang w:val="es-CL"/>
+        </w:rPr>
+      </w:pPr>
+      <w:r>
+        <w:rPr>
+          <w:rFonts w:eastAsiaTheme="minorEastAsia"/>
+          <w:lang w:val="es-CL"/>
+        </w:rPr>
+        <w:t>Los grados de libertad afectan la forma, el centro y el ancho de la distribución.</w:t>
+      </w:r>
+    </w:p>
+    <w:p>
+      <w:pPr>
+        <w:rPr>
+          <w:rFonts w:eastAsiaTheme="minorEastAsia"/>
+          <w:lang w:val="es-CL"/>
+        </w:rPr>
+      </w:pPr>
+      <w:r>
+        <w:rPr>
+          <w:rFonts w:eastAsiaTheme="minorEastAsia"/>
+          <w:lang w:val="es-CL"/>
+        </w:rPr>
+        <w:t>Entre más grados de libertad:</w:t>
+      </w:r>
+    </w:p>
+    <w:p>
+      <w:pPr>
+        <w:pStyle w:val="Prrafodelista"/>
+        <w:numPr>
+          <w:ilvl w:val="0"/>
+          <w:numId w:val="17"/>
+        </w:numPr>
+        <w:rPr>
+          <w:rFonts w:eastAsiaTheme="minorEastAsia"/>
+          <w:lang w:val="es-CL"/>
+        </w:rPr>
+      </w:pPr>
+      <w:r>
+        <w:rPr>
+          <w:rFonts w:eastAsiaTheme="minorEastAsia"/>
+          <w:lang w:val="es-CL"/>
+        </w:rPr>
+        <w:t>Mas centro hay</w:t>
+      </w:r>
+    </w:p>
+    <w:p>
+      <w:pPr>
+        <w:pStyle w:val="Prrafodelista"/>
+        <w:numPr>
+          <w:ilvl w:val="0"/>
+          <w:numId w:val="17"/>
+        </w:numPr>
+        <w:rPr>
+          <w:rFonts w:eastAsiaTheme="minorEastAsia"/>
+          <w:lang w:val="es-CL"/>
+        </w:rPr>
+      </w:pPr>
+      <w:r>
+        <w:rPr>
+          <w:rFonts w:eastAsiaTheme="minorEastAsia"/>
+          <w:lang w:val="es-CL"/>
+        </w:rPr>
+        <w:t>Aumenta la variabilidad</w:t>
+      </w:r>
+    </w:p>
+    <w:p>
+      <w:pPr>
+        <w:pStyle w:val="Prrafodelista"/>
+        <w:numPr>
+          <w:ilvl w:val="0"/>
+          <w:numId w:val="17"/>
+        </w:numPr>
+        <w:rPr>
+          <w:rFonts w:eastAsiaTheme="minorEastAsia"/>
+          <w:lang w:val="es-CL"/>
+        </w:rPr>
+      </w:pPr>
+      <w:r>
+        <w:rPr>
+          <w:rFonts w:eastAsiaTheme="minorEastAsia"/>
+          <w:lang w:val="es-CL"/>
+        </w:rPr>
+        <w:t>Mayor simetría</w:t>
+      </w:r>
+    </w:p>
+    <w:p>
+      <w:pPr>
+        <w:rPr>
+          <w:rFonts w:eastAsiaTheme="minorEastAsia"/>
+          <w:lang w:val="es-CL"/>
+        </w:rPr>
+      </w:pPr>
+      <w:r>
+        <w:rPr>
+          <w:rFonts w:eastAsiaTheme="minorEastAsia"/>
+          <w:lang w:val="es-CL"/>
+        </w:rPr>
+        <w:t xml:space="preserve">Grados de libertad= categorías -1 </w:t>
+      </w:r>
+    </w:p>
+    <w:p>
+      <w:pPr>
+        <w:rPr>
+          <w:rFonts w:eastAsiaTheme="minorEastAsia"/>
+          <w:u w:val="single"/>
+          <w:lang w:val="es-CL"/>
+        </w:rPr>
+      </w:pPr>
+      <w:r>
+        <w:rPr>
+          <w:rFonts w:eastAsiaTheme="minorEastAsia"/>
+          <w:u w:val="single"/>
+          <w:lang w:val="es-CL"/>
+        </w:rPr>
+        <w:t>Calcular valor esperado en tabla de 2 vias</w:t>
+      </w:r>
+    </w:p>
+    <w:p>
+      <w:pPr>
+        <w:rPr>
+          <w:rFonts w:eastAsiaTheme="minorEastAsia"/>
+          <w:lang w:val="es-CL"/>
+        </w:rPr>
+      </w:pPr>
+      <m:oMathPara>
+        <m:oMath>
+          <m:r>
+            <w:rPr>
+              <w:rFonts w:ascii="Cambria Math" w:eastAsiaTheme="minorEastAsia" w:hAnsi="Cambria Math"/>
+              <w:lang w:val="es-CL"/>
+            </w:rPr>
+            <m:t>Esperad</m:t>
+          </m:r>
+          <m:sSub>
+            <m:sSubPr>
+              <m:ctrlPr>
+                <w:rPr>
+                  <w:rFonts w:ascii="Cambria Math" w:eastAsiaTheme="minorEastAsia" w:hAnsi="Cambria Math"/>
+                  <w:i/>
+                  <w:lang w:val="es-CL"/>
+                </w:rPr>
+              </m:ctrlPr>
+            </m:sSubPr>
+            <m:e>
+              <m:r>
+                <w:rPr>
+                  <w:rFonts w:ascii="Cambria Math" w:eastAsiaTheme="minorEastAsia" w:hAnsi="Cambria Math"/>
+                  <w:lang w:val="es-CL"/>
+                </w:rPr>
+                <m:t>o</m:t>
+              </m:r>
+            </m:e>
+            <m:sub>
+              <m:r>
+                <w:rPr>
+                  <w:rFonts w:ascii="Cambria Math" w:eastAsiaTheme="minorEastAsia" w:hAnsi="Cambria Math"/>
+                  <w:lang w:val="es-CL"/>
+                </w:rPr>
+                <m:t>fila=1,columna=j</m:t>
+              </m:r>
+            </m:sub>
+          </m:sSub>
+          <m:r>
+            <w:rPr>
+              <w:rFonts w:ascii="Cambria Math" w:eastAsiaTheme="minorEastAsia" w:hAnsi="Cambria Math"/>
+              <w:lang w:val="es-CL"/>
+            </w:rPr>
+            <m:t>=</m:t>
+          </m:r>
+          <m:f>
+            <m:fPr>
+              <m:ctrlPr>
+                <w:rPr>
+                  <w:rFonts w:ascii="Cambria Math" w:eastAsiaTheme="minorEastAsia" w:hAnsi="Cambria Math"/>
+                  <w:i/>
+                  <w:lang w:val="es-CL"/>
+                </w:rPr>
+              </m:ctrlPr>
+            </m:fPr>
+            <m:num>
+              <m:r>
+                <w:rPr>
+                  <w:rFonts w:ascii="Cambria Math" w:eastAsiaTheme="minorEastAsia" w:hAnsi="Cambria Math"/>
+                  <w:lang w:val="es-CL"/>
+                </w:rPr>
+                <m:t>tota</m:t>
+              </m:r>
+              <m:sSub>
+                <m:sSubPr>
+                  <m:ctrlPr>
+                    <w:rPr>
+                      <w:rFonts w:ascii="Cambria Math" w:eastAsiaTheme="minorEastAsia" w:hAnsi="Cambria Math"/>
+                      <w:i/>
+                      <w:lang w:val="es-CL"/>
+                    </w:rPr>
+                  </m:ctrlPr>
+                </m:sSubPr>
+                <m:e>
+                  <m:r>
+                    <w:rPr>
+                      <w:rFonts w:ascii="Cambria Math" w:eastAsiaTheme="minorEastAsia" w:hAnsi="Cambria Math"/>
+                      <w:lang w:val="es-CL"/>
+                    </w:rPr>
+                    <m:t>l</m:t>
+                  </m:r>
+                </m:e>
+                <m:sub>
+                  <m:r>
+                    <w:rPr>
+                      <w:rFonts w:ascii="Cambria Math" w:eastAsiaTheme="minorEastAsia" w:hAnsi="Cambria Math"/>
+                      <w:lang w:val="es-CL"/>
+                    </w:rPr>
+                    <m:t>fila=i</m:t>
+                  </m:r>
+                </m:sub>
+              </m:sSub>
+              <m:r>
+                <w:rPr>
+                  <w:rFonts w:ascii="Cambria Math" w:eastAsiaTheme="minorEastAsia" w:hAnsi="Cambria Math"/>
+                  <w:lang w:val="es-CL"/>
+                </w:rPr>
+                <m:t>*tota</m:t>
+              </m:r>
+              <m:sSub>
+                <m:sSubPr>
+                  <m:ctrlPr>
+                    <w:rPr>
+                      <w:rFonts w:ascii="Cambria Math" w:eastAsiaTheme="minorEastAsia" w:hAnsi="Cambria Math"/>
+                      <w:i/>
+                      <w:lang w:val="es-CL"/>
+                    </w:rPr>
+                  </m:ctrlPr>
+                </m:sSubPr>
+                <m:e>
+                  <m:r>
+                    <w:rPr>
+                      <w:rFonts w:ascii="Cambria Math" w:eastAsiaTheme="minorEastAsia" w:hAnsi="Cambria Math"/>
+                      <w:lang w:val="es-CL"/>
+                    </w:rPr>
+                    <m:t>l</m:t>
+                  </m:r>
+                </m:e>
+                <m:sub>
+                  <m:r>
+                    <w:rPr>
+                      <w:rFonts w:ascii="Cambria Math" w:eastAsiaTheme="minorEastAsia" w:hAnsi="Cambria Math"/>
+                      <w:lang w:val="es-CL"/>
+                    </w:rPr>
+                    <m:t>columna=j</m:t>
+                  </m:r>
+                </m:sub>
+              </m:sSub>
+            </m:num>
+            <m:den>
+              <m:r>
+                <w:rPr>
+                  <w:rFonts w:ascii="Cambria Math" w:eastAsiaTheme="minorEastAsia" w:hAnsi="Cambria Math"/>
+                  <w:lang w:val="es-CL"/>
+                </w:rPr>
+                <m:t>tota</m:t>
+              </m:r>
+              <m:sSub>
+                <m:sSubPr>
+                  <m:ctrlPr>
+                    <w:rPr>
+                      <w:rFonts w:ascii="Cambria Math" w:eastAsiaTheme="minorEastAsia" w:hAnsi="Cambria Math"/>
+                      <w:i/>
+                      <w:lang w:val="es-CL"/>
+                    </w:rPr>
+                  </m:ctrlPr>
+                </m:sSubPr>
+                <m:e>
+                  <m:r>
+                    <w:rPr>
+                      <w:rFonts w:ascii="Cambria Math" w:eastAsiaTheme="minorEastAsia" w:hAnsi="Cambria Math"/>
+                      <w:lang w:val="es-CL"/>
+                    </w:rPr>
+                    <m:t>l</m:t>
+                  </m:r>
+                </m:e>
+                <m:sub>
+                  <m:r>
+                    <w:rPr>
+                      <w:rFonts w:ascii="Cambria Math" w:eastAsiaTheme="minorEastAsia" w:hAnsi="Cambria Math"/>
+                      <w:lang w:val="es-CL"/>
+                    </w:rPr>
+                    <m:t>tabla</m:t>
+                  </m:r>
+                </m:sub>
+              </m:sSub>
+            </m:den>
+          </m:f>
+        </m:oMath>
+      </m:oMathPara>
+    </w:p>
+    <w:p>
+      <w:pPr>
+        <w:rPr>
+          <w:rFonts w:eastAsiaTheme="minorEastAsia"/>
+          <w:lang w:val="es-CL"/>
+        </w:rPr>
+      </w:pPr>
+      <m:oMathPara>
+        <m:oMath>
+          <m:sSub>
+            <m:sSubPr>
+              <m:ctrlPr>
+                <w:rPr>
+                  <w:rFonts w:ascii="Cambria Math" w:eastAsiaTheme="minorEastAsia" w:hAnsi="Cambria Math"/>
+                  <w:i/>
+                  <w:lang w:val="es-CL"/>
+                </w:rPr>
+              </m:ctrlPr>
+            </m:sSubPr>
+            <m:e>
+              <m:r>
+                <w:rPr>
+                  <w:rFonts w:ascii="Cambria Math" w:eastAsiaTheme="minorEastAsia" w:hAnsi="Cambria Math"/>
+                  <w:lang w:val="es-CL"/>
+                </w:rPr>
+                <m:t>Z</m:t>
+              </m:r>
+            </m:e>
+            <m:sub>
+              <m:r>
+                <w:rPr>
+                  <w:rFonts w:ascii="Cambria Math" w:eastAsiaTheme="minorEastAsia" w:hAnsi="Cambria Math"/>
+                  <w:lang w:val="es-CL"/>
+                </w:rPr>
+                <m:t>ij</m:t>
+              </m:r>
+            </m:sub>
+          </m:sSub>
+          <m:r>
+            <w:rPr>
+              <w:rFonts w:ascii="Cambria Math" w:eastAsiaTheme="minorEastAsia" w:hAnsi="Cambria Math"/>
+              <w:lang w:val="es-CL"/>
+            </w:rPr>
+            <m:t>=</m:t>
+          </m:r>
+          <m:f>
+            <m:fPr>
+              <m:ctrlPr>
+                <w:rPr>
+                  <w:rFonts w:ascii="Cambria Math" w:eastAsiaTheme="minorEastAsia" w:hAnsi="Cambria Math"/>
+                  <w:i/>
+                  <w:lang w:val="es-CL"/>
+                </w:rPr>
+              </m:ctrlPr>
+            </m:fPr>
+            <m:num>
+              <m:r>
+                <w:rPr>
+                  <w:rFonts w:ascii="Cambria Math" w:eastAsiaTheme="minorEastAsia" w:hAnsi="Cambria Math"/>
+                  <w:lang w:val="es-CL"/>
+                </w:rPr>
+                <m:t>observad</m:t>
+              </m:r>
+              <m:sSub>
+                <m:sSubPr>
+                  <m:ctrlPr>
+                    <w:rPr>
+                      <w:rFonts w:ascii="Cambria Math" w:eastAsiaTheme="minorEastAsia" w:hAnsi="Cambria Math"/>
+                      <w:i/>
+                      <w:lang w:val="es-CL"/>
+                    </w:rPr>
+                  </m:ctrlPr>
+                </m:sSubPr>
+                <m:e>
+                  <m:r>
+                    <w:rPr>
+                      <w:rFonts w:ascii="Cambria Math" w:eastAsiaTheme="minorEastAsia" w:hAnsi="Cambria Math"/>
+                      <w:lang w:val="es-CL"/>
+                    </w:rPr>
+                    <m:t>o</m:t>
+                  </m:r>
+                </m:e>
+                <m:sub>
+                  <m:r>
+                    <w:rPr>
+                      <w:rFonts w:ascii="Cambria Math" w:eastAsiaTheme="minorEastAsia" w:hAnsi="Cambria Math"/>
+                      <w:lang w:val="es-CL"/>
+                    </w:rPr>
+                    <m:t>i,j</m:t>
+                  </m:r>
+                </m:sub>
+              </m:sSub>
+              <m:r>
+                <w:rPr>
+                  <w:rFonts w:ascii="Cambria Math" w:eastAsiaTheme="minorEastAsia" w:hAnsi="Cambria Math"/>
+                  <w:lang w:val="es-CL"/>
+                </w:rPr>
+                <m:t>-esperad</m:t>
+              </m:r>
+              <m:sSub>
+                <m:sSubPr>
+                  <m:ctrlPr>
+                    <w:rPr>
+                      <w:rFonts w:ascii="Cambria Math" w:eastAsiaTheme="minorEastAsia" w:hAnsi="Cambria Math"/>
+                      <w:i/>
+                      <w:lang w:val="es-CL"/>
+                    </w:rPr>
+                  </m:ctrlPr>
+                </m:sSubPr>
+                <m:e>
+                  <m:r>
+                    <w:rPr>
+                      <w:rFonts w:ascii="Cambria Math" w:eastAsiaTheme="minorEastAsia" w:hAnsi="Cambria Math"/>
+                      <w:lang w:val="es-CL"/>
+                    </w:rPr>
+                    <m:t>o</m:t>
+                  </m:r>
+                </m:e>
+                <m:sub>
+                  <m:r>
+                    <w:rPr>
+                      <w:rFonts w:ascii="Cambria Math" w:eastAsiaTheme="minorEastAsia" w:hAnsi="Cambria Math"/>
+                      <w:lang w:val="es-CL"/>
+                    </w:rPr>
+                    <m:t>i,j</m:t>
+                  </m:r>
+                </m:sub>
+              </m:sSub>
+            </m:num>
+            <m:den>
+              <m:r>
+                <w:rPr>
+                  <w:rFonts w:ascii="Cambria Math" w:eastAsiaTheme="minorEastAsia" w:hAnsi="Cambria Math"/>
+                  <w:lang w:val="es-CL"/>
+                </w:rPr>
+                <m:t>SE</m:t>
+              </m:r>
+            </m:den>
+          </m:f>
+        </m:oMath>
+      </m:oMathPara>
+    </w:p>
+    <w:p>
+      <w:pPr>
+        <w:rPr>
+          <w:rFonts w:eastAsiaTheme="minorEastAsia"/>
+          <w:lang w:val="es-CL"/>
+        </w:rPr>
+      </w:pPr>
+      <m:oMathPara>
+        <m:oMath>
+          <m:r>
+            <w:rPr>
+              <w:rFonts w:ascii="Cambria Math" w:eastAsiaTheme="minorEastAsia" w:hAnsi="Cambria Math"/>
+              <w:lang w:val="es-CL"/>
+            </w:rPr>
+            <m:t>SE=√esperad</m:t>
+          </m:r>
+          <m:sSub>
+            <m:sSubPr>
+              <m:ctrlPr>
+                <w:rPr>
+                  <w:rFonts w:ascii="Cambria Math" w:eastAsiaTheme="minorEastAsia" w:hAnsi="Cambria Math"/>
+                  <w:i/>
+                  <w:lang w:val="es-CL"/>
+                </w:rPr>
+              </m:ctrlPr>
+            </m:sSubPr>
+            <m:e>
+              <m:r>
+                <w:rPr>
+                  <w:rFonts w:ascii="Cambria Math" w:eastAsiaTheme="minorEastAsia" w:hAnsi="Cambria Math"/>
+                  <w:lang w:val="es-CL"/>
+                </w:rPr>
+                <m:t>o</m:t>
+              </m:r>
+            </m:e>
+            <m:sub>
+              <m:r>
+                <w:rPr>
+                  <w:rFonts w:ascii="Cambria Math" w:eastAsiaTheme="minorEastAsia" w:hAnsi="Cambria Math"/>
+                  <w:lang w:val="es-CL"/>
+                </w:rPr>
+                <m:t>i,j</m:t>
+              </m:r>
+            </m:sub>
+          </m:sSub>
+        </m:oMath>
+      </m:oMathPara>
+    </w:p>
+    <w:p>
+      <w:pPr>
+        <w:rPr>
+          <w:rFonts w:eastAsiaTheme="minorEastAsia"/>
+          <w:lang w:val="es-CL"/>
+        </w:rPr>
+      </w:pPr>
+      <m:oMathPara>
+        <m:oMath>
+          <m:sSup>
+            <m:sSupPr>
+              <m:ctrlPr>
+                <w:rPr>
+                  <w:rFonts w:ascii="Cambria Math" w:eastAsiaTheme="minorEastAsia" w:hAnsi="Cambria Math"/>
+                  <w:i/>
+                  <w:lang w:val="es-CL"/>
+                </w:rPr>
+              </m:ctrlPr>
+            </m:sSupPr>
+            <m:e>
+              <m:r>
+                <w:rPr>
+                  <w:rFonts w:ascii="Cambria Math" w:eastAsiaTheme="minorEastAsia" w:hAnsi="Cambria Math"/>
+                  <w:lang w:val="es-CL"/>
+                </w:rPr>
+                <m:t>χ</m:t>
+              </m:r>
+            </m:e>
+            <m:sup>
+              <m:r>
+                <w:rPr>
+                  <w:rFonts w:ascii="Cambria Math" w:eastAsiaTheme="minorEastAsia" w:hAnsi="Cambria Math"/>
+                  <w:lang w:val="es-CL"/>
+                </w:rPr>
+                <m:t>2</m:t>
+              </m:r>
+            </m:sup>
+          </m:sSup>
+          <m:r>
+            <w:rPr>
+              <w:rFonts w:ascii="Cambria Math" w:eastAsiaTheme="minorEastAsia" w:hAnsi="Cambria Math"/>
+              <w:lang w:val="es-CL"/>
+            </w:rPr>
+            <m:t xml:space="preserve">= </m:t>
+          </m:r>
+          <m:nary>
+            <m:naryPr>
+              <m:chr m:val="∑"/>
+              <m:limLoc m:val="undOvr"/>
+              <m:subHide m:val="1"/>
+              <m:supHide m:val="1"/>
+              <m:ctrlPr>
+                <w:rPr>
+                  <w:rFonts w:ascii="Cambria Math" w:eastAsiaTheme="minorEastAsia" w:hAnsi="Cambria Math"/>
+                  <w:i/>
+                  <w:lang w:val="es-CL"/>
+                </w:rPr>
+              </m:ctrlPr>
+            </m:naryPr>
+            <m:sub/>
+            <m:sup/>
+            <m:e>
+              <m:sSubSup>
+                <m:sSubSupPr>
+                  <m:ctrlPr>
+                    <w:rPr>
+                      <w:rFonts w:ascii="Cambria Math" w:eastAsiaTheme="minorEastAsia" w:hAnsi="Cambria Math"/>
+                      <w:i/>
+                      <w:lang w:val="es-CL"/>
+                    </w:rPr>
+                  </m:ctrlPr>
+                </m:sSubSupPr>
+                <m:e>
+                  <m:r>
+                    <w:rPr>
+                      <w:rFonts w:ascii="Cambria Math" w:eastAsiaTheme="minorEastAsia" w:hAnsi="Cambria Math"/>
+                      <w:lang w:val="es-CL"/>
+                    </w:rPr>
+                    <m:t>Z</m:t>
+                  </m:r>
+                </m:e>
+                <m:sub>
+                  <m:r>
+                    <w:rPr>
+                      <w:rFonts w:ascii="Cambria Math" w:eastAsiaTheme="minorEastAsia" w:hAnsi="Cambria Math"/>
+                      <w:lang w:val="es-CL"/>
+                    </w:rPr>
+                    <m:t>i</m:t>
+                  </m:r>
+                  <m:r>
+                    <w:rPr>
+                      <w:rFonts w:ascii="Cambria Math" w:eastAsiaTheme="minorEastAsia" w:hAnsi="Cambria Math"/>
+                      <w:lang w:val="es-CL"/>
+                    </w:rPr>
+                    <m:t>,j</m:t>
+                  </m:r>
+                </m:sub>
+                <m:sup>
+                  <m:r>
+                    <w:rPr>
+                      <w:rFonts w:ascii="Cambria Math" w:eastAsiaTheme="minorEastAsia" w:hAnsi="Cambria Math"/>
+                      <w:lang w:val="es-CL"/>
+                    </w:rPr>
+                    <m:t>2</m:t>
+                  </m:r>
+                </m:sup>
+              </m:sSubSup>
+            </m:e>
+          </m:nary>
+        </m:oMath>
+      </m:oMathPara>
+    </w:p>
+    <w:p>
+      <w:pPr>
+        <w:rPr>
+          <w:rFonts w:eastAsiaTheme="minorEastAsia"/>
+          <w:lang w:val="es-CL"/>
+        </w:rPr>
+      </w:pPr>
+      <m:oMathPara>
+        <m:oMath>
+          <m:r>
+            <w:rPr>
+              <w:rFonts w:ascii="Cambria Math" w:eastAsiaTheme="minorEastAsia" w:hAnsi="Cambria Math"/>
+              <w:lang w:val="es-CL"/>
+            </w:rPr>
+            <m:t>df=</m:t>
+          </m:r>
+          <m:d>
+            <m:dPr>
+              <m:ctrlPr>
+                <w:rPr>
+                  <w:rFonts w:ascii="Cambria Math" w:eastAsiaTheme="minorEastAsia" w:hAnsi="Cambria Math"/>
+                  <w:i/>
+                  <w:lang w:val="es-CL"/>
+                </w:rPr>
+              </m:ctrlPr>
+            </m:dPr>
+            <m:e>
+              <m:r>
+                <w:rPr>
+                  <w:rFonts w:ascii="Cambria Math" w:eastAsiaTheme="minorEastAsia" w:hAnsi="Cambria Math"/>
+                  <w:lang w:val="es-CL"/>
+                </w:rPr>
+                <m:t>Filas-1</m:t>
+              </m:r>
+            </m:e>
+          </m:d>
+          <m:r>
+            <w:rPr>
+              <w:rFonts w:ascii="Cambria Math" w:eastAsiaTheme="minorEastAsia" w:hAnsi="Cambria Math"/>
+              <w:lang w:val="es-CL"/>
+            </w:rPr>
+            <m:t>(Columnas</m:t>
+          </m:r>
+          <w:bookmarkStart w:id="0" w:name="_GoBack"/>
+          <w:bookmarkEnd w:id="0"/>
+          <m:r>
+            <w:rPr>
+              <w:rFonts w:ascii="Cambria Math" w:eastAsiaTheme="minorEastAsia" w:hAnsi="Cambria Math"/>
+              <w:lang w:val="es-CL"/>
+            </w:rPr>
+            <m:t>-1)</m:t>
+          </m:r>
+        </m:oMath>
+      </m:oMathPara>
     </w:p>
     <w:sectPr>
       <w:pgSz w:w="12240" w:h="15840"/>
@@ -2358,6 +5782,232 @@
 <file path=word/numbering.xml><?xml version="1.0" encoding="utf-8"?>
 <w:numbering xmlns:wpc="http://schemas.microsoft.com/office/word/2010/wordprocessingCanvas" xmlns:cx="http://schemas.microsoft.com/office/drawing/2014/chartex" xmlns:cx1="http://schemas.microsoft.com/office/drawing/2015/9/8/chartex" xmlns:cx2="http://schemas.microsoft.com/office/drawing/2015/10/21/chartex" xmlns:cx3="http://schemas.microsoft.com/office/drawing/2016/5/9/chartex" xmlns:cx4="http://schemas.microsoft.com/office/drawing/2016/5/10/chartex" xmlns:cx5="http://schemas.microsoft.com/office/drawing/2016/5/11/chartex" xmlns:cx6="http://schemas.microsoft.com/office/drawing/2016/5/12/chartex" xmlns:cx7="http://schemas.microsoft.com/office/drawing/2016/5/13/chartex" xmlns:cx8="http://schemas.microsoft.com/office/drawing/2016/5/14/chartex" xmlns:mc="http://schemas.openxmlformats.org/markup-compatibility/2006" xmlns:aink="http://schemas.microsoft.com/office/drawing/2016/ink" xmlns:am3d="http://schemas.microsoft.com/office/drawing/2017/model3d" xmlns:o="urn:schemas-microsoft-com:office:office" xmlns:r="http://schemas.openxmlformats.org/officeDocument/2006/relationships" xmlns:m="http://schemas.openxmlformats.org/officeDocument/2006/math" xmlns:v="urn:schemas-microsoft-com:vml" xmlns:wp14="http://schemas.microsoft.com/office/word/2010/wordprocessingDrawing" xmlns:wp="http://schemas.openxmlformats.org/drawingml/2006/wordprocessingDrawing" xmlns:w10="urn:schemas-microsoft-com:office:word" xmlns:w="http://schemas.openxmlformats.org/wordprocessingml/2006/main" xmlns:w14="http://schemas.microsoft.com/office/word/2010/wordml" xmlns:w15="http://schemas.microsoft.com/office/word/2012/wordml" xmlns:w16cid="http://schemas.microsoft.com/office/word/2016/wordml/cid" xmlns:w16se="http://schemas.microsoft.com/office/word/2015/wordml/symex" xmlns:wpg="http://schemas.microsoft.com/office/word/2010/wordprocessingGroup" xmlns:wpi="http://schemas.microsoft.com/office/word/2010/wordprocessingInk" xmlns:wne="http://schemas.microsoft.com/office/word/2006/wordml" xmlns:wps="http://schemas.microsoft.com/office/word/2010/wordprocessingShape" mc:Ignorable="w14 w15 w16se w16cid wp14">
   <w:abstractNum w:abstractNumId="0" w15:restartNumberingAfterBreak="0">
+    <w:nsid w:val="0A882CF5"/>
+    <w:multiLevelType w:val="hybridMultilevel"/>
+    <w:tmpl w:val="C9823882"/>
+    <w:lvl w:ilvl="0" w:tplc="04090001">
+      <w:start w:val="1"/>
+      <w:numFmt w:val="bullet"/>
+      <w:lvlText w:val=""/>
+      <w:lvlJc w:val="left"/>
+      <w:pPr>
+        <w:ind w:left="1080" w:hanging="360"/>
+      </w:pPr>
+      <w:rPr>
+        <w:rFonts w:ascii="Symbol" w:hAnsi="Symbol" w:hint="default"/>
+      </w:rPr>
+    </w:lvl>
+    <w:lvl w:ilvl="1" w:tplc="04090003" w:tentative="1">
+      <w:start w:val="1"/>
+      <w:numFmt w:val="bullet"/>
+      <w:lvlText w:val="o"/>
+      <w:lvlJc w:val="left"/>
+      <w:pPr>
+        <w:ind w:left="1800" w:hanging="360"/>
+      </w:pPr>
+      <w:rPr>
+        <w:rFonts w:ascii="Courier New" w:hAnsi="Courier New" w:cs="Courier New" w:hint="default"/>
+      </w:rPr>
+    </w:lvl>
+    <w:lvl w:ilvl="2" w:tplc="04090005" w:tentative="1">
+      <w:start w:val="1"/>
+      <w:numFmt w:val="bullet"/>
+      <w:lvlText w:val=""/>
+      <w:lvlJc w:val="left"/>
+      <w:pPr>
+        <w:ind w:left="2520" w:hanging="360"/>
+      </w:pPr>
+      <w:rPr>
+        <w:rFonts w:ascii="Wingdings" w:hAnsi="Wingdings" w:hint="default"/>
+      </w:rPr>
+    </w:lvl>
+    <w:lvl w:ilvl="3" w:tplc="04090001" w:tentative="1">
+      <w:start w:val="1"/>
+      <w:numFmt w:val="bullet"/>
+      <w:lvlText w:val=""/>
+      <w:lvlJc w:val="left"/>
+      <w:pPr>
+        <w:ind w:left="3240" w:hanging="360"/>
+      </w:pPr>
+      <w:rPr>
+        <w:rFonts w:ascii="Symbol" w:hAnsi="Symbol" w:hint="default"/>
+      </w:rPr>
+    </w:lvl>
+    <w:lvl w:ilvl="4" w:tplc="04090003" w:tentative="1">
+      <w:start w:val="1"/>
+      <w:numFmt w:val="bullet"/>
+      <w:lvlText w:val="o"/>
+      <w:lvlJc w:val="left"/>
+      <w:pPr>
+        <w:ind w:left="3960" w:hanging="360"/>
+      </w:pPr>
+      <w:rPr>
+        <w:rFonts w:ascii="Courier New" w:hAnsi="Courier New" w:cs="Courier New" w:hint="default"/>
+      </w:rPr>
+    </w:lvl>
+    <w:lvl w:ilvl="5" w:tplc="04090005" w:tentative="1">
+      <w:start w:val="1"/>
+      <w:numFmt w:val="bullet"/>
+      <w:lvlText w:val=""/>
+      <w:lvlJc w:val="left"/>
+      <w:pPr>
+        <w:ind w:left="4680" w:hanging="360"/>
+      </w:pPr>
+      <w:rPr>
+        <w:rFonts w:ascii="Wingdings" w:hAnsi="Wingdings" w:hint="default"/>
+      </w:rPr>
+    </w:lvl>
+    <w:lvl w:ilvl="6" w:tplc="04090001" w:tentative="1">
+      <w:start w:val="1"/>
+      <w:numFmt w:val="bullet"/>
+      <w:lvlText w:val=""/>
+      <w:lvlJc w:val="left"/>
+      <w:pPr>
+        <w:ind w:left="5400" w:hanging="360"/>
+      </w:pPr>
+      <w:rPr>
+        <w:rFonts w:ascii="Symbol" w:hAnsi="Symbol" w:hint="default"/>
+      </w:rPr>
+    </w:lvl>
+    <w:lvl w:ilvl="7" w:tplc="04090003" w:tentative="1">
+      <w:start w:val="1"/>
+      <w:numFmt w:val="bullet"/>
+      <w:lvlText w:val="o"/>
+      <w:lvlJc w:val="left"/>
+      <w:pPr>
+        <w:ind w:left="6120" w:hanging="360"/>
+      </w:pPr>
+      <w:rPr>
+        <w:rFonts w:ascii="Courier New" w:hAnsi="Courier New" w:cs="Courier New" w:hint="default"/>
+      </w:rPr>
+    </w:lvl>
+    <w:lvl w:ilvl="8" w:tplc="04090005" w:tentative="1">
+      <w:start w:val="1"/>
+      <w:numFmt w:val="bullet"/>
+      <w:lvlText w:val=""/>
+      <w:lvlJc w:val="left"/>
+      <w:pPr>
+        <w:ind w:left="6840" w:hanging="360"/>
+      </w:pPr>
+      <w:rPr>
+        <w:rFonts w:ascii="Wingdings" w:hAnsi="Wingdings" w:hint="default"/>
+      </w:rPr>
+    </w:lvl>
+  </w:abstractNum>
+  <w:abstractNum w:abstractNumId="1" w15:restartNumberingAfterBreak="0">
+    <w:nsid w:val="0B950B6F"/>
+    <w:multiLevelType w:val="hybridMultilevel"/>
+    <w:tmpl w:val="947266A6"/>
+    <w:lvl w:ilvl="0" w:tplc="04090001">
+      <w:start w:val="1"/>
+      <w:numFmt w:val="bullet"/>
+      <w:lvlText w:val=""/>
+      <w:lvlJc w:val="left"/>
+      <w:pPr>
+        <w:ind w:left="1080" w:hanging="360"/>
+      </w:pPr>
+      <w:rPr>
+        <w:rFonts w:ascii="Symbol" w:hAnsi="Symbol" w:hint="default"/>
+      </w:rPr>
+    </w:lvl>
+    <w:lvl w:ilvl="1" w:tplc="04090003" w:tentative="1">
+      <w:start w:val="1"/>
+      <w:numFmt w:val="bullet"/>
+      <w:lvlText w:val="o"/>
+      <w:lvlJc w:val="left"/>
+      <w:pPr>
+        <w:ind w:left="1800" w:hanging="360"/>
+      </w:pPr>
+      <w:rPr>
+        <w:rFonts w:ascii="Courier New" w:hAnsi="Courier New" w:cs="Courier New" w:hint="default"/>
+      </w:rPr>
+    </w:lvl>
+    <w:lvl w:ilvl="2" w:tplc="04090005" w:tentative="1">
+      <w:start w:val="1"/>
+      <w:numFmt w:val="bullet"/>
+      <w:lvlText w:val=""/>
+      <w:lvlJc w:val="left"/>
+      <w:pPr>
+        <w:ind w:left="2520" w:hanging="360"/>
+      </w:pPr>
+      <w:rPr>
+        <w:rFonts w:ascii="Wingdings" w:hAnsi="Wingdings" w:hint="default"/>
+      </w:rPr>
+    </w:lvl>
+    <w:lvl w:ilvl="3" w:tplc="04090001" w:tentative="1">
+      <w:start w:val="1"/>
+      <w:numFmt w:val="bullet"/>
+      <w:lvlText w:val=""/>
+      <w:lvlJc w:val="left"/>
+      <w:pPr>
+        <w:ind w:left="3240" w:hanging="360"/>
+      </w:pPr>
+      <w:rPr>
+        <w:rFonts w:ascii="Symbol" w:hAnsi="Symbol" w:hint="default"/>
+      </w:rPr>
+    </w:lvl>
+    <w:lvl w:ilvl="4" w:tplc="04090003" w:tentative="1">
+      <w:start w:val="1"/>
+      <w:numFmt w:val="bullet"/>
+      <w:lvlText w:val="o"/>
+      <w:lvlJc w:val="left"/>
+      <w:pPr>
+        <w:ind w:left="3960" w:hanging="360"/>
+      </w:pPr>
+      <w:rPr>
+        <w:rFonts w:ascii="Courier New" w:hAnsi="Courier New" w:cs="Courier New" w:hint="default"/>
+      </w:rPr>
+    </w:lvl>
+    <w:lvl w:ilvl="5" w:tplc="04090005" w:tentative="1">
+      <w:start w:val="1"/>
+      <w:numFmt w:val="bullet"/>
+      <w:lvlText w:val=""/>
+      <w:lvlJc w:val="left"/>
+      <w:pPr>
+        <w:ind w:left="4680" w:hanging="360"/>
+      </w:pPr>
+      <w:rPr>
+        <w:rFonts w:ascii="Wingdings" w:hAnsi="Wingdings" w:hint="default"/>
+      </w:rPr>
+    </w:lvl>
+    <w:lvl w:ilvl="6" w:tplc="04090001" w:tentative="1">
+      <w:start w:val="1"/>
+      <w:numFmt w:val="bullet"/>
+      <w:lvlText w:val=""/>
+      <w:lvlJc w:val="left"/>
+      <w:pPr>
+        <w:ind w:left="5400" w:hanging="360"/>
+      </w:pPr>
+      <w:rPr>
+        <w:rFonts w:ascii="Symbol" w:hAnsi="Symbol" w:hint="default"/>
+      </w:rPr>
+    </w:lvl>
+    <w:lvl w:ilvl="7" w:tplc="04090003" w:tentative="1">
+      <w:start w:val="1"/>
+      <w:numFmt w:val="bullet"/>
+      <w:lvlText w:val="o"/>
+      <w:lvlJc w:val="left"/>
+      <w:pPr>
+        <w:ind w:left="6120" w:hanging="360"/>
+      </w:pPr>
+      <w:rPr>
+        <w:rFonts w:ascii="Courier New" w:hAnsi="Courier New" w:cs="Courier New" w:hint="default"/>
+      </w:rPr>
+    </w:lvl>
+    <w:lvl w:ilvl="8" w:tplc="04090005" w:tentative="1">
+      <w:start w:val="1"/>
+      <w:numFmt w:val="bullet"/>
+      <w:lvlText w:val=""/>
+      <w:lvlJc w:val="left"/>
+      <w:pPr>
+        <w:ind w:left="6840" w:hanging="360"/>
+      </w:pPr>
+      <w:rPr>
+        <w:rFonts w:ascii="Wingdings" w:hAnsi="Wingdings" w:hint="default"/>
+      </w:rPr>
+    </w:lvl>
+  </w:abstractNum>
+  <w:abstractNum w:abstractNumId="2" w15:restartNumberingAfterBreak="0">
     <w:nsid w:val="106E6EB6"/>
     <w:multiLevelType w:val="hybridMultilevel"/>
     <w:tmpl w:val="064E36BE"/>
@@ -2470,7 +6120,7 @@
       </w:rPr>
     </w:lvl>
   </w:abstractNum>
-  <w:abstractNum w:abstractNumId="1" w15:restartNumberingAfterBreak="0">
+  <w:abstractNum w:abstractNumId="3" w15:restartNumberingAfterBreak="0">
     <w:nsid w:val="190D2D10"/>
     <w:multiLevelType w:val="hybridMultilevel"/>
     <w:tmpl w:val="14962766"/>
@@ -2583,7 +6233,7 @@
       </w:rPr>
     </w:lvl>
   </w:abstractNum>
-  <w:abstractNum w:abstractNumId="2" w15:restartNumberingAfterBreak="0">
+  <w:abstractNum w:abstractNumId="4" w15:restartNumberingAfterBreak="0">
     <w:nsid w:val="1C7735B8"/>
     <w:multiLevelType w:val="hybridMultilevel"/>
     <w:tmpl w:val="207CA8FA"/>
@@ -2696,7 +6346,7 @@
       </w:rPr>
     </w:lvl>
   </w:abstractNum>
-  <w:abstractNum w:abstractNumId="3" w15:restartNumberingAfterBreak="0">
+  <w:abstractNum w:abstractNumId="5" w15:restartNumberingAfterBreak="0">
     <w:nsid w:val="203B3F3C"/>
     <w:multiLevelType w:val="hybridMultilevel"/>
     <w:tmpl w:val="1DB63F28"/>
@@ -2809,7 +6459,7 @@
       </w:rPr>
     </w:lvl>
   </w:abstractNum>
-  <w:abstractNum w:abstractNumId="4" w15:restartNumberingAfterBreak="0">
+  <w:abstractNum w:abstractNumId="6" w15:restartNumberingAfterBreak="0">
     <w:nsid w:val="29D47130"/>
     <w:multiLevelType w:val="hybridMultilevel"/>
     <w:tmpl w:val="2E805B32"/>
@@ -2922,7 +6572,7 @@
       </w:rPr>
     </w:lvl>
   </w:abstractNum>
-  <w:abstractNum w:abstractNumId="5" w15:restartNumberingAfterBreak="0">
+  <w:abstractNum w:abstractNumId="7" w15:restartNumberingAfterBreak="0">
     <w:nsid w:val="334B1153"/>
     <w:multiLevelType w:val="hybridMultilevel"/>
     <w:tmpl w:val="8FE836D0"/>
@@ -3035,7 +6685,233 @@
       </w:rPr>
     </w:lvl>
   </w:abstractNum>
-  <w:abstractNum w:abstractNumId="6" w15:restartNumberingAfterBreak="0">
+  <w:abstractNum w:abstractNumId="8" w15:restartNumberingAfterBreak="0">
+    <w:nsid w:val="349450DF"/>
+    <w:multiLevelType w:val="hybridMultilevel"/>
+    <w:tmpl w:val="8CB2EEFC"/>
+    <w:lvl w:ilvl="0" w:tplc="04090001">
+      <w:start w:val="1"/>
+      <w:numFmt w:val="bullet"/>
+      <w:lvlText w:val=""/>
+      <w:lvlJc w:val="left"/>
+      <w:pPr>
+        <w:ind w:left="720" w:hanging="360"/>
+      </w:pPr>
+      <w:rPr>
+        <w:rFonts w:ascii="Symbol" w:hAnsi="Symbol" w:hint="default"/>
+      </w:rPr>
+    </w:lvl>
+    <w:lvl w:ilvl="1" w:tplc="04090003" w:tentative="1">
+      <w:start w:val="1"/>
+      <w:numFmt w:val="bullet"/>
+      <w:lvlText w:val="o"/>
+      <w:lvlJc w:val="left"/>
+      <w:pPr>
+        <w:ind w:left="1440" w:hanging="360"/>
+      </w:pPr>
+      <w:rPr>
+        <w:rFonts w:ascii="Courier New" w:hAnsi="Courier New" w:cs="Courier New" w:hint="default"/>
+      </w:rPr>
+    </w:lvl>
+    <w:lvl w:ilvl="2" w:tplc="04090005" w:tentative="1">
+      <w:start w:val="1"/>
+      <w:numFmt w:val="bullet"/>
+      <w:lvlText w:val=""/>
+      <w:lvlJc w:val="left"/>
+      <w:pPr>
+        <w:ind w:left="2160" w:hanging="360"/>
+      </w:pPr>
+      <w:rPr>
+        <w:rFonts w:ascii="Wingdings" w:hAnsi="Wingdings" w:hint="default"/>
+      </w:rPr>
+    </w:lvl>
+    <w:lvl w:ilvl="3" w:tplc="04090001" w:tentative="1">
+      <w:start w:val="1"/>
+      <w:numFmt w:val="bullet"/>
+      <w:lvlText w:val=""/>
+      <w:lvlJc w:val="left"/>
+      <w:pPr>
+        <w:ind w:left="2880" w:hanging="360"/>
+      </w:pPr>
+      <w:rPr>
+        <w:rFonts w:ascii="Symbol" w:hAnsi="Symbol" w:hint="default"/>
+      </w:rPr>
+    </w:lvl>
+    <w:lvl w:ilvl="4" w:tplc="04090003" w:tentative="1">
+      <w:start w:val="1"/>
+      <w:numFmt w:val="bullet"/>
+      <w:lvlText w:val="o"/>
+      <w:lvlJc w:val="left"/>
+      <w:pPr>
+        <w:ind w:left="3600" w:hanging="360"/>
+      </w:pPr>
+      <w:rPr>
+        <w:rFonts w:ascii="Courier New" w:hAnsi="Courier New" w:cs="Courier New" w:hint="default"/>
+      </w:rPr>
+    </w:lvl>
+    <w:lvl w:ilvl="5" w:tplc="04090005" w:tentative="1">
+      <w:start w:val="1"/>
+      <w:numFmt w:val="bullet"/>
+      <w:lvlText w:val=""/>
+      <w:lvlJc w:val="left"/>
+      <w:pPr>
+        <w:ind w:left="4320" w:hanging="360"/>
+      </w:pPr>
+      <w:rPr>
+        <w:rFonts w:ascii="Wingdings" w:hAnsi="Wingdings" w:hint="default"/>
+      </w:rPr>
+    </w:lvl>
+    <w:lvl w:ilvl="6" w:tplc="04090001" w:tentative="1">
+      <w:start w:val="1"/>
+      <w:numFmt w:val="bullet"/>
+      <w:lvlText w:val=""/>
+      <w:lvlJc w:val="left"/>
+      <w:pPr>
+        <w:ind w:left="5040" w:hanging="360"/>
+      </w:pPr>
+      <w:rPr>
+        <w:rFonts w:ascii="Symbol" w:hAnsi="Symbol" w:hint="default"/>
+      </w:rPr>
+    </w:lvl>
+    <w:lvl w:ilvl="7" w:tplc="04090003" w:tentative="1">
+      <w:start w:val="1"/>
+      <w:numFmt w:val="bullet"/>
+      <w:lvlText w:val="o"/>
+      <w:lvlJc w:val="left"/>
+      <w:pPr>
+        <w:ind w:left="5760" w:hanging="360"/>
+      </w:pPr>
+      <w:rPr>
+        <w:rFonts w:ascii="Courier New" w:hAnsi="Courier New" w:cs="Courier New" w:hint="default"/>
+      </w:rPr>
+    </w:lvl>
+    <w:lvl w:ilvl="8" w:tplc="04090005" w:tentative="1">
+      <w:start w:val="1"/>
+      <w:numFmt w:val="bullet"/>
+      <w:lvlText w:val=""/>
+      <w:lvlJc w:val="left"/>
+      <w:pPr>
+        <w:ind w:left="6480" w:hanging="360"/>
+      </w:pPr>
+      <w:rPr>
+        <w:rFonts w:ascii="Wingdings" w:hAnsi="Wingdings" w:hint="default"/>
+      </w:rPr>
+    </w:lvl>
+  </w:abstractNum>
+  <w:abstractNum w:abstractNumId="9" w15:restartNumberingAfterBreak="0">
+    <w:nsid w:val="362619A6"/>
+    <w:multiLevelType w:val="hybridMultilevel"/>
+    <w:tmpl w:val="5D805798"/>
+    <w:lvl w:ilvl="0" w:tplc="04090001">
+      <w:start w:val="1"/>
+      <w:numFmt w:val="bullet"/>
+      <w:lvlText w:val=""/>
+      <w:lvlJc w:val="left"/>
+      <w:pPr>
+        <w:ind w:left="1440" w:hanging="360"/>
+      </w:pPr>
+      <w:rPr>
+        <w:rFonts w:ascii="Symbol" w:hAnsi="Symbol" w:hint="default"/>
+      </w:rPr>
+    </w:lvl>
+    <w:lvl w:ilvl="1" w:tplc="04090003" w:tentative="1">
+      <w:start w:val="1"/>
+      <w:numFmt w:val="bullet"/>
+      <w:lvlText w:val="o"/>
+      <w:lvlJc w:val="left"/>
+      <w:pPr>
+        <w:ind w:left="2160" w:hanging="360"/>
+      </w:pPr>
+      <w:rPr>
+        <w:rFonts w:ascii="Courier New" w:hAnsi="Courier New" w:cs="Courier New" w:hint="default"/>
+      </w:rPr>
+    </w:lvl>
+    <w:lvl w:ilvl="2" w:tplc="04090005" w:tentative="1">
+      <w:start w:val="1"/>
+      <w:numFmt w:val="bullet"/>
+      <w:lvlText w:val=""/>
+      <w:lvlJc w:val="left"/>
+      <w:pPr>
+        <w:ind w:left="2880" w:hanging="360"/>
+      </w:pPr>
+      <w:rPr>
+        <w:rFonts w:ascii="Wingdings" w:hAnsi="Wingdings" w:hint="default"/>
+      </w:rPr>
+    </w:lvl>
+    <w:lvl w:ilvl="3" w:tplc="04090001" w:tentative="1">
+      <w:start w:val="1"/>
+      <w:numFmt w:val="bullet"/>
+      <w:lvlText w:val=""/>
+      <w:lvlJc w:val="left"/>
+      <w:pPr>
+        <w:ind w:left="3600" w:hanging="360"/>
+      </w:pPr>
+      <w:rPr>
+        <w:rFonts w:ascii="Symbol" w:hAnsi="Symbol" w:hint="default"/>
+      </w:rPr>
+    </w:lvl>
+    <w:lvl w:ilvl="4" w:tplc="04090003" w:tentative="1">
+      <w:start w:val="1"/>
+      <w:numFmt w:val="bullet"/>
+      <w:lvlText w:val="o"/>
+      <w:lvlJc w:val="left"/>
+      <w:pPr>
+        <w:ind w:left="4320" w:hanging="360"/>
+      </w:pPr>
+      <w:rPr>
+        <w:rFonts w:ascii="Courier New" w:hAnsi="Courier New" w:cs="Courier New" w:hint="default"/>
+      </w:rPr>
+    </w:lvl>
+    <w:lvl w:ilvl="5" w:tplc="04090005" w:tentative="1">
+      <w:start w:val="1"/>
+      <w:numFmt w:val="bullet"/>
+      <w:lvlText w:val=""/>
+      <w:lvlJc w:val="left"/>
+      <w:pPr>
+        <w:ind w:left="5040" w:hanging="360"/>
+      </w:pPr>
+      <w:rPr>
+        <w:rFonts w:ascii="Wingdings" w:hAnsi="Wingdings" w:hint="default"/>
+      </w:rPr>
+    </w:lvl>
+    <w:lvl w:ilvl="6" w:tplc="04090001" w:tentative="1">
+      <w:start w:val="1"/>
+      <w:numFmt w:val="bullet"/>
+      <w:lvlText w:val=""/>
+      <w:lvlJc w:val="left"/>
+      <w:pPr>
+        <w:ind w:left="5760" w:hanging="360"/>
+      </w:pPr>
+      <w:rPr>
+        <w:rFonts w:ascii="Symbol" w:hAnsi="Symbol" w:hint="default"/>
+      </w:rPr>
+    </w:lvl>
+    <w:lvl w:ilvl="7" w:tplc="04090003" w:tentative="1">
+      <w:start w:val="1"/>
+      <w:numFmt w:val="bullet"/>
+      <w:lvlText w:val="o"/>
+      <w:lvlJc w:val="left"/>
+      <w:pPr>
+        <w:ind w:left="6480" w:hanging="360"/>
+      </w:pPr>
+      <w:rPr>
+        <w:rFonts w:ascii="Courier New" w:hAnsi="Courier New" w:cs="Courier New" w:hint="default"/>
+      </w:rPr>
+    </w:lvl>
+    <w:lvl w:ilvl="8" w:tplc="04090005" w:tentative="1">
+      <w:start w:val="1"/>
+      <w:numFmt w:val="bullet"/>
+      <w:lvlText w:val=""/>
+      <w:lvlJc w:val="left"/>
+      <w:pPr>
+        <w:ind w:left="7200" w:hanging="360"/>
+      </w:pPr>
+      <w:rPr>
+        <w:rFonts w:ascii="Wingdings" w:hAnsi="Wingdings" w:hint="default"/>
+      </w:rPr>
+    </w:lvl>
+  </w:abstractNum>
+  <w:abstractNum w:abstractNumId="10" w15:restartNumberingAfterBreak="0">
     <w:nsid w:val="3C426F55"/>
     <w:multiLevelType w:val="hybridMultilevel"/>
     <w:tmpl w:val="D990EC18"/>
@@ -3148,7 +7024,120 @@
       </w:rPr>
     </w:lvl>
   </w:abstractNum>
-  <w:abstractNum w:abstractNumId="7" w15:restartNumberingAfterBreak="0">
+  <w:abstractNum w:abstractNumId="11" w15:restartNumberingAfterBreak="0">
+    <w:nsid w:val="40C624B5"/>
+    <w:multiLevelType w:val="hybridMultilevel"/>
+    <w:tmpl w:val="BFE42EBC"/>
+    <w:lvl w:ilvl="0" w:tplc="04090001">
+      <w:start w:val="1"/>
+      <w:numFmt w:val="bullet"/>
+      <w:lvlText w:val=""/>
+      <w:lvlJc w:val="left"/>
+      <w:pPr>
+        <w:ind w:left="1080" w:hanging="360"/>
+      </w:pPr>
+      <w:rPr>
+        <w:rFonts w:ascii="Symbol" w:hAnsi="Symbol" w:hint="default"/>
+      </w:rPr>
+    </w:lvl>
+    <w:lvl w:ilvl="1" w:tplc="04090003" w:tentative="1">
+      <w:start w:val="1"/>
+      <w:numFmt w:val="bullet"/>
+      <w:lvlText w:val="o"/>
+      <w:lvlJc w:val="left"/>
+      <w:pPr>
+        <w:ind w:left="1800" w:hanging="360"/>
+      </w:pPr>
+      <w:rPr>
+        <w:rFonts w:ascii="Courier New" w:hAnsi="Courier New" w:cs="Courier New" w:hint="default"/>
+      </w:rPr>
+    </w:lvl>
+    <w:lvl w:ilvl="2" w:tplc="04090005" w:tentative="1">
+      <w:start w:val="1"/>
+      <w:numFmt w:val="bullet"/>
+      <w:lvlText w:val=""/>
+      <w:lvlJc w:val="left"/>
+      <w:pPr>
+        <w:ind w:left="2520" w:hanging="360"/>
+      </w:pPr>
+      <w:rPr>
+        <w:rFonts w:ascii="Wingdings" w:hAnsi="Wingdings" w:hint="default"/>
+      </w:rPr>
+    </w:lvl>
+    <w:lvl w:ilvl="3" w:tplc="04090001" w:tentative="1">
+      <w:start w:val="1"/>
+      <w:numFmt w:val="bullet"/>
+      <w:lvlText w:val=""/>
+      <w:lvlJc w:val="left"/>
+      <w:pPr>
+        <w:ind w:left="3240" w:hanging="360"/>
+      </w:pPr>
+      <w:rPr>
+        <w:rFonts w:ascii="Symbol" w:hAnsi="Symbol" w:hint="default"/>
+      </w:rPr>
+    </w:lvl>
+    <w:lvl w:ilvl="4" w:tplc="04090003" w:tentative="1">
+      <w:start w:val="1"/>
+      <w:numFmt w:val="bullet"/>
+      <w:lvlText w:val="o"/>
+      <w:lvlJc w:val="left"/>
+      <w:pPr>
+        <w:ind w:left="3960" w:hanging="360"/>
+      </w:pPr>
+      <w:rPr>
+        <w:rFonts w:ascii="Courier New" w:hAnsi="Courier New" w:cs="Courier New" w:hint="default"/>
+      </w:rPr>
+    </w:lvl>
+    <w:lvl w:ilvl="5" w:tplc="04090005" w:tentative="1">
+      <w:start w:val="1"/>
+      <w:numFmt w:val="bullet"/>
+      <w:lvlText w:val=""/>
+      <w:lvlJc w:val="left"/>
+      <w:pPr>
+        <w:ind w:left="4680" w:hanging="360"/>
+      </w:pPr>
+      <w:rPr>
+        <w:rFonts w:ascii="Wingdings" w:hAnsi="Wingdings" w:hint="default"/>
+      </w:rPr>
+    </w:lvl>
+    <w:lvl w:ilvl="6" w:tplc="04090001" w:tentative="1">
+      <w:start w:val="1"/>
+      <w:numFmt w:val="bullet"/>
+      <w:lvlText w:val=""/>
+      <w:lvlJc w:val="left"/>
+      <w:pPr>
+        <w:ind w:left="5400" w:hanging="360"/>
+      </w:pPr>
+      <w:rPr>
+        <w:rFonts w:ascii="Symbol" w:hAnsi="Symbol" w:hint="default"/>
+      </w:rPr>
+    </w:lvl>
+    <w:lvl w:ilvl="7" w:tplc="04090003" w:tentative="1">
+      <w:start w:val="1"/>
+      <w:numFmt w:val="bullet"/>
+      <w:lvlText w:val="o"/>
+      <w:lvlJc w:val="left"/>
+      <w:pPr>
+        <w:ind w:left="6120" w:hanging="360"/>
+      </w:pPr>
+      <w:rPr>
+        <w:rFonts w:ascii="Courier New" w:hAnsi="Courier New" w:cs="Courier New" w:hint="default"/>
+      </w:rPr>
+    </w:lvl>
+    <w:lvl w:ilvl="8" w:tplc="04090005" w:tentative="1">
+      <w:start w:val="1"/>
+      <w:numFmt w:val="bullet"/>
+      <w:lvlText w:val=""/>
+      <w:lvlJc w:val="left"/>
+      <w:pPr>
+        <w:ind w:left="6840" w:hanging="360"/>
+      </w:pPr>
+      <w:rPr>
+        <w:rFonts w:ascii="Wingdings" w:hAnsi="Wingdings" w:hint="default"/>
+      </w:rPr>
+    </w:lvl>
+  </w:abstractNum>
+  <w:abstractNum w:abstractNumId="12" w15:restartNumberingAfterBreak="0">
     <w:nsid w:val="41495E53"/>
     <w:multiLevelType w:val="hybridMultilevel"/>
     <w:tmpl w:val="DAD2222C"/>
@@ -3261,7 +7250,7 @@
       </w:rPr>
     </w:lvl>
   </w:abstractNum>
-  <w:abstractNum w:abstractNumId="8" w15:restartNumberingAfterBreak="0">
+  <w:abstractNum w:abstractNumId="13" w15:restartNumberingAfterBreak="0">
     <w:nsid w:val="4AFE3B55"/>
     <w:multiLevelType w:val="hybridMultilevel"/>
     <w:tmpl w:val="EEF84B9A"/>
@@ -3374,7 +7363,233 @@
       </w:rPr>
     </w:lvl>
   </w:abstractNum>
-  <w:abstractNum w:abstractNumId="9" w15:restartNumberingAfterBreak="0">
+  <w:abstractNum w:abstractNumId="14" w15:restartNumberingAfterBreak="0">
+    <w:nsid w:val="50410BEA"/>
+    <w:multiLevelType w:val="hybridMultilevel"/>
+    <w:tmpl w:val="9126008C"/>
+    <w:lvl w:ilvl="0" w:tplc="04090001">
+      <w:start w:val="1"/>
+      <w:numFmt w:val="bullet"/>
+      <w:lvlText w:val=""/>
+      <w:lvlJc w:val="left"/>
+      <w:pPr>
+        <w:ind w:left="720" w:hanging="360"/>
+      </w:pPr>
+      <w:rPr>
+        <w:rFonts w:ascii="Symbol" w:hAnsi="Symbol" w:hint="default"/>
+      </w:rPr>
+    </w:lvl>
+    <w:lvl w:ilvl="1" w:tplc="04090003" w:tentative="1">
+      <w:start w:val="1"/>
+      <w:numFmt w:val="bullet"/>
+      <w:lvlText w:val="o"/>
+      <w:lvlJc w:val="left"/>
+      <w:pPr>
+        <w:ind w:left="1440" w:hanging="360"/>
+      </w:pPr>
+      <w:rPr>
+        <w:rFonts w:ascii="Courier New" w:hAnsi="Courier New" w:cs="Courier New" w:hint="default"/>
+      </w:rPr>
+    </w:lvl>
+    <w:lvl w:ilvl="2" w:tplc="04090005" w:tentative="1">
+      <w:start w:val="1"/>
+      <w:numFmt w:val="bullet"/>
+      <w:lvlText w:val=""/>
+      <w:lvlJc w:val="left"/>
+      <w:pPr>
+        <w:ind w:left="2160" w:hanging="360"/>
+      </w:pPr>
+      <w:rPr>
+        <w:rFonts w:ascii="Wingdings" w:hAnsi="Wingdings" w:hint="default"/>
+      </w:rPr>
+    </w:lvl>
+    <w:lvl w:ilvl="3" w:tplc="04090001" w:tentative="1">
+      <w:start w:val="1"/>
+      <w:numFmt w:val="bullet"/>
+      <w:lvlText w:val=""/>
+      <w:lvlJc w:val="left"/>
+      <w:pPr>
+        <w:ind w:left="2880" w:hanging="360"/>
+      </w:pPr>
+      <w:rPr>
+        <w:rFonts w:ascii="Symbol" w:hAnsi="Symbol" w:hint="default"/>
+      </w:rPr>
+    </w:lvl>
+    <w:lvl w:ilvl="4" w:tplc="04090003" w:tentative="1">
+      <w:start w:val="1"/>
+      <w:numFmt w:val="bullet"/>
+      <w:lvlText w:val="o"/>
+      <w:lvlJc w:val="left"/>
+      <w:pPr>
+        <w:ind w:left="3600" w:hanging="360"/>
+      </w:pPr>
+      <w:rPr>
+        <w:rFonts w:ascii="Courier New" w:hAnsi="Courier New" w:cs="Courier New" w:hint="default"/>
+      </w:rPr>
+    </w:lvl>
+    <w:lvl w:ilvl="5" w:tplc="04090005" w:tentative="1">
+      <w:start w:val="1"/>
+      <w:numFmt w:val="bullet"/>
+      <w:lvlText w:val=""/>
+      <w:lvlJc w:val="left"/>
+      <w:pPr>
+        <w:ind w:left="4320" w:hanging="360"/>
+      </w:pPr>
+      <w:rPr>
+        <w:rFonts w:ascii="Wingdings" w:hAnsi="Wingdings" w:hint="default"/>
+      </w:rPr>
+    </w:lvl>
+    <w:lvl w:ilvl="6" w:tplc="04090001" w:tentative="1">
+      <w:start w:val="1"/>
+      <w:numFmt w:val="bullet"/>
+      <w:lvlText w:val=""/>
+      <w:lvlJc w:val="left"/>
+      <w:pPr>
+        <w:ind w:left="5040" w:hanging="360"/>
+      </w:pPr>
+      <w:rPr>
+        <w:rFonts w:ascii="Symbol" w:hAnsi="Symbol" w:hint="default"/>
+      </w:rPr>
+    </w:lvl>
+    <w:lvl w:ilvl="7" w:tplc="04090003" w:tentative="1">
+      <w:start w:val="1"/>
+      <w:numFmt w:val="bullet"/>
+      <w:lvlText w:val="o"/>
+      <w:lvlJc w:val="left"/>
+      <w:pPr>
+        <w:ind w:left="5760" w:hanging="360"/>
+      </w:pPr>
+      <w:rPr>
+        <w:rFonts w:ascii="Courier New" w:hAnsi="Courier New" w:cs="Courier New" w:hint="default"/>
+      </w:rPr>
+    </w:lvl>
+    <w:lvl w:ilvl="8" w:tplc="04090005" w:tentative="1">
+      <w:start w:val="1"/>
+      <w:numFmt w:val="bullet"/>
+      <w:lvlText w:val=""/>
+      <w:lvlJc w:val="left"/>
+      <w:pPr>
+        <w:ind w:left="6480" w:hanging="360"/>
+      </w:pPr>
+      <w:rPr>
+        <w:rFonts w:ascii="Wingdings" w:hAnsi="Wingdings" w:hint="default"/>
+      </w:rPr>
+    </w:lvl>
+  </w:abstractNum>
+  <w:abstractNum w:abstractNumId="15" w15:restartNumberingAfterBreak="0">
+    <w:nsid w:val="598229CC"/>
+    <w:multiLevelType w:val="hybridMultilevel"/>
+    <w:tmpl w:val="58F414F4"/>
+    <w:lvl w:ilvl="0" w:tplc="04090001">
+      <w:start w:val="1"/>
+      <w:numFmt w:val="bullet"/>
+      <w:lvlText w:val=""/>
+      <w:lvlJc w:val="left"/>
+      <w:pPr>
+        <w:ind w:left="720" w:hanging="360"/>
+      </w:pPr>
+      <w:rPr>
+        <w:rFonts w:ascii="Symbol" w:hAnsi="Symbol" w:hint="default"/>
+      </w:rPr>
+    </w:lvl>
+    <w:lvl w:ilvl="1" w:tplc="04090003" w:tentative="1">
+      <w:start w:val="1"/>
+      <w:numFmt w:val="bullet"/>
+      <w:lvlText w:val="o"/>
+      <w:lvlJc w:val="left"/>
+      <w:pPr>
+        <w:ind w:left="1440" w:hanging="360"/>
+      </w:pPr>
+      <w:rPr>
+        <w:rFonts w:ascii="Courier New" w:hAnsi="Courier New" w:cs="Courier New" w:hint="default"/>
+      </w:rPr>
+    </w:lvl>
+    <w:lvl w:ilvl="2" w:tplc="04090005" w:tentative="1">
+      <w:start w:val="1"/>
+      <w:numFmt w:val="bullet"/>
+      <w:lvlText w:val=""/>
+      <w:lvlJc w:val="left"/>
+      <w:pPr>
+        <w:ind w:left="2160" w:hanging="360"/>
+      </w:pPr>
+      <w:rPr>
+        <w:rFonts w:ascii="Wingdings" w:hAnsi="Wingdings" w:hint="default"/>
+      </w:rPr>
+    </w:lvl>
+    <w:lvl w:ilvl="3" w:tplc="04090001" w:tentative="1">
+      <w:start w:val="1"/>
+      <w:numFmt w:val="bullet"/>
+      <w:lvlText w:val=""/>
+      <w:lvlJc w:val="left"/>
+      <w:pPr>
+        <w:ind w:left="2880" w:hanging="360"/>
+      </w:pPr>
+      <w:rPr>
+        <w:rFonts w:ascii="Symbol" w:hAnsi="Symbol" w:hint="default"/>
+      </w:rPr>
+    </w:lvl>
+    <w:lvl w:ilvl="4" w:tplc="04090003" w:tentative="1">
+      <w:start w:val="1"/>
+      <w:numFmt w:val="bullet"/>
+      <w:lvlText w:val="o"/>
+      <w:lvlJc w:val="left"/>
+      <w:pPr>
+        <w:ind w:left="3600" w:hanging="360"/>
+      </w:pPr>
+      <w:rPr>
+        <w:rFonts w:ascii="Courier New" w:hAnsi="Courier New" w:cs="Courier New" w:hint="default"/>
+      </w:rPr>
+    </w:lvl>
+    <w:lvl w:ilvl="5" w:tplc="04090005" w:tentative="1">
+      <w:start w:val="1"/>
+      <w:numFmt w:val="bullet"/>
+      <w:lvlText w:val=""/>
+      <w:lvlJc w:val="left"/>
+      <w:pPr>
+        <w:ind w:left="4320" w:hanging="360"/>
+      </w:pPr>
+      <w:rPr>
+        <w:rFonts w:ascii="Wingdings" w:hAnsi="Wingdings" w:hint="default"/>
+      </w:rPr>
+    </w:lvl>
+    <w:lvl w:ilvl="6" w:tplc="04090001" w:tentative="1">
+      <w:start w:val="1"/>
+      <w:numFmt w:val="bullet"/>
+      <w:lvlText w:val=""/>
+      <w:lvlJc w:val="left"/>
+      <w:pPr>
+        <w:ind w:left="5040" w:hanging="360"/>
+      </w:pPr>
+      <w:rPr>
+        <w:rFonts w:ascii="Symbol" w:hAnsi="Symbol" w:hint="default"/>
+      </w:rPr>
+    </w:lvl>
+    <w:lvl w:ilvl="7" w:tplc="04090003" w:tentative="1">
+      <w:start w:val="1"/>
+      <w:numFmt w:val="bullet"/>
+      <w:lvlText w:val="o"/>
+      <w:lvlJc w:val="left"/>
+      <w:pPr>
+        <w:ind w:left="5760" w:hanging="360"/>
+      </w:pPr>
+      <w:rPr>
+        <w:rFonts w:ascii="Courier New" w:hAnsi="Courier New" w:cs="Courier New" w:hint="default"/>
+      </w:rPr>
+    </w:lvl>
+    <w:lvl w:ilvl="8" w:tplc="04090005" w:tentative="1">
+      <w:start w:val="1"/>
+      <w:numFmt w:val="bullet"/>
+      <w:lvlText w:val=""/>
+      <w:lvlJc w:val="left"/>
+      <w:pPr>
+        <w:ind w:left="6480" w:hanging="360"/>
+      </w:pPr>
+      <w:rPr>
+        <w:rFonts w:ascii="Wingdings" w:hAnsi="Wingdings" w:hint="default"/>
+      </w:rPr>
+    </w:lvl>
+  </w:abstractNum>
+  <w:abstractNum w:abstractNumId="16" w15:restartNumberingAfterBreak="0">
     <w:nsid w:val="6A8F3800"/>
     <w:multiLevelType w:val="hybridMultilevel"/>
     <w:tmpl w:val="332EFB04"/>
@@ -3487,7 +7702,120 @@
       </w:rPr>
     </w:lvl>
   </w:abstractNum>
-  <w:abstractNum w:abstractNumId="10" w15:restartNumberingAfterBreak="0">
+  <w:abstractNum w:abstractNumId="17" w15:restartNumberingAfterBreak="0">
+    <w:nsid w:val="6CA67114"/>
+    <w:multiLevelType w:val="hybridMultilevel"/>
+    <w:tmpl w:val="AE3A9E0A"/>
+    <w:lvl w:ilvl="0" w:tplc="04090001">
+      <w:start w:val="1"/>
+      <w:numFmt w:val="bullet"/>
+      <w:lvlText w:val=""/>
+      <w:lvlJc w:val="left"/>
+      <w:pPr>
+        <w:ind w:left="1080" w:hanging="360"/>
+      </w:pPr>
+      <w:rPr>
+        <w:rFonts w:ascii="Symbol" w:hAnsi="Symbol" w:hint="default"/>
+      </w:rPr>
+    </w:lvl>
+    <w:lvl w:ilvl="1" w:tplc="04090003" w:tentative="1">
+      <w:start w:val="1"/>
+      <w:numFmt w:val="bullet"/>
+      <w:lvlText w:val="o"/>
+      <w:lvlJc w:val="left"/>
+      <w:pPr>
+        <w:ind w:left="1800" w:hanging="360"/>
+      </w:pPr>
+      <w:rPr>
+        <w:rFonts w:ascii="Courier New" w:hAnsi="Courier New" w:cs="Courier New" w:hint="default"/>
+      </w:rPr>
+    </w:lvl>
+    <w:lvl w:ilvl="2" w:tplc="04090005" w:tentative="1">
+      <w:start w:val="1"/>
+      <w:numFmt w:val="bullet"/>
+      <w:lvlText w:val=""/>
+      <w:lvlJc w:val="left"/>
+      <w:pPr>
+        <w:ind w:left="2520" w:hanging="360"/>
+      </w:pPr>
+      <w:rPr>
+        <w:rFonts w:ascii="Wingdings" w:hAnsi="Wingdings" w:hint="default"/>
+      </w:rPr>
+    </w:lvl>
+    <w:lvl w:ilvl="3" w:tplc="04090001" w:tentative="1">
+      <w:start w:val="1"/>
+      <w:numFmt w:val="bullet"/>
+      <w:lvlText w:val=""/>
+      <w:lvlJc w:val="left"/>
+      <w:pPr>
+        <w:ind w:left="3240" w:hanging="360"/>
+      </w:pPr>
+      <w:rPr>
+        <w:rFonts w:ascii="Symbol" w:hAnsi="Symbol" w:hint="default"/>
+      </w:rPr>
+    </w:lvl>
+    <w:lvl w:ilvl="4" w:tplc="04090003" w:tentative="1">
+      <w:start w:val="1"/>
+      <w:numFmt w:val="bullet"/>
+      <w:lvlText w:val="o"/>
+      <w:lvlJc w:val="left"/>
+      <w:pPr>
+        <w:ind w:left="3960" w:hanging="360"/>
+      </w:pPr>
+      <w:rPr>
+        <w:rFonts w:ascii="Courier New" w:hAnsi="Courier New" w:cs="Courier New" w:hint="default"/>
+      </w:rPr>
+    </w:lvl>
+    <w:lvl w:ilvl="5" w:tplc="04090005" w:tentative="1">
+      <w:start w:val="1"/>
+      <w:numFmt w:val="bullet"/>
+      <w:lvlText w:val=""/>
+      <w:lvlJc w:val="left"/>
+      <w:pPr>
+        <w:ind w:left="4680" w:hanging="360"/>
+      </w:pPr>
+      <w:rPr>
+        <w:rFonts w:ascii="Wingdings" w:hAnsi="Wingdings" w:hint="default"/>
+      </w:rPr>
+    </w:lvl>
+    <w:lvl w:ilvl="6" w:tplc="04090001" w:tentative="1">
+      <w:start w:val="1"/>
+      <w:numFmt w:val="bullet"/>
+      <w:lvlText w:val=""/>
+      <w:lvlJc w:val="left"/>
+      <w:pPr>
+        <w:ind w:left="5400" w:hanging="360"/>
+      </w:pPr>
+      <w:rPr>
+        <w:rFonts w:ascii="Symbol" w:hAnsi="Symbol" w:hint="default"/>
+      </w:rPr>
+    </w:lvl>
+    <w:lvl w:ilvl="7" w:tplc="04090003" w:tentative="1">
+      <w:start w:val="1"/>
+      <w:numFmt w:val="bullet"/>
+      <w:lvlText w:val="o"/>
+      <w:lvlJc w:val="left"/>
+      <w:pPr>
+        <w:ind w:left="6120" w:hanging="360"/>
+      </w:pPr>
+      <w:rPr>
+        <w:rFonts w:ascii="Courier New" w:hAnsi="Courier New" w:cs="Courier New" w:hint="default"/>
+      </w:rPr>
+    </w:lvl>
+    <w:lvl w:ilvl="8" w:tplc="04090005" w:tentative="1">
+      <w:start w:val="1"/>
+      <w:numFmt w:val="bullet"/>
+      <w:lvlText w:val=""/>
+      <w:lvlJc w:val="left"/>
+      <w:pPr>
+        <w:ind w:left="6840" w:hanging="360"/>
+      </w:pPr>
+      <w:rPr>
+        <w:rFonts w:ascii="Wingdings" w:hAnsi="Wingdings" w:hint="default"/>
+      </w:rPr>
+    </w:lvl>
+  </w:abstractNum>
+  <w:abstractNum w:abstractNumId="18" w15:restartNumberingAfterBreak="0">
     <w:nsid w:val="6D7313AD"/>
     <w:multiLevelType w:val="hybridMultilevel"/>
     <w:tmpl w:val="33ACC49A"/>
@@ -3601,37 +7929,61 @@
     </w:lvl>
   </w:abstractNum>
   <w:num w:numId="1">
+    <w:abstractNumId w:val="5"/>
+  </w:num>
+  <w:num w:numId="2">
+    <w:abstractNumId w:val="6"/>
+  </w:num>
+  <w:num w:numId="3">
+    <w:abstractNumId w:val="2"/>
+  </w:num>
+  <w:num w:numId="4">
     <w:abstractNumId w:val="3"/>
   </w:num>
-  <w:num w:numId="2">
+  <w:num w:numId="5">
+    <w:abstractNumId w:val="13"/>
+  </w:num>
+  <w:num w:numId="6">
+    <w:abstractNumId w:val="16"/>
+  </w:num>
+  <w:num w:numId="7">
+    <w:abstractNumId w:val="7"/>
+  </w:num>
+  <w:num w:numId="8">
+    <w:abstractNumId w:val="12"/>
+  </w:num>
+  <w:num w:numId="9">
+    <w:abstractNumId w:val="10"/>
+  </w:num>
+  <w:num w:numId="10">
+    <w:abstractNumId w:val="18"/>
+  </w:num>
+  <w:num w:numId="11">
     <w:abstractNumId w:val="4"/>
   </w:num>
-  <w:num w:numId="3">
+  <w:num w:numId="12">
+    <w:abstractNumId w:val="1"/>
+  </w:num>
+  <w:num w:numId="13">
+    <w:abstractNumId w:val="17"/>
+  </w:num>
+  <w:num w:numId="14">
     <w:abstractNumId w:val="0"/>
   </w:num>
-  <w:num w:numId="4">
-    <w:abstractNumId w:val="1"/>
+  <w:num w:numId="15">
+    <w:abstractNumId w:val="11"/>
   </w:num>
-  <w:num w:numId="5">
+  <w:num w:numId="16">
+    <w:abstractNumId w:val="14"/>
+  </w:num>
+  <w:num w:numId="17">
     <w:abstractNumId w:val="8"/>
   </w:num>
-  <w:num w:numId="6">
+  <w:num w:numId="18">
+    <w:abstractNumId w:val="15"/>
+  </w:num>
+  <w:num w:numId="19">
     <w:abstractNumId w:val="9"/>
-  </w:num>
-  <w:num w:numId="7">
-    <w:abstractNumId w:val="5"/>
-  </w:num>
-  <w:num w:numId="8">
-    <w:abstractNumId w:val="7"/>
-  </w:num>
-  <w:num w:numId="9">
-    <w:abstractNumId w:val="6"/>
-  </w:num>
-  <w:num w:numId="10">
-    <w:abstractNumId w:val="10"/>
-  </w:num>
-  <w:num w:numId="11">
-    <w:abstractNumId w:val="2"/>
   </w:num>
 </w:numbering>
 </file>
@@ -4386,7 +8738,7 @@
 </file>
 
 <file path=customXml/itemProps1.xml><?xml version="1.0" encoding="utf-8"?>
-<ds:datastoreItem xmlns:ds="http://schemas.openxmlformats.org/officeDocument/2006/customXml" ds:itemID="{2FA96010-8FFF-4E6A-A5EE-F03655B4478E}">
+<ds:datastoreItem xmlns:ds="http://schemas.openxmlformats.org/officeDocument/2006/customXml" ds:itemID="{CD5A9330-2C8A-4704-BF05-3A37243B05F6}">
   <ds:schemaRefs>
     <ds:schemaRef ds:uri="http://schemas.openxmlformats.org/officeDocument/2006/bibliography"/>
   </ds:schemaRefs>

--- a/materia.docx
+++ b/materia.docx
@@ -10,11 +10,33 @@
           <w:lang w:val="es-CL"/>
         </w:rPr>
       </w:pPr>
-      <w:r>
-        <w:rPr>
-          <w:lang w:val="es-CL"/>
-        </w:rPr>
-        <w:t>Summary statistic: números que se usan para describir la data</w:t>
+      <w:proofErr w:type="spellStart"/>
+      <w:r>
+        <w:rPr>
+          <w:lang w:val="es-CL"/>
+        </w:rPr>
+        <w:t>Summary</w:t>
+      </w:r>
+      <w:proofErr w:type="spellEnd"/>
+      <w:r>
+        <w:rPr>
+          <w:lang w:val="es-CL"/>
+        </w:rPr>
+        <w:t xml:space="preserve"> </w:t>
+      </w:r>
+      <w:proofErr w:type="spellStart"/>
+      <w:r>
+        <w:rPr>
+          <w:lang w:val="es-CL"/>
+        </w:rPr>
+        <w:t>statistic</w:t>
+      </w:r>
+      <w:proofErr w:type="spellEnd"/>
+      <w:r>
+        <w:rPr>
+          <w:lang w:val="es-CL"/>
+        </w:rPr>
+        <w:t>: números que se usan para describir la data</w:t>
       </w:r>
     </w:p>
     <w:p>
@@ -71,7 +93,21 @@
         <w:rPr>
           <w:lang w:val="es-CL"/>
         </w:rPr>
-        <w:t>Discreta: solo toma un conjunto de valores positivos con saltos (0,1,2,…)</w:t>
+        <w:t>Discreta: solo toma un conjunto de valores positivos con saltos (0,</w:t>
+      </w:r>
+      <w:proofErr w:type="gramStart"/>
+      <w:r>
+        <w:rPr>
+          <w:lang w:val="es-CL"/>
+        </w:rPr>
+        <w:t>1,2,…</w:t>
+      </w:r>
+      <w:proofErr w:type="gramEnd"/>
+      <w:r>
+        <w:rPr>
+          <w:lang w:val="es-CL"/>
+        </w:rPr>
+        <w:t>)</w:t>
       </w:r>
     </w:p>
     <w:p>
@@ -321,7 +357,21 @@
         <w:rPr>
           <w:lang w:val="es-CL"/>
         </w:rPr>
-        <w:t>Dispersión/scatterplots (pareada): muestran la relación entre 2 variables (lineal/no lineal)</w:t>
+        <w:t>Dispersión/</w:t>
+      </w:r>
+      <w:proofErr w:type="spellStart"/>
+      <w:r>
+        <w:rPr>
+          <w:lang w:val="es-CL"/>
+        </w:rPr>
+        <w:t>scatterplots</w:t>
+      </w:r>
+      <w:proofErr w:type="spellEnd"/>
+      <w:r>
+        <w:rPr>
+          <w:lang w:val="es-CL"/>
+        </w:rPr>
+        <w:t xml:space="preserve"> (pareada): muestran la relación entre 2 variables (lineal/no lineal)</w:t>
       </w:r>
     </w:p>
     <w:p>
@@ -361,7 +411,21 @@
         <w:rPr>
           <w:lang w:val="es-CL"/>
         </w:rPr>
-        <w:t>Box plot: muestra los datos según los cuartiles.</w:t>
+        <w:t xml:space="preserve">Box </w:t>
+      </w:r>
+      <w:proofErr w:type="spellStart"/>
+      <w:r>
+        <w:rPr>
+          <w:lang w:val="es-CL"/>
+        </w:rPr>
+        <w:t>plot</w:t>
+      </w:r>
+      <w:proofErr w:type="spellEnd"/>
+      <w:r>
+        <w:rPr>
+          <w:lang w:val="es-CL"/>
+        </w:rPr>
+        <w:t>: muestra los datos según los cuartiles.</w:t>
       </w:r>
       <w:r>
         <w:rPr>
@@ -523,7 +587,21 @@
         <w:rPr>
           <w:lang w:val="es-CL"/>
         </w:rPr>
-        <w:t>Valores atípicos: sirven para ver que tan sesgada esta la distribución, identificar errores y ver propiedades de la data.</w:t>
+        <w:t xml:space="preserve">Valores atípicos: sirven para ver </w:t>
+      </w:r>
+      <w:proofErr w:type="spellStart"/>
+      <w:r>
+        <w:rPr>
+          <w:lang w:val="es-CL"/>
+        </w:rPr>
+        <w:t>que</w:t>
+      </w:r>
+      <w:proofErr w:type="spellEnd"/>
+      <w:r>
+        <w:rPr>
+          <w:lang w:val="es-CL"/>
+        </w:rPr>
+        <w:t xml:space="preserve"> tan sesgada esta la distribución, identificar errores y ver propiedades de la data.</w:t>
       </w:r>
     </w:p>
     <w:p>
@@ -666,7 +744,23 @@
           <w:rFonts w:eastAsiaTheme="minorEastAsia"/>
           <w:lang w:val="es-CL"/>
         </w:rPr>
-        <w:t xml:space="preserve">    ;  </w:t>
+        <w:t xml:space="preserve">  </w:t>
+      </w:r>
+      <w:proofErr w:type="gramStart"/>
+      <w:r>
+        <w:rPr>
+          <w:rFonts w:eastAsiaTheme="minorEastAsia"/>
+          <w:lang w:val="es-CL"/>
+        </w:rPr>
+        <w:t xml:space="preserve">  ;</w:t>
+      </w:r>
+      <w:proofErr w:type="gramEnd"/>
+      <w:r>
+        <w:rPr>
+          <w:rFonts w:eastAsiaTheme="minorEastAsia"/>
+          <w:lang w:val="es-CL"/>
+        </w:rPr>
+        <w:t xml:space="preserve">  </w:t>
       </w:r>
       <m:oMath>
         <m:sSub>
@@ -824,7 +918,21 @@
         <w:rPr>
           <w:lang w:val="es-CL"/>
         </w:rPr>
-        <w:t>Error tipo 1: H0 es verdadera pero esta se rechaza.</w:t>
+        <w:t xml:space="preserve">Error tipo 1: H0 es </w:t>
+      </w:r>
+      <w:proofErr w:type="gramStart"/>
+      <w:r>
+        <w:rPr>
+          <w:lang w:val="es-CL"/>
+        </w:rPr>
+        <w:t>verdadera</w:t>
+      </w:r>
+      <w:proofErr w:type="gramEnd"/>
+      <w:r>
+        <w:rPr>
+          <w:lang w:val="es-CL"/>
+        </w:rPr>
+        <w:t xml:space="preserve"> pero esta se rechaza.</w:t>
       </w:r>
     </w:p>
     <w:p>
@@ -1000,7 +1108,21 @@
           <w:lang w:val="es-CL"/>
         </w:rPr>
         <w:lastRenderedPageBreak/>
-        <w:t xml:space="preserve">Teorema del limite central: </w:t>
+        <w:t xml:space="preserve">Teorema del </w:t>
+      </w:r>
+      <w:proofErr w:type="spellStart"/>
+      <w:r>
+        <w:rPr>
+          <w:lang w:val="es-CL"/>
+        </w:rPr>
+        <w:t>limite</w:t>
+      </w:r>
+      <w:proofErr w:type="spellEnd"/>
+      <w:r>
+        <w:rPr>
+          <w:lang w:val="es-CL"/>
+        </w:rPr>
+        <w:t xml:space="preserve"> central: </w:t>
       </w:r>
       <w:r>
         <w:rPr>
@@ -1020,7 +1142,21 @@
         <w:rPr>
           <w:lang w:val="es-CL"/>
         </w:rPr>
-        <w:t>No pareados: si x esta en el grupo 1, no es necesario que este en el 2.</w:t>
+        <w:t xml:space="preserve">No pareados: si x </w:t>
+      </w:r>
+      <w:proofErr w:type="spellStart"/>
+      <w:r>
+        <w:rPr>
+          <w:lang w:val="es-CL"/>
+        </w:rPr>
+        <w:t>esta</w:t>
+      </w:r>
+      <w:proofErr w:type="spellEnd"/>
+      <w:r>
+        <w:rPr>
+          <w:lang w:val="es-CL"/>
+        </w:rPr>
+        <w:t xml:space="preserve"> en el grupo 1, no es necesario que este en el 2.</w:t>
       </w:r>
     </w:p>
     <w:p>
@@ -1037,6 +1173,20 @@
           <w:lang w:val="es-CL"/>
         </w:rPr>
         <w:t>Distribución t</w:t>
+      </w:r>
+    </w:p>
+    <w:p>
+      <w:pPr>
+        <w:ind w:left="360"/>
+        <w:rPr>
+          <w:lang w:val="es-CL"/>
+        </w:rPr>
+      </w:pPr>
+      <w:r>
+        <w:rPr>
+          <w:lang w:val="es-CL"/>
+        </w:rPr>
+        <w:t>Comparar medias.</w:t>
       </w:r>
     </w:p>
     <w:p>
@@ -1155,6 +1305,8 @@
           <m:t>-1</m:t>
         </m:r>
       </m:oMath>
+      <w:bookmarkStart w:id="0" w:name="_GoBack"/>
+      <w:bookmarkEnd w:id="0"/>
     </w:p>
     <w:p>
       <w:pPr>
@@ -3134,6 +3286,7 @@
           <w:rFonts w:eastAsiaTheme="minorEastAsia"/>
           <w:lang w:val="es-CL"/>
         </w:rPr>
+        <w:lastRenderedPageBreak/>
         <w:t>Nivel de significación: probabilidad de realizar un error de tipo 1</w:t>
       </w:r>
     </w:p>
@@ -3150,7 +3303,6 @@
           <w:rFonts w:eastAsiaTheme="minorEastAsia"/>
           <w:lang w:val="es-CL"/>
         </w:rPr>
-        <w:lastRenderedPageBreak/>
         <w:t>Tamaño del efecto: muestras pequeñas provocan error del tipo 2</w:t>
       </w:r>
     </w:p>
@@ -3185,7 +3337,23 @@
           <w:rFonts w:eastAsiaTheme="minorEastAsia"/>
           <w:lang w:val="es-CL"/>
         </w:rPr>
-        <w:t>La distribución es casi moral cuando la distribución de 0´s y 1´s no esta muy cargada hacia un lado.</w:t>
+        <w:t xml:space="preserve">La distribución es casi moral cuando la distribución de 0´s y 1´s no </w:t>
+      </w:r>
+      <w:proofErr w:type="spellStart"/>
+      <w:r>
+        <w:rPr>
+          <w:rFonts w:eastAsiaTheme="minorEastAsia"/>
+          <w:lang w:val="es-CL"/>
+        </w:rPr>
+        <w:t>esta</w:t>
+      </w:r>
+      <w:proofErr w:type="spellEnd"/>
+      <w:r>
+        <w:rPr>
+          <w:rFonts w:eastAsiaTheme="minorEastAsia"/>
+          <w:lang w:val="es-CL"/>
+        </w:rPr>
+        <w:t xml:space="preserve"> muy cargada hacia un lado.</w:t>
       </w:r>
     </w:p>
     <w:p>
@@ -3762,14 +3930,7 @@
               <w:rFonts w:ascii="Cambria Math" w:eastAsiaTheme="minorEastAsia" w:hAnsi="Cambria Math"/>
               <w:lang w:val="es-CL"/>
             </w:rPr>
-            <m:t>=</m:t>
-          </m:r>
-          <m:r>
-            <w:rPr>
-              <w:rFonts w:ascii="Cambria Math" w:eastAsiaTheme="minorEastAsia" w:hAnsi="Cambria Math"/>
-              <w:lang w:val="es-CL"/>
-            </w:rPr>
-            <m:t xml:space="preserve"> </m:t>
+            <m:t xml:space="preserve">= </m:t>
           </m:r>
           <m:rad>
             <m:radPr>
@@ -4521,6 +4682,7 @@
           <w:rFonts w:eastAsiaTheme="minorEastAsia"/>
           <w:lang w:val="es-CL"/>
         </w:rPr>
+        <w:lastRenderedPageBreak/>
         <w:t>Muestras &lt; 10% de la población</w:t>
       </w:r>
     </w:p>
@@ -4541,7 +4703,6 @@
           <w:rFonts w:eastAsiaTheme="minorEastAsia"/>
           <w:lang w:val="es-CL"/>
         </w:rPr>
-        <w:lastRenderedPageBreak/>
         <w:t>Cada observación debe estar solo en una muestra.</w:t>
       </w:r>
     </w:p>
@@ -4560,8 +4721,18 @@
           <w:u w:val="single"/>
           <w:lang w:val="es-CL"/>
         </w:rPr>
-        <w:t>Mc Nemar</w:t>
-      </w:r>
+        <w:t xml:space="preserve">Mc </w:t>
+      </w:r>
+      <w:proofErr w:type="spellStart"/>
+      <w:r>
+        <w:rPr>
+          <w:rFonts w:eastAsiaTheme="minorEastAsia"/>
+          <w:u w:val="single"/>
+          <w:lang w:val="es-CL"/>
+        </w:rPr>
+        <w:t>Nemar</w:t>
+      </w:r>
+      <w:proofErr w:type="spellEnd"/>
     </w:p>
     <w:p>
       <w:pPr>
@@ -4845,7 +5016,23 @@
           <w:rFonts w:eastAsiaTheme="minorEastAsia"/>
           <w:lang w:val="es-CL"/>
         </w:rPr>
-        <w:t>Ejemplo de hipotesis:</w:t>
+        <w:t xml:space="preserve">Ejemplo de </w:t>
+      </w:r>
+      <w:proofErr w:type="spellStart"/>
+      <w:r>
+        <w:rPr>
+          <w:rFonts w:eastAsiaTheme="minorEastAsia"/>
+          <w:lang w:val="es-CL"/>
+        </w:rPr>
+        <w:t>hipotesis</w:t>
+      </w:r>
+      <w:proofErr w:type="spellEnd"/>
+      <w:r>
+        <w:rPr>
+          <w:rFonts w:eastAsiaTheme="minorEastAsia"/>
+          <w:lang w:val="es-CL"/>
+        </w:rPr>
+        <w:t>:</w:t>
       </w:r>
     </w:p>
     <w:p>
@@ -5008,6 +5195,9 @@
             <m:t>= √esperado</m:t>
           </m:r>
           <m:r>
+            <m:rPr>
+              <m:sty m:val="p"/>
+            </m:rPr>
             <w:rPr>
               <w:rFonts w:eastAsiaTheme="minorEastAsia"/>
               <w:lang w:val="es-CL"/>
@@ -5231,8 +5421,18 @@
           <w:u w:val="single"/>
           <w:lang w:val="es-CL"/>
         </w:rPr>
-        <w:t>Calcular valor esperado en tabla de 2 vias</w:t>
-      </w:r>
+        <w:t xml:space="preserve">Calcular valor esperado en tabla de 2 </w:t>
+      </w:r>
+      <w:proofErr w:type="spellStart"/>
+      <w:r>
+        <w:rPr>
+          <w:rFonts w:eastAsiaTheme="minorEastAsia"/>
+          <w:u w:val="single"/>
+          <w:lang w:val="es-CL"/>
+        </w:rPr>
+        <w:t>vias</w:t>
+      </w:r>
+      <w:proofErr w:type="spellEnd"/>
     </w:p>
     <w:p>
       <w:pPr>
@@ -5248,6 +5448,7 @@
               <w:rFonts w:ascii="Cambria Math" w:eastAsiaTheme="minorEastAsia" w:hAnsi="Cambria Math"/>
               <w:lang w:val="es-CL"/>
             </w:rPr>
+            <w:lastRenderedPageBreak/>
             <m:t>Esperad</m:t>
           </m:r>
           <m:sSub>
@@ -5689,14 +5890,7 @@
                       <w:rFonts w:ascii="Cambria Math" w:eastAsiaTheme="minorEastAsia" w:hAnsi="Cambria Math"/>
                       <w:lang w:val="es-CL"/>
                     </w:rPr>
-                    <m:t>i</m:t>
-                  </m:r>
-                  <m:r>
-                    <w:rPr>
-                      <w:rFonts w:ascii="Cambria Math" w:eastAsiaTheme="minorEastAsia" w:hAnsi="Cambria Math"/>
-                      <w:lang w:val="es-CL"/>
-                    </w:rPr>
-                    <m:t>,j</m:t>
+                    <m:t>i,j</m:t>
                   </m:r>
                 </m:sub>
                 <m:sup>
@@ -5755,16 +5949,7 @@
               <w:rFonts w:ascii="Cambria Math" w:eastAsiaTheme="minorEastAsia" w:hAnsi="Cambria Math"/>
               <w:lang w:val="es-CL"/>
             </w:rPr>
-            <m:t>(Columnas</m:t>
-          </m:r>
-          <w:bookmarkStart w:id="0" w:name="_GoBack"/>
-          <w:bookmarkEnd w:id="0"/>
-          <m:r>
-            <w:rPr>
-              <w:rFonts w:ascii="Cambria Math" w:eastAsiaTheme="minorEastAsia" w:hAnsi="Cambria Math"/>
-              <w:lang w:val="es-CL"/>
-            </w:rPr>
-            <m:t>-1)</m:t>
+            <m:t>(Columnas-1)</m:t>
           </m:r>
         </m:oMath>
       </m:oMathPara>
@@ -8738,7 +8923,7 @@
 </file>
 
 <file path=customXml/itemProps1.xml><?xml version="1.0" encoding="utf-8"?>
-<ds:datastoreItem xmlns:ds="http://schemas.openxmlformats.org/officeDocument/2006/customXml" ds:itemID="{CD5A9330-2C8A-4704-BF05-3A37243B05F6}">
+<ds:datastoreItem xmlns:ds="http://schemas.openxmlformats.org/officeDocument/2006/customXml" ds:itemID="{A5338CD6-B70C-4620-A62E-10A50C85DFC6}">
   <ds:schemaRefs>
     <ds:schemaRef ds:uri="http://schemas.openxmlformats.org/officeDocument/2006/bibliography"/>
   </ds:schemaRefs>
